--- a/java多线程.docx
+++ b/java多线程.docx
@@ -1,6 +1,6 @@
 
 <file path=word/document.xml><?xml version="1.0" encoding="utf-8"?>
-<w:document xmlns:wpc="http://schemas.microsoft.com/office/word/2010/wordprocessingCanvas" xmlns:cx="http://schemas.microsoft.com/office/drawing/2014/chartex" xmlns:cx1="http://schemas.microsoft.com/office/drawing/2015/9/8/chartex" xmlns:cx2="http://schemas.microsoft.com/office/drawing/2015/10/21/chartex" xmlns:cx3="http://schemas.microsoft.com/office/drawing/2016/5/9/chartex" xmlns:cx4="http://schemas.microsoft.com/office/drawing/2016/5/10/chartex" xmlns:cx5="http://schemas.microsoft.com/office/drawing/2016/5/11/chartex" xmlns:cx6="http://schemas.microsoft.com/office/drawing/2016/5/12/chartex" xmlns:cx7="http://schemas.microsoft.com/office/drawing/2016/5/13/chartex" xmlns:cx8="http://schemas.microsoft.com/office/drawing/2016/5/14/chartex" xmlns:mc="http://schemas.openxmlformats.org/markup-compatibility/2006" xmlns:aink="http://schemas.microsoft.com/office/drawing/2016/ink" xmlns:o="urn:schemas-microsoft-com:office:office" xmlns:r="http://schemas.openxmlformats.org/officeDocument/2006/relationships" xmlns:m="http://schemas.openxmlformats.org/officeDocument/2006/math" xmlns:v="urn:schemas-microsoft-com:vml" xmlns:wp14="http://schemas.microsoft.com/office/word/2010/wordprocessingDrawing" xmlns:wp="http://schemas.openxmlformats.org/drawingml/2006/wordprocessingDrawing" xmlns:w10="urn:schemas-microsoft-com:office:word" xmlns:w="http://schemas.openxmlformats.org/wordprocessingml/2006/main" xmlns:w14="http://schemas.microsoft.com/office/word/2010/wordml" xmlns:w15="http://schemas.microsoft.com/office/word/2012/wordml" xmlns:w16se="http://schemas.microsoft.com/office/word/2015/wordml/symex" xmlns:wpg="http://schemas.microsoft.com/office/word/2010/wordprocessingGroup" xmlns:wpi="http://schemas.microsoft.com/office/word/2010/wordprocessingInk" xmlns:wne="http://schemas.microsoft.com/office/word/2006/wordml" xmlns:wps="http://schemas.microsoft.com/office/word/2010/wordprocessingShape" mc:Ignorable="w14 w15 w16se wp14">
+<w:document xmlns:wpc="http://schemas.microsoft.com/office/word/2010/wordprocessingCanvas" xmlns:cx="http://schemas.microsoft.com/office/drawing/2014/chartex" xmlns:cx1="http://schemas.microsoft.com/office/drawing/2015/9/8/chartex" xmlns:cx2="http://schemas.microsoft.com/office/drawing/2015/10/21/chartex" xmlns:cx3="http://schemas.microsoft.com/office/drawing/2016/5/9/chartex" xmlns:cx4="http://schemas.microsoft.com/office/drawing/2016/5/10/chartex" xmlns:cx5="http://schemas.microsoft.com/office/drawing/2016/5/11/chartex" xmlns:cx6="http://schemas.microsoft.com/office/drawing/2016/5/12/chartex" xmlns:cx7="http://schemas.microsoft.com/office/drawing/2016/5/13/chartex" xmlns:cx8="http://schemas.microsoft.com/office/drawing/2016/5/14/chartex" xmlns:mc="http://schemas.openxmlformats.org/markup-compatibility/2006" xmlns:aink="http://schemas.microsoft.com/office/drawing/2016/ink" xmlns:am3d="http://schemas.microsoft.com/office/drawing/2017/model3d" xmlns:o="urn:schemas-microsoft-com:office:office" xmlns:r="http://schemas.openxmlformats.org/officeDocument/2006/relationships" xmlns:m="http://schemas.openxmlformats.org/officeDocument/2006/math" xmlns:v="urn:schemas-microsoft-com:vml" xmlns:wp14="http://schemas.microsoft.com/office/word/2010/wordprocessingDrawing" xmlns:wp="http://schemas.openxmlformats.org/drawingml/2006/wordprocessingDrawing" xmlns:w10="urn:schemas-microsoft-com:office:word" xmlns:w="http://schemas.openxmlformats.org/wordprocessingml/2006/main" xmlns:w14="http://schemas.microsoft.com/office/word/2010/wordml" xmlns:w15="http://schemas.microsoft.com/office/word/2012/wordml" xmlns:w16cid="http://schemas.microsoft.com/office/word/2016/wordml/cid" xmlns:w16se="http://schemas.microsoft.com/office/word/2015/wordml/symex" xmlns:wpg="http://schemas.microsoft.com/office/word/2010/wordprocessingGroup" xmlns:wpi="http://schemas.microsoft.com/office/word/2010/wordprocessingInk" xmlns:wne="http://schemas.microsoft.com/office/word/2006/wordml" xmlns:wps="http://schemas.microsoft.com/office/word/2010/wordprocessingShape" mc:Ignorable="w14 w15 w16se w16cid wp14">
   <w:body>
     <w:p>
       <w:pPr>
@@ -86,21 +86,7 @@
         <w:rPr>
           <w:color w:val="4472C4" w:themeColor="accent1"/>
         </w:rPr>
-        <w:t xml:space="preserve"> </w:t>
-      </w:r>
-      <w:proofErr w:type="spellStart"/>
-      <w:r>
-        <w:rPr>
-          <w:color w:val="4472C4" w:themeColor="accent1"/>
-        </w:rPr>
-        <w:t>ThreadExtends</w:t>
-      </w:r>
-      <w:proofErr w:type="spellEnd"/>
-      <w:r>
-        <w:rPr>
-          <w:color w:val="4472C4" w:themeColor="accent1"/>
-        </w:rPr>
-        <w:t xml:space="preserve"> extends Thread{</w:t>
+        <w:t xml:space="preserve"> ThreadExtends extends Thread{</w:t>
       </w:r>
     </w:p>
     <w:p>
@@ -191,7 +177,6 @@
           <w:color w:val="4472C4" w:themeColor="accent1"/>
         </w:rPr>
       </w:pPr>
-      <w:proofErr w:type="spellStart"/>
       <w:r>
         <w:rPr>
           <w:rFonts w:hint="eastAsia"/>
@@ -199,7 +184,6 @@
         </w:rPr>
         <w:t>ThreadExtends</w:t>
       </w:r>
-      <w:proofErr w:type="spellEnd"/>
       <w:r>
         <w:rPr>
           <w:color w:val="4472C4" w:themeColor="accent1"/>
@@ -211,23 +195,7 @@
           <w:rFonts w:hint="eastAsia"/>
           <w:color w:val="4472C4" w:themeColor="accent1"/>
         </w:rPr>
-        <w:t xml:space="preserve">t1=new </w:t>
-      </w:r>
-      <w:proofErr w:type="spellStart"/>
-      <w:r>
-        <w:rPr>
-          <w:rFonts w:hint="eastAsia"/>
-          <w:color w:val="4472C4" w:themeColor="accent1"/>
-        </w:rPr>
-        <w:t>ThreadExtends</w:t>
-      </w:r>
-      <w:proofErr w:type="spellEnd"/>
-      <w:r>
-        <w:rPr>
-          <w:rFonts w:hint="eastAsia"/>
-          <w:color w:val="4472C4" w:themeColor="accent1"/>
-        </w:rPr>
-        <w:t>();</w:t>
+        <w:t>t1=new ThreadExtends();</w:t>
       </w:r>
     </w:p>
     <w:p>
@@ -338,7 +306,6 @@
         </w:rPr>
         <w:t xml:space="preserve">private static class </w:t>
       </w:r>
-      <w:proofErr w:type="spellStart"/>
       <w:r>
         <w:rPr>
           <w:rFonts w:ascii="宋体" w:eastAsia="宋体" w:hAnsi="宋体" w:cs="宋体" w:hint="eastAsia"/>
@@ -348,9 +315,76 @@
           <w:kern w:val="0"/>
           <w:szCs w:val="24"/>
         </w:rPr>
-        <w:t>TestClient</w:t>
-      </w:r>
-      <w:proofErr w:type="spellEnd"/>
+        <w:t xml:space="preserve">TestClient </w:t>
+      </w:r>
+      <w:r>
+        <w:rPr>
+          <w:rFonts w:ascii="宋体" w:eastAsia="宋体" w:hAnsi="宋体" w:cs="宋体" w:hint="eastAsia"/>
+          <w:b/>
+          <w:bCs/>
+          <w:color w:val="E784A2"/>
+          <w:kern w:val="0"/>
+          <w:szCs w:val="24"/>
+        </w:rPr>
+        <w:t xml:space="preserve">implements </w:t>
+      </w:r>
+      <w:r>
+        <w:rPr>
+          <w:rFonts w:ascii="宋体" w:eastAsia="宋体" w:hAnsi="宋体" w:cs="宋体" w:hint="eastAsia"/>
+          <w:color w:val="6CA3C9"/>
+          <w:kern w:val="0"/>
+          <w:szCs w:val="24"/>
+        </w:rPr>
+        <w:t xml:space="preserve">Runnable  </w:t>
+      </w:r>
+      <w:r>
+        <w:rPr>
+          <w:rFonts w:ascii="宋体" w:eastAsia="宋体" w:hAnsi="宋体" w:cs="宋体" w:hint="eastAsia"/>
+          <w:color w:val="7D8C93"/>
+          <w:kern w:val="0"/>
+          <w:szCs w:val="24"/>
+        </w:rPr>
+        <w:t>//</w:t>
+      </w:r>
+      <w:r>
+        <w:rPr>
+          <w:rFonts w:ascii="宋体" w:eastAsia="宋体" w:hAnsi="宋体" w:cs="宋体" w:hint="eastAsia"/>
+          <w:color w:val="7D8C93"/>
+          <w:kern w:val="0"/>
+          <w:szCs w:val="24"/>
+        </w:rPr>
+        <w:br/>
+      </w:r>
+      <w:r>
+        <w:rPr>
+          <w:rFonts w:ascii="宋体" w:eastAsia="宋体" w:hAnsi="宋体" w:cs="宋体" w:hint="eastAsia"/>
+          <w:color w:val="E8E2B7"/>
+          <w:kern w:val="0"/>
+          <w:szCs w:val="24"/>
+        </w:rPr>
+        <w:t>{</w:t>
+      </w:r>
+      <w:r>
+        <w:rPr>
+          <w:rFonts w:ascii="宋体" w:eastAsia="宋体" w:hAnsi="宋体" w:cs="宋体" w:hint="eastAsia"/>
+          <w:color w:val="E8E2B7"/>
+          <w:kern w:val="0"/>
+          <w:szCs w:val="24"/>
+        </w:rPr>
+        <w:br/>
+        <w:t xml:space="preserve">   </w:t>
+      </w:r>
+      <w:r>
+        <w:rPr>
+          <w:rFonts w:ascii="宋体" w:eastAsia="宋体" w:hAnsi="宋体" w:cs="宋体" w:hint="eastAsia"/>
+          <w:b/>
+          <w:bCs/>
+          <w:color w:val="E784A2"/>
+          <w:kern w:val="0"/>
+          <w:szCs w:val="24"/>
+        </w:rPr>
+        <w:t xml:space="preserve">private </w:t>
+      </w:r>
       <w:r>
         <w:rPr>
           <w:rFonts w:ascii="宋体" w:eastAsia="宋体" w:hAnsi="宋体" w:cs="宋体" w:hint="eastAsia"/>
@@ -360,7 +394,35 @@
           <w:kern w:val="0"/>
           <w:szCs w:val="24"/>
         </w:rPr>
-        <w:t xml:space="preserve"> </w:t>
+        <w:t xml:space="preserve">ThreadUseTest </w:t>
+      </w:r>
+      <w:r>
+        <w:rPr>
+          <w:rFonts w:ascii="宋体" w:eastAsia="宋体" w:hAnsi="宋体" w:cs="宋体" w:hint="eastAsia"/>
+          <w:color w:val="ECBA61"/>
+          <w:kern w:val="0"/>
+          <w:szCs w:val="24"/>
+        </w:rPr>
+        <w:t>sn</w:t>
+      </w:r>
+      <w:r>
+        <w:rPr>
+          <w:rFonts w:ascii="宋体" w:eastAsia="宋体" w:hAnsi="宋体" w:cs="宋体" w:hint="eastAsia"/>
+          <w:color w:val="E8E2B7"/>
+          <w:kern w:val="0"/>
+          <w:szCs w:val="24"/>
+        </w:rPr>
+        <w:t>;</w:t>
+      </w:r>
+      <w:r>
+        <w:rPr>
+          <w:rFonts w:ascii="宋体" w:eastAsia="宋体" w:hAnsi="宋体" w:cs="宋体" w:hint="eastAsia"/>
+          <w:color w:val="E8E2B7"/>
+          <w:kern w:val="0"/>
+          <w:szCs w:val="24"/>
+        </w:rPr>
+        <w:br/>
+        <w:t xml:space="preserve">   </w:t>
       </w:r>
       <w:r>
         <w:rPr>
@@ -371,34 +433,54 @@
           <w:kern w:val="0"/>
           <w:szCs w:val="24"/>
         </w:rPr>
-        <w:t xml:space="preserve">implements </w:t>
+        <w:t xml:space="preserve">public </w:t>
       </w:r>
       <w:r>
         <w:rPr>
           <w:rFonts w:ascii="宋体" w:eastAsia="宋体" w:hAnsi="宋体" w:cs="宋体" w:hint="eastAsia"/>
+          <w:color w:val="E0E2E4"/>
+          <w:kern w:val="0"/>
+          <w:szCs w:val="24"/>
+        </w:rPr>
+        <w:t>TestClient</w:t>
+      </w:r>
+      <w:r>
+        <w:rPr>
+          <w:rFonts w:ascii="宋体" w:eastAsia="宋体" w:hAnsi="宋体" w:cs="宋体" w:hint="eastAsia"/>
+          <w:color w:val="FFFFFF"/>
+          <w:kern w:val="0"/>
+          <w:szCs w:val="24"/>
+        </w:rPr>
+        <w:t>(</w:t>
+      </w:r>
+      <w:r>
+        <w:rPr>
+          <w:rFonts w:ascii="宋体" w:eastAsia="宋体" w:hAnsi="宋体" w:cs="宋体" w:hint="eastAsia"/>
+          <w:b/>
+          <w:bCs/>
           <w:color w:val="6CA3C9"/>
           <w:kern w:val="0"/>
           <w:szCs w:val="24"/>
         </w:rPr>
-        <w:t xml:space="preserve">Runnable  </w:t>
+        <w:t xml:space="preserve">ThreadUseTest </w:t>
       </w:r>
       <w:r>
         <w:rPr>
           <w:rFonts w:ascii="宋体" w:eastAsia="宋体" w:hAnsi="宋体" w:cs="宋体" w:hint="eastAsia"/>
-          <w:color w:val="7D8C93"/>
+          <w:color w:val="E0E2E4"/>
           <w:kern w:val="0"/>
           <w:szCs w:val="24"/>
         </w:rPr>
-        <w:t>//</w:t>
+        <w:t>sn</w:t>
       </w:r>
       <w:r>
         <w:rPr>
           <w:rFonts w:ascii="宋体" w:eastAsia="宋体" w:hAnsi="宋体" w:cs="宋体" w:hint="eastAsia"/>
-          <w:color w:val="7D8C93"/>
+          <w:color w:val="FFFFFF"/>
           <w:kern w:val="0"/>
           <w:szCs w:val="24"/>
         </w:rPr>
-        <w:br/>
+        <w:t xml:space="preserve">) </w:t>
       </w:r>
       <w:r>
         <w:rPr>
@@ -417,7 +499,7 @@
           <w:szCs w:val="24"/>
         </w:rPr>
         <w:br/>
-        <w:t xml:space="preserve">   </w:t>
+        <w:t xml:space="preserve">      </w:t>
       </w:r>
       <w:r>
         <w:rPr>
@@ -428,33 +510,17 @@
           <w:kern w:val="0"/>
           <w:szCs w:val="24"/>
         </w:rPr>
-        <w:t xml:space="preserve">private </w:t>
-      </w:r>
-      <w:proofErr w:type="spellStart"/>
+        <w:t>this</w:t>
+      </w:r>
       <w:r>
         <w:rPr>
           <w:rFonts w:ascii="宋体" w:eastAsia="宋体" w:hAnsi="宋体" w:cs="宋体" w:hint="eastAsia"/>
-          <w:b/>
-          <w:bCs/>
-          <w:color w:val="6CA3C9"/>
+          <w:color w:val="E8E2B7"/>
           <w:kern w:val="0"/>
           <w:szCs w:val="24"/>
         </w:rPr>
-        <w:t>ThreadUseTest</w:t>
-      </w:r>
-      <w:proofErr w:type="spellEnd"/>
-      <w:r>
-        <w:rPr>
-          <w:rFonts w:ascii="宋体" w:eastAsia="宋体" w:hAnsi="宋体" w:cs="宋体" w:hint="eastAsia"/>
-          <w:b/>
-          <w:bCs/>
-          <w:color w:val="6CA3C9"/>
-          <w:kern w:val="0"/>
-          <w:szCs w:val="24"/>
-        </w:rPr>
-        <w:t xml:space="preserve"> </w:t>
-      </w:r>
-      <w:proofErr w:type="spellStart"/>
+        <w:t>.</w:t>
+      </w:r>
       <w:r>
         <w:rPr>
           <w:rFonts w:ascii="宋体" w:eastAsia="宋体" w:hAnsi="宋体" w:cs="宋体" w:hint="eastAsia"/>
@@ -462,9 +528,8 @@
           <w:kern w:val="0"/>
           <w:szCs w:val="24"/>
         </w:rPr>
-        <w:t>sn</w:t>
-      </w:r>
-      <w:proofErr w:type="spellEnd"/>
+        <w:t xml:space="preserve">sn </w:t>
+      </w:r>
       <w:r>
         <w:rPr>
           <w:rFonts w:ascii="宋体" w:eastAsia="宋体" w:hAnsi="宋体" w:cs="宋体" w:hint="eastAsia"/>
@@ -472,7 +537,35 @@
           <w:kern w:val="0"/>
           <w:szCs w:val="24"/>
         </w:rPr>
+        <w:t xml:space="preserve">= </w:t>
+      </w:r>
+      <w:r>
+        <w:rPr>
+          <w:rFonts w:ascii="宋体" w:eastAsia="宋体" w:hAnsi="宋体" w:cs="宋体" w:hint="eastAsia"/>
+          <w:color w:val="E0E2E4"/>
+          <w:kern w:val="0"/>
+          <w:szCs w:val="24"/>
+        </w:rPr>
+        <w:t>sn</w:t>
+      </w:r>
+      <w:r>
+        <w:rPr>
+          <w:rFonts w:ascii="宋体" w:eastAsia="宋体" w:hAnsi="宋体" w:cs="宋体" w:hint="eastAsia"/>
+          <w:color w:val="E8E2B7"/>
+          <w:kern w:val="0"/>
+          <w:szCs w:val="24"/>
+        </w:rPr>
         <w:t>;</w:t>
+      </w:r>
+      <w:r>
+        <w:rPr>
+          <w:rFonts w:ascii="宋体" w:eastAsia="宋体" w:hAnsi="宋体" w:cs="宋体" w:hint="eastAsia"/>
+          <w:color w:val="E8E2B7"/>
+          <w:kern w:val="0"/>
+          <w:szCs w:val="24"/>
+        </w:rPr>
+        <w:br/>
+        <w:t xml:space="preserve">   }</w:t>
       </w:r>
       <w:r>
         <w:rPr>
@@ -493,19 +586,17 @@
           <w:kern w:val="0"/>
           <w:szCs w:val="24"/>
         </w:rPr>
-        <w:t xml:space="preserve">public </w:t>
-      </w:r>
-      <w:proofErr w:type="spellStart"/>
+        <w:t xml:space="preserve">public void </w:t>
+      </w:r>
       <w:r>
         <w:rPr>
           <w:rFonts w:ascii="宋体" w:eastAsia="宋体" w:hAnsi="宋体" w:cs="宋体" w:hint="eastAsia"/>
-          <w:color w:val="E0E2E4"/>
+          <w:color w:val="678CB1"/>
           <w:kern w:val="0"/>
           <w:szCs w:val="24"/>
         </w:rPr>
-        <w:t>TestClient</w:t>
-      </w:r>
-      <w:proofErr w:type="spellEnd"/>
+        <w:t>run</w:t>
+      </w:r>
       <w:r>
         <w:rPr>
           <w:rFonts w:ascii="宋体" w:eastAsia="宋体" w:hAnsi="宋体" w:cs="宋体" w:hint="eastAsia"/>
@@ -513,255 +604,306 @@
           <w:kern w:val="0"/>
           <w:szCs w:val="24"/>
         </w:rPr>
-        <w:t>(</w:t>
-      </w:r>
-      <w:proofErr w:type="spellStart"/>
+        <w:t>()</w:t>
+      </w:r>
       <w:r>
         <w:rPr>
           <w:rFonts w:ascii="宋体" w:eastAsia="宋体" w:hAnsi="宋体" w:cs="宋体" w:hint="eastAsia"/>
+          <w:color w:val="FFFFFF"/>
+          <w:kern w:val="0"/>
+          <w:szCs w:val="24"/>
+        </w:rPr>
+        <w:br/>
+        <w:t xml:space="preserve">   </w:t>
+      </w:r>
+      <w:r>
+        <w:rPr>
+          <w:rFonts w:ascii="宋体" w:eastAsia="宋体" w:hAnsi="宋体" w:cs="宋体" w:hint="eastAsia"/>
+          <w:color w:val="E8E2B7"/>
+          <w:kern w:val="0"/>
+          <w:szCs w:val="24"/>
+        </w:rPr>
+        <w:t>{</w:t>
+      </w:r>
+      <w:r>
+        <w:rPr>
+          <w:rFonts w:ascii="宋体" w:eastAsia="宋体" w:hAnsi="宋体" w:cs="宋体" w:hint="eastAsia"/>
+          <w:color w:val="E8E2B7"/>
+          <w:kern w:val="0"/>
+          <w:szCs w:val="24"/>
+        </w:rPr>
+        <w:br/>
+        <w:t xml:space="preserve">     </w:t>
+      </w:r>
+      <w:r>
+        <w:rPr>
+          <w:rFonts w:ascii="宋体" w:eastAsia="宋体" w:hAnsi="宋体" w:cs="宋体" w:hint="eastAsia"/>
+          <w:color w:val="E8E2B7"/>
+          <w:kern w:val="0"/>
+          <w:szCs w:val="24"/>
+        </w:rPr>
+        <w:t>//线程内需要执行的方法。</w:t>
+      </w:r>
+      <w:r>
+        <w:rPr>
+          <w:rFonts w:ascii="宋体" w:eastAsia="宋体" w:hAnsi="宋体" w:cs="宋体" w:hint="eastAsia"/>
+          <w:color w:val="E8E2B7"/>
+          <w:kern w:val="0"/>
+          <w:szCs w:val="24"/>
+        </w:rPr>
+        <w:br/>
+        <w:t xml:space="preserve">   }</w:t>
+      </w:r>
+      <w:r>
+        <w:rPr>
+          <w:rFonts w:ascii="宋体" w:eastAsia="宋体" w:hAnsi="宋体" w:cs="宋体" w:hint="eastAsia"/>
+          <w:color w:val="E8E2B7"/>
+          <w:kern w:val="0"/>
+          <w:szCs w:val="24"/>
+        </w:rPr>
+        <w:br/>
+        <w:t>}</w:t>
+      </w:r>
+    </w:p>
+    <w:p>
+      <w:r>
+        <w:rPr>
+          <w:rFonts w:hint="eastAsia"/>
+        </w:rPr>
+        <w:t>通过</w:t>
+      </w:r>
+    </w:p>
+    <w:p>
+      <w:pPr>
+        <w:pStyle w:val="HTML"/>
+        <w:shd w:val="clear" w:color="auto" w:fill="21282D"/>
+        <w:ind w:left="630"/>
+        <w:rPr>
+          <w:color w:val="E0E2E4"/>
+        </w:rPr>
+      </w:pPr>
+      <w:r>
+        <w:rPr>
+          <w:rFonts w:hint="eastAsia"/>
           <w:b/>
           <w:bCs/>
           <w:color w:val="6CA3C9"/>
-          <w:kern w:val="0"/>
-          <w:szCs w:val="24"/>
-        </w:rPr>
-        <w:t>ThreadUseTest</w:t>
-      </w:r>
-      <w:proofErr w:type="spellEnd"/>
-      <w:r>
-        <w:rPr>
-          <w:rFonts w:ascii="宋体" w:eastAsia="宋体" w:hAnsi="宋体" w:cs="宋体" w:hint="eastAsia"/>
+        </w:rPr>
+        <w:t xml:space="preserve">TestClient </w:t>
+      </w:r>
+      <w:r>
+        <w:rPr>
+          <w:rFonts w:hint="eastAsia"/>
+          <w:color w:val="E0E2E4"/>
+        </w:rPr>
+        <w:t xml:space="preserve">t1 </w:t>
+      </w:r>
+      <w:r>
+        <w:rPr>
+          <w:rFonts w:hint="eastAsia"/>
+          <w:color w:val="E8E2B7"/>
+        </w:rPr>
+        <w:t xml:space="preserve">= </w:t>
+      </w:r>
+      <w:r>
+        <w:rPr>
+          <w:rFonts w:hint="eastAsia"/>
+          <w:b/>
+          <w:bCs/>
+          <w:color w:val="E784A2"/>
+        </w:rPr>
+        <w:t xml:space="preserve">new </w:t>
+      </w:r>
+      <w:r>
+        <w:rPr>
+          <w:rFonts w:hint="eastAsia"/>
+          <w:color w:val="E0E2E4"/>
+        </w:rPr>
+        <w:t>TestClient</w:t>
+      </w:r>
+      <w:r>
+        <w:rPr>
+          <w:rFonts w:hint="eastAsia"/>
+          <w:color w:val="FFFFFF"/>
+        </w:rPr>
+        <w:t>(</w:t>
+      </w:r>
+      <w:r>
+        <w:rPr>
+          <w:rFonts w:hint="eastAsia"/>
+          <w:color w:val="E0E2E4"/>
+        </w:rPr>
+        <w:t>sn</w:t>
+      </w:r>
+      <w:r>
+        <w:rPr>
+          <w:rFonts w:hint="eastAsia"/>
+          <w:color w:val="FFFFFF"/>
+        </w:rPr>
+        <w:t>)</w:t>
+      </w:r>
+      <w:r>
+        <w:rPr>
+          <w:rFonts w:hint="eastAsia"/>
+          <w:color w:val="E8E2B7"/>
+        </w:rPr>
+        <w:t>;</w:t>
+      </w:r>
+      <w:r>
+        <w:rPr>
+          <w:rFonts w:hint="eastAsia"/>
+          <w:color w:val="7D8C93"/>
+        </w:rPr>
+        <w:br/>
+      </w:r>
+      <w:r>
+        <w:rPr>
+          <w:rFonts w:hint="eastAsia"/>
           <w:b/>
           <w:bCs/>
           <w:color w:val="6CA3C9"/>
-          <w:kern w:val="0"/>
-          <w:szCs w:val="24"/>
-        </w:rPr>
-        <w:t xml:space="preserve"> </w:t>
-      </w:r>
-      <w:proofErr w:type="spellStart"/>
-      <w:r>
-        <w:rPr>
-          <w:rFonts w:ascii="宋体" w:eastAsia="宋体" w:hAnsi="宋体" w:cs="宋体" w:hint="eastAsia"/>
+        </w:rPr>
+        <w:t xml:space="preserve">Thread </w:t>
+      </w:r>
+      <w:r>
+        <w:rPr>
+          <w:rFonts w:hint="eastAsia"/>
           <w:color w:val="E0E2E4"/>
-          <w:kern w:val="0"/>
-          <w:szCs w:val="24"/>
-        </w:rPr>
-        <w:t>sn</w:t>
-      </w:r>
-      <w:proofErr w:type="spellEnd"/>
-      <w:r>
-        <w:rPr>
-          <w:rFonts w:ascii="宋体" w:eastAsia="宋体" w:hAnsi="宋体" w:cs="宋体" w:hint="eastAsia"/>
-          <w:color w:val="FFFFFF"/>
-          <w:kern w:val="0"/>
-          <w:szCs w:val="24"/>
-        </w:rPr>
-        <w:t xml:space="preserve">) </w:t>
-      </w:r>
-      <w:r>
-        <w:rPr>
-          <w:rFonts w:ascii="宋体" w:eastAsia="宋体" w:hAnsi="宋体" w:cs="宋体" w:hint="eastAsia"/>
+        </w:rPr>
+        <w:t>thread1</w:t>
+      </w:r>
+      <w:r>
+        <w:rPr>
+          <w:rFonts w:hint="eastAsia"/>
           <w:color w:val="E8E2B7"/>
-          <w:kern w:val="0"/>
-          <w:szCs w:val="24"/>
-        </w:rPr>
-        <w:t>{</w:t>
-      </w:r>
-      <w:r>
-        <w:rPr>
-          <w:rFonts w:ascii="宋体" w:eastAsia="宋体" w:hAnsi="宋体" w:cs="宋体" w:hint="eastAsia"/>
-          <w:color w:val="E8E2B7"/>
-          <w:kern w:val="0"/>
-          <w:szCs w:val="24"/>
-        </w:rPr>
-        <w:br/>
-        <w:t xml:space="preserve">      </w:t>
-      </w:r>
-      <w:r>
-        <w:rPr>
-          <w:rFonts w:ascii="宋体" w:eastAsia="宋体" w:hAnsi="宋体" w:cs="宋体" w:hint="eastAsia"/>
+        </w:rPr>
+        <w:t>=</w:t>
+      </w:r>
+      <w:r>
+        <w:rPr>
+          <w:rFonts w:hint="eastAsia"/>
           <w:b/>
           <w:bCs/>
           <w:color w:val="E784A2"/>
-          <w:kern w:val="0"/>
-          <w:szCs w:val="24"/>
-        </w:rPr>
-        <w:t>this</w:t>
-      </w:r>
-      <w:r>
-        <w:rPr>
-          <w:rFonts w:ascii="宋体" w:eastAsia="宋体" w:hAnsi="宋体" w:cs="宋体" w:hint="eastAsia"/>
+        </w:rPr>
+        <w:t xml:space="preserve">new </w:t>
+      </w:r>
+      <w:r>
+        <w:rPr>
+          <w:rFonts w:hint="eastAsia"/>
+          <w:color w:val="E0E2E4"/>
+        </w:rPr>
+        <w:t>Thread</w:t>
+      </w:r>
+      <w:r>
+        <w:rPr>
+          <w:rFonts w:hint="eastAsia"/>
+          <w:color w:val="FFFFFF"/>
+        </w:rPr>
+        <w:t>(</w:t>
+      </w:r>
+      <w:r>
+        <w:rPr>
+          <w:rFonts w:hint="eastAsia"/>
+          <w:color w:val="E0E2E4"/>
+        </w:rPr>
+        <w:t>t1</w:t>
+      </w:r>
+      <w:r>
+        <w:rPr>
+          <w:rFonts w:hint="eastAsia"/>
+          <w:color w:val="FFFFFF"/>
+        </w:rPr>
+        <w:t>)</w:t>
+      </w:r>
+      <w:r>
+        <w:rPr>
+          <w:rFonts w:hint="eastAsia"/>
           <w:color w:val="E8E2B7"/>
-          <w:kern w:val="0"/>
-          <w:szCs w:val="24"/>
-        </w:rPr>
-        <w:t>.</w:t>
-      </w:r>
-      <w:r>
-        <w:rPr>
-          <w:rFonts w:ascii="宋体" w:eastAsia="宋体" w:hAnsi="宋体" w:cs="宋体" w:hint="eastAsia"/>
-          <w:color w:val="ECBA61"/>
-          <w:kern w:val="0"/>
-          <w:szCs w:val="24"/>
-        </w:rPr>
-        <w:t xml:space="preserve">sn </w:t>
-      </w:r>
-      <w:r>
-        <w:rPr>
-          <w:rFonts w:ascii="宋体" w:eastAsia="宋体" w:hAnsi="宋体" w:cs="宋体" w:hint="eastAsia"/>
+        </w:rPr>
+        <w:t>;</w:t>
+      </w:r>
+      <w:r>
+        <w:rPr>
+          <w:rFonts w:hint="eastAsia"/>
           <w:color w:val="E8E2B7"/>
-          <w:kern w:val="0"/>
-          <w:szCs w:val="24"/>
-        </w:rPr>
-        <w:t xml:space="preserve">= </w:t>
-      </w:r>
-      <w:proofErr w:type="spellStart"/>
-      <w:r>
-        <w:rPr>
-          <w:rFonts w:ascii="宋体" w:eastAsia="宋体" w:hAnsi="宋体" w:cs="宋体" w:hint="eastAsia"/>
+        </w:rPr>
+        <w:br/>
+      </w:r>
+      <w:r>
+        <w:rPr>
+          <w:rFonts w:hint="eastAsia"/>
+          <w:b/>
+          <w:bCs/>
+          <w:color w:val="6CA3C9"/>
+        </w:rPr>
+        <w:t xml:space="preserve">Thread </w:t>
+      </w:r>
+      <w:r>
+        <w:rPr>
+          <w:rFonts w:hint="eastAsia"/>
           <w:color w:val="E0E2E4"/>
-          <w:kern w:val="0"/>
-          <w:szCs w:val="24"/>
-        </w:rPr>
-        <w:t>sn</w:t>
-      </w:r>
-      <w:proofErr w:type="spellEnd"/>
-      <w:r>
-        <w:rPr>
-          <w:rFonts w:ascii="宋体" w:eastAsia="宋体" w:hAnsi="宋体" w:cs="宋体" w:hint="eastAsia"/>
+        </w:rPr>
+        <w:t>thread2</w:t>
+      </w:r>
+      <w:r>
+        <w:rPr>
+          <w:rFonts w:hint="eastAsia"/>
           <w:color w:val="E8E2B7"/>
-          <w:kern w:val="0"/>
-          <w:szCs w:val="24"/>
-        </w:rPr>
-        <w:t>;</w:t>
-      </w:r>
-      <w:r>
-        <w:rPr>
-          <w:rFonts w:ascii="宋体" w:eastAsia="宋体" w:hAnsi="宋体" w:cs="宋体" w:hint="eastAsia"/>
-          <w:color w:val="E8E2B7"/>
-          <w:kern w:val="0"/>
-          <w:szCs w:val="24"/>
-        </w:rPr>
-        <w:br/>
-        <w:t xml:space="preserve">   }</w:t>
-      </w:r>
-      <w:r>
-        <w:rPr>
-          <w:rFonts w:ascii="宋体" w:eastAsia="宋体" w:hAnsi="宋体" w:cs="宋体" w:hint="eastAsia"/>
-          <w:color w:val="E8E2B7"/>
-          <w:kern w:val="0"/>
-          <w:szCs w:val="24"/>
-        </w:rPr>
-        <w:br/>
-        <w:t xml:space="preserve">   </w:t>
-      </w:r>
-      <w:r>
-        <w:rPr>
-          <w:rFonts w:ascii="宋体" w:eastAsia="宋体" w:hAnsi="宋体" w:cs="宋体" w:hint="eastAsia"/>
+        </w:rPr>
+        <w:t>=</w:t>
+      </w:r>
+      <w:r>
+        <w:rPr>
+          <w:rFonts w:hint="eastAsia"/>
           <w:b/>
           <w:bCs/>
           <w:color w:val="E784A2"/>
-          <w:kern w:val="0"/>
-          <w:szCs w:val="24"/>
-        </w:rPr>
-        <w:t xml:space="preserve">public void </w:t>
-      </w:r>
-      <w:r>
-        <w:rPr>
-          <w:rFonts w:ascii="宋体" w:eastAsia="宋体" w:hAnsi="宋体" w:cs="宋体" w:hint="eastAsia"/>
-          <w:color w:val="678CB1"/>
-          <w:kern w:val="0"/>
-          <w:szCs w:val="24"/>
-        </w:rPr>
-        <w:t>run</w:t>
-      </w:r>
-      <w:r>
-        <w:rPr>
-          <w:rFonts w:ascii="宋体" w:eastAsia="宋体" w:hAnsi="宋体" w:cs="宋体" w:hint="eastAsia"/>
+        </w:rPr>
+        <w:t xml:space="preserve">new </w:t>
+      </w:r>
+      <w:r>
+        <w:rPr>
+          <w:rFonts w:hint="eastAsia"/>
+          <w:color w:val="E0E2E4"/>
+        </w:rPr>
+        <w:t>Thread</w:t>
+      </w:r>
+      <w:r>
+        <w:rPr>
+          <w:rFonts w:hint="eastAsia"/>
           <w:color w:val="FFFFFF"/>
-          <w:kern w:val="0"/>
-          <w:szCs w:val="24"/>
-        </w:rPr>
-        <w:t>()</w:t>
-      </w:r>
-      <w:r>
-        <w:rPr>
-          <w:rFonts w:ascii="宋体" w:eastAsia="宋体" w:hAnsi="宋体" w:cs="宋体" w:hint="eastAsia"/>
+        </w:rPr>
+        <w:t>(</w:t>
+      </w:r>
+      <w:r>
+        <w:rPr>
+          <w:rFonts w:hint="eastAsia"/>
+          <w:color w:val="E0E2E4"/>
+        </w:rPr>
+        <w:t>t1</w:t>
+      </w:r>
+      <w:r>
+        <w:rPr>
+          <w:rFonts w:hint="eastAsia"/>
           <w:color w:val="FFFFFF"/>
-          <w:kern w:val="0"/>
-          <w:szCs w:val="24"/>
+        </w:rPr>
+        <w:t>)</w:t>
+      </w:r>
+      <w:r>
+        <w:rPr>
+          <w:rFonts w:hint="eastAsia"/>
+          <w:color w:val="E8E2B7"/>
+        </w:rPr>
+        <w:t>;</w:t>
+      </w:r>
+      <w:r>
+        <w:rPr>
+          <w:rFonts w:hint="eastAsia"/>
+          <w:color w:val="E8E2B7"/>
         </w:rPr>
         <w:br/>
-        <w:t xml:space="preserve">   </w:t>
-      </w:r>
-      <w:r>
-        <w:rPr>
-          <w:rFonts w:ascii="宋体" w:eastAsia="宋体" w:hAnsi="宋体" w:cs="宋体" w:hint="eastAsia"/>
-          <w:color w:val="E8E2B7"/>
-          <w:kern w:val="0"/>
-          <w:szCs w:val="24"/>
-        </w:rPr>
-        <w:t>{</w:t>
-      </w:r>
-      <w:r>
-        <w:rPr>
-          <w:rFonts w:ascii="宋体" w:eastAsia="宋体" w:hAnsi="宋体" w:cs="宋体" w:hint="eastAsia"/>
-          <w:color w:val="E8E2B7"/>
-          <w:kern w:val="0"/>
-          <w:szCs w:val="24"/>
-        </w:rPr>
-        <w:br/>
-        <w:t xml:space="preserve">     </w:t>
-      </w:r>
-      <w:r>
-        <w:rPr>
-          <w:rFonts w:ascii="宋体" w:eastAsia="宋体" w:hAnsi="宋体" w:cs="宋体" w:hint="eastAsia"/>
-          <w:color w:val="E8E2B7"/>
-          <w:kern w:val="0"/>
-          <w:szCs w:val="24"/>
-        </w:rPr>
-        <w:t>//线程内需要执行的方法。</w:t>
-      </w:r>
-      <w:r>
-        <w:rPr>
-          <w:rFonts w:ascii="宋体" w:eastAsia="宋体" w:hAnsi="宋体" w:cs="宋体" w:hint="eastAsia"/>
-          <w:color w:val="E8E2B7"/>
-          <w:kern w:val="0"/>
-          <w:szCs w:val="24"/>
-        </w:rPr>
-        <w:br/>
-        <w:t xml:space="preserve">   }</w:t>
-      </w:r>
-      <w:r>
-        <w:rPr>
-          <w:rFonts w:ascii="宋体" w:eastAsia="宋体" w:hAnsi="宋体" w:cs="宋体" w:hint="eastAsia"/>
-          <w:color w:val="E8E2B7"/>
-          <w:kern w:val="0"/>
-          <w:szCs w:val="24"/>
-        </w:rPr>
-        <w:br/>
-        <w:t>}</w:t>
-      </w:r>
-    </w:p>
-    <w:p>
-      <w:r>
-        <w:rPr>
-          <w:rFonts w:hint="eastAsia"/>
-        </w:rPr>
-        <w:t>通过</w:t>
-      </w:r>
-    </w:p>
-    <w:p>
-      <w:pPr>
-        <w:pStyle w:val="HTML"/>
-        <w:shd w:val="clear" w:color="auto" w:fill="21282D"/>
-        <w:ind w:left="630"/>
-        <w:rPr>
-          <w:color w:val="E0E2E4"/>
-        </w:rPr>
-      </w:pPr>
-      <w:proofErr w:type="spellStart"/>
+      </w:r>
       <w:r>
         <w:rPr>
           <w:rFonts w:hint="eastAsia"/>
@@ -769,31 +911,21 @@
           <w:bCs/>
           <w:color w:val="6CA3C9"/>
         </w:rPr>
-        <w:t>TestClient</w:t>
-      </w:r>
-      <w:proofErr w:type="spellEnd"/>
-      <w:r>
-        <w:rPr>
-          <w:rFonts w:hint="eastAsia"/>
-          <w:b/>
-          <w:bCs/>
-          <w:color w:val="6CA3C9"/>
-        </w:rPr>
-        <w:t xml:space="preserve"> </w:t>
+        <w:t xml:space="preserve">Thread </w:t>
       </w:r>
       <w:r>
         <w:rPr>
           <w:rFonts w:hint="eastAsia"/>
           <w:color w:val="E0E2E4"/>
         </w:rPr>
-        <w:t xml:space="preserve">t1 </w:t>
+        <w:t>thread3</w:t>
       </w:r>
       <w:r>
         <w:rPr>
           <w:rFonts w:hint="eastAsia"/>
           <w:color w:val="E8E2B7"/>
         </w:rPr>
-        <w:t xml:space="preserve">= </w:t>
+        <w:t>=</w:t>
       </w:r>
       <w:r>
         <w:rPr>
@@ -804,232 +936,6 @@
         </w:rPr>
         <w:t xml:space="preserve">new </w:t>
       </w:r>
-      <w:proofErr w:type="spellStart"/>
-      <w:r>
-        <w:rPr>
-          <w:rFonts w:hint="eastAsia"/>
-          <w:color w:val="E0E2E4"/>
-        </w:rPr>
-        <w:t>TestClient</w:t>
-      </w:r>
-      <w:proofErr w:type="spellEnd"/>
-      <w:r>
-        <w:rPr>
-          <w:rFonts w:hint="eastAsia"/>
-          <w:color w:val="FFFFFF"/>
-        </w:rPr>
-        <w:t>(</w:t>
-      </w:r>
-      <w:proofErr w:type="spellStart"/>
-      <w:r>
-        <w:rPr>
-          <w:rFonts w:hint="eastAsia"/>
-          <w:color w:val="E0E2E4"/>
-        </w:rPr>
-        <w:t>sn</w:t>
-      </w:r>
-      <w:proofErr w:type="spellEnd"/>
-      <w:r>
-        <w:rPr>
-          <w:rFonts w:hint="eastAsia"/>
-          <w:color w:val="FFFFFF"/>
-        </w:rPr>
-        <w:t>)</w:t>
-      </w:r>
-      <w:r>
-        <w:rPr>
-          <w:rFonts w:hint="eastAsia"/>
-          <w:color w:val="E8E2B7"/>
-        </w:rPr>
-        <w:t>;</w:t>
-      </w:r>
-      <w:r>
-        <w:rPr>
-          <w:rFonts w:hint="eastAsia"/>
-          <w:color w:val="7D8C93"/>
-        </w:rPr>
-        <w:br/>
-      </w:r>
-      <w:r>
-        <w:rPr>
-          <w:rFonts w:hint="eastAsia"/>
-          <w:b/>
-          <w:bCs/>
-          <w:color w:val="6CA3C9"/>
-        </w:rPr>
-        <w:t xml:space="preserve">Thread </w:t>
-      </w:r>
-      <w:r>
-        <w:rPr>
-          <w:rFonts w:hint="eastAsia"/>
-          <w:color w:val="E0E2E4"/>
-        </w:rPr>
-        <w:t>thread1</w:t>
-      </w:r>
-      <w:r>
-        <w:rPr>
-          <w:rFonts w:hint="eastAsia"/>
-          <w:color w:val="E8E2B7"/>
-        </w:rPr>
-        <w:t>=</w:t>
-      </w:r>
-      <w:r>
-        <w:rPr>
-          <w:rFonts w:hint="eastAsia"/>
-          <w:b/>
-          <w:bCs/>
-          <w:color w:val="E784A2"/>
-        </w:rPr>
-        <w:t xml:space="preserve">new </w:t>
-      </w:r>
-      <w:r>
-        <w:rPr>
-          <w:rFonts w:hint="eastAsia"/>
-          <w:color w:val="E0E2E4"/>
-        </w:rPr>
-        <w:t>Thread</w:t>
-      </w:r>
-      <w:r>
-        <w:rPr>
-          <w:rFonts w:hint="eastAsia"/>
-          <w:color w:val="FFFFFF"/>
-        </w:rPr>
-        <w:t>(</w:t>
-      </w:r>
-      <w:r>
-        <w:rPr>
-          <w:rFonts w:hint="eastAsia"/>
-          <w:color w:val="E0E2E4"/>
-        </w:rPr>
-        <w:t>t1</w:t>
-      </w:r>
-      <w:r>
-        <w:rPr>
-          <w:rFonts w:hint="eastAsia"/>
-          <w:color w:val="FFFFFF"/>
-        </w:rPr>
-        <w:t>)</w:t>
-      </w:r>
-      <w:r>
-        <w:rPr>
-          <w:rFonts w:hint="eastAsia"/>
-          <w:color w:val="E8E2B7"/>
-        </w:rPr>
-        <w:t>;</w:t>
-      </w:r>
-      <w:r>
-        <w:rPr>
-          <w:rFonts w:hint="eastAsia"/>
-          <w:color w:val="E8E2B7"/>
-        </w:rPr>
-        <w:br/>
-      </w:r>
-      <w:r>
-        <w:rPr>
-          <w:rFonts w:hint="eastAsia"/>
-          <w:b/>
-          <w:bCs/>
-          <w:color w:val="6CA3C9"/>
-        </w:rPr>
-        <w:t xml:space="preserve">Thread </w:t>
-      </w:r>
-      <w:r>
-        <w:rPr>
-          <w:rFonts w:hint="eastAsia"/>
-          <w:color w:val="E0E2E4"/>
-        </w:rPr>
-        <w:t>thread2</w:t>
-      </w:r>
-      <w:r>
-        <w:rPr>
-          <w:rFonts w:hint="eastAsia"/>
-          <w:color w:val="E8E2B7"/>
-        </w:rPr>
-        <w:t>=</w:t>
-      </w:r>
-      <w:r>
-        <w:rPr>
-          <w:rFonts w:hint="eastAsia"/>
-          <w:b/>
-          <w:bCs/>
-          <w:color w:val="E784A2"/>
-        </w:rPr>
-        <w:t xml:space="preserve">new </w:t>
-      </w:r>
-      <w:r>
-        <w:rPr>
-          <w:rFonts w:hint="eastAsia"/>
-          <w:color w:val="E0E2E4"/>
-        </w:rPr>
-        <w:t>Thread</w:t>
-      </w:r>
-      <w:r>
-        <w:rPr>
-          <w:rFonts w:hint="eastAsia"/>
-          <w:color w:val="FFFFFF"/>
-        </w:rPr>
-        <w:t>(</w:t>
-      </w:r>
-      <w:r>
-        <w:rPr>
-          <w:rFonts w:hint="eastAsia"/>
-          <w:color w:val="E0E2E4"/>
-        </w:rPr>
-        <w:t>t1</w:t>
-      </w:r>
-      <w:r>
-        <w:rPr>
-          <w:rFonts w:hint="eastAsia"/>
-          <w:color w:val="FFFFFF"/>
-        </w:rPr>
-        <w:t>)</w:t>
-      </w:r>
-      <w:r>
-        <w:rPr>
-          <w:rFonts w:hint="eastAsia"/>
-          <w:color w:val="E8E2B7"/>
-        </w:rPr>
-        <w:t>;</w:t>
-      </w:r>
-      <w:r>
-        <w:rPr>
-          <w:rFonts w:hint="eastAsia"/>
-          <w:color w:val="E8E2B7"/>
-        </w:rPr>
-        <w:br/>
-      </w:r>
-      <w:r>
-        <w:rPr>
-          <w:rFonts w:hint="eastAsia"/>
-          <w:b/>
-          <w:bCs/>
-          <w:color w:val="6CA3C9"/>
-        </w:rPr>
-        <w:t xml:space="preserve">Thread </w:t>
-      </w:r>
-      <w:r>
-        <w:rPr>
-          <w:rFonts w:hint="eastAsia"/>
-          <w:color w:val="E0E2E4"/>
-        </w:rPr>
-        <w:t>thread3</w:t>
-      </w:r>
-      <w:r>
-        <w:rPr>
-          <w:rFonts w:hint="eastAsia"/>
-          <w:color w:val="E8E2B7"/>
-        </w:rPr>
-        <w:t>=</w:t>
-      </w:r>
-      <w:r>
-        <w:rPr>
-          <w:rFonts w:hint="eastAsia"/>
-          <w:b/>
-          <w:bCs/>
-          <w:color w:val="E784A2"/>
-        </w:rPr>
-        <w:t xml:space="preserve">new </w:t>
-      </w:r>
       <w:r>
         <w:rPr>
           <w:rFonts w:hint="eastAsia"/>
@@ -1200,7 +1106,6 @@
         <w:lastRenderedPageBreak/>
         <w:t>通过</w:t>
       </w:r>
-      <w:proofErr w:type="spellStart"/>
       <w:r>
         <w:t>R</w:t>
       </w:r>
@@ -1208,14 +1113,7 @@
         <w:rPr>
           <w:rFonts w:hint="eastAsia"/>
         </w:rPr>
-        <w:t>unable</w:t>
-      </w:r>
-      <w:proofErr w:type="spellEnd"/>
-      <w:r>
-        <w:rPr>
-          <w:rFonts w:hint="eastAsia"/>
-        </w:rPr>
-        <w:t>接口</w:t>
+        <w:t>unable接口</w:t>
       </w:r>
     </w:p>
     <w:p>
@@ -1239,9 +1137,30 @@
           <w:sz w:val="21"/>
           <w:bdr w:val="none" w:sz="0" w:space="0" w:color="auto" w:frame="1"/>
         </w:rPr>
-        <w:t>每个线程调用的是同一个</w:t>
-      </w:r>
-      <w:proofErr w:type="spellStart"/>
+        <w:t>每个线程调用的是同一个Thread</w:t>
+      </w:r>
+      <w:r>
+        <w:rPr>
+          <w:rStyle w:val="ac"/>
+          <w:rFonts w:ascii="微软雅黑" w:eastAsia="微软雅黑" w:hAnsi="微软雅黑"/>
+          <w:b w:val="0"/>
+          <w:bCs w:val="0"/>
+          <w:color w:val="FF0000"/>
+          <w:bdr w:val="none" w:sz="0" w:space="0" w:color="auto" w:frame="1"/>
+        </w:rPr>
+        <w:t>C</w:t>
+      </w:r>
+      <w:r>
+        <w:rPr>
+          <w:rStyle w:val="ac"/>
+          <w:rFonts w:ascii="微软雅黑" w:eastAsia="微软雅黑" w:hAnsi="微软雅黑" w:hint="eastAsia"/>
+          <w:b w:val="0"/>
+          <w:bCs w:val="0"/>
+          <w:color w:val="FF0000"/>
+          <w:bdr w:val="none" w:sz="0" w:space="0" w:color="auto" w:frame="1"/>
+        </w:rPr>
+        <w:t>lient</w:t>
+      </w:r>
       <w:r>
         <w:rPr>
           <w:rStyle w:val="ac"/>
@@ -1252,18 +1171,7 @@
           <w:sz w:val="21"/>
           <w:bdr w:val="none" w:sz="0" w:space="0" w:color="auto" w:frame="1"/>
         </w:rPr>
-        <w:t>Thread</w:t>
-      </w:r>
-      <w:r>
-        <w:rPr>
-          <w:rStyle w:val="ac"/>
-          <w:rFonts w:ascii="微软雅黑" w:eastAsia="微软雅黑" w:hAnsi="微软雅黑"/>
-          <w:b w:val="0"/>
-          <w:bCs w:val="0"/>
-          <w:color w:val="FF0000"/>
-          <w:bdr w:val="none" w:sz="0" w:space="0" w:color="auto" w:frame="1"/>
-        </w:rPr>
-        <w:t>C</w:t>
+        <w:t>对象中的run()方法，访问的是同一个对象中的变量（</w:t>
       </w:r>
       <w:r>
         <w:rPr>
@@ -1274,44 +1182,7 @@
           <w:color w:val="FF0000"/>
           <w:bdr w:val="none" w:sz="0" w:space="0" w:color="auto" w:frame="1"/>
         </w:rPr>
-        <w:t>lient</w:t>
-      </w:r>
-      <w:proofErr w:type="spellEnd"/>
-      <w:r>
-        <w:rPr>
-          <w:rStyle w:val="ac"/>
-          <w:rFonts w:ascii="微软雅黑" w:eastAsia="微软雅黑" w:hAnsi="微软雅黑" w:hint="eastAsia"/>
-          <w:b w:val="0"/>
-          <w:bCs w:val="0"/>
-          <w:color w:val="FF0000"/>
-          <w:sz w:val="21"/>
-          <w:bdr w:val="none" w:sz="0" w:space="0" w:color="auto" w:frame="1"/>
-        </w:rPr>
-        <w:t>对象中的run()方法，访问的是同一个对象中的变量（</w:t>
-      </w:r>
-      <w:proofErr w:type="spellStart"/>
-      <w:r>
-        <w:rPr>
-          <w:rStyle w:val="ac"/>
-          <w:rFonts w:ascii="微软雅黑" w:eastAsia="微软雅黑" w:hAnsi="微软雅黑" w:hint="eastAsia"/>
-          <w:b w:val="0"/>
-          <w:bCs w:val="0"/>
-          <w:color w:val="FF0000"/>
-          <w:bdr w:val="none" w:sz="0" w:space="0" w:color="auto" w:frame="1"/>
-        </w:rPr>
-        <w:t>sn</w:t>
-      </w:r>
-      <w:proofErr w:type="spellEnd"/>
-      <w:r>
-        <w:rPr>
-          <w:rStyle w:val="ac"/>
-          <w:rFonts w:ascii="微软雅黑" w:eastAsia="微软雅黑" w:hAnsi="微软雅黑" w:hint="eastAsia"/>
-          <w:b w:val="0"/>
-          <w:bCs w:val="0"/>
-          <w:color w:val="FF0000"/>
-          <w:bdr w:val="none" w:sz="0" w:space="0" w:color="auto" w:frame="1"/>
-        </w:rPr>
-        <w:t>）的实例，所以可以实现多个线程共享一个资源。</w:t>
+        <w:t>sn）的实例，所以可以实现多个线程共享一个资源。</w:t>
       </w:r>
     </w:p>
     <w:p>
@@ -1363,7 +1234,7 @@
                     <pic:cNvPicPr/>
                   </pic:nvPicPr>
                   <pic:blipFill>
-                    <a:blip r:embed="rId6">
+                    <a:blip r:embed="rId8">
                       <a:extLst>
                         <a:ext uri="{28A0092B-C50C-407E-A947-70E740481C1C}">
                           <a14:useLocalDpi xmlns:a14="http://schemas.microsoft.com/office/drawing/2010/main" val="0"/>
@@ -1433,35 +1304,7 @@
         <w:rPr>
           <w:rFonts w:hint="eastAsia"/>
         </w:rPr>
-        <w:t>中断，都会回到</w:t>
-      </w:r>
-      <w:proofErr w:type="spellStart"/>
-      <w:r>
-        <w:rPr>
-          <w:rFonts w:hint="eastAsia"/>
-        </w:rPr>
-        <w:t>Runable</w:t>
-      </w:r>
-      <w:proofErr w:type="spellEnd"/>
-      <w:r>
-        <w:rPr>
-          <w:rFonts w:hint="eastAsia"/>
-        </w:rPr>
-        <w:t>状态，等待</w:t>
-      </w:r>
-      <w:proofErr w:type="spellStart"/>
-      <w:r>
-        <w:rPr>
-          <w:rFonts w:hint="eastAsia"/>
-        </w:rPr>
-        <w:t>jvm</w:t>
-      </w:r>
-      <w:proofErr w:type="spellEnd"/>
-      <w:r>
-        <w:rPr>
-          <w:rFonts w:hint="eastAsia"/>
-        </w:rPr>
-        <w:t>调度。</w:t>
+        <w:t>中断，都会回到Runable状态，等待jvm调度。</w:t>
       </w:r>
     </w:p>
     <w:p>
@@ -1583,25 +1426,7 @@
                 <w:sz w:val="18"/>
                 <w:szCs w:val="18"/>
               </w:rPr>
-              <w:t xml:space="preserve">         </w:t>
-            </w:r>
-            <w:proofErr w:type="spellStart"/>
-            <w:r>
-              <w:rPr>
-                <w:color w:val="000000"/>
-                <w:sz w:val="18"/>
-                <w:szCs w:val="18"/>
-              </w:rPr>
-              <w:t>JoinText</w:t>
-            </w:r>
-            <w:proofErr w:type="spellEnd"/>
-            <w:r>
-              <w:rPr>
-                <w:color w:val="000000"/>
-                <w:sz w:val="18"/>
-                <w:szCs w:val="18"/>
-              </w:rPr>
-              <w:t xml:space="preserve"> t = </w:t>
+              <w:t xml:space="preserve">         JoinText t = </w:t>
             </w:r>
             <w:r>
               <w:rPr>
@@ -1619,27 +1444,7 @@
                 <w:sz w:val="21"/>
                 <w:szCs w:val="21"/>
               </w:rPr>
-              <w:t xml:space="preserve"> </w:t>
-            </w:r>
-            <w:proofErr w:type="spellStart"/>
-            <w:r>
-              <w:rPr>
-                <w:rFonts w:ascii="Courier New" w:hAnsi="Courier New" w:cs="Courier New"/>
-                <w:color w:val="000000"/>
-                <w:sz w:val="21"/>
-                <w:szCs w:val="21"/>
-              </w:rPr>
-              <w:t>JoinText</w:t>
-            </w:r>
-            <w:proofErr w:type="spellEnd"/>
-            <w:r>
-              <w:rPr>
-                <w:rFonts w:ascii="Courier New" w:hAnsi="Courier New" w:cs="Courier New"/>
-                <w:color w:val="000000"/>
-                <w:sz w:val="21"/>
-                <w:szCs w:val="21"/>
-              </w:rPr>
-              <w:t>()  ;</w:t>
+              <w:t xml:space="preserve"> JoinText()  ;</w:t>
             </w:r>
           </w:p>
           <w:p>
@@ -1732,25 +1537,7 @@
                 <w:sz w:val="18"/>
                 <w:szCs w:val="18"/>
               </w:rPr>
-              <w:t xml:space="preserve">         Thread </w:t>
-            </w:r>
-            <w:proofErr w:type="spellStart"/>
-            <w:r>
-              <w:rPr>
-                <w:color w:val="000000"/>
-                <w:sz w:val="18"/>
-                <w:szCs w:val="18"/>
-              </w:rPr>
-              <w:t>thread</w:t>
-            </w:r>
-            <w:proofErr w:type="spellEnd"/>
-            <w:r>
-              <w:rPr>
-                <w:color w:val="000000"/>
-                <w:sz w:val="18"/>
-                <w:szCs w:val="18"/>
-              </w:rPr>
-              <w:t xml:space="preserve"> = </w:t>
+              <w:t xml:space="preserve">         Thread thread = </w:t>
             </w:r>
             <w:r>
               <w:rPr>
@@ -1900,27 +1687,7 @@
                 <w:sz w:val="21"/>
                 <w:szCs w:val="21"/>
               </w:rPr>
-              <w:t xml:space="preserve">        </w:t>
-            </w:r>
-            <w:proofErr w:type="spellStart"/>
-            <w:r>
-              <w:rPr>
-                <w:rFonts w:ascii="Courier New" w:hAnsi="Courier New" w:cs="Courier New"/>
-                <w:color w:val="000000"/>
-                <w:sz w:val="21"/>
-                <w:szCs w:val="21"/>
-              </w:rPr>
-              <w:t>thread.start</w:t>
-            </w:r>
-            <w:proofErr w:type="spellEnd"/>
-            <w:r>
-              <w:rPr>
-                <w:rFonts w:ascii="Courier New" w:hAnsi="Courier New" w:cs="Courier New"/>
-                <w:color w:val="000000"/>
-                <w:sz w:val="21"/>
-                <w:szCs w:val="21"/>
-              </w:rPr>
-              <w:t xml:space="preserve">() ; </w:t>
+              <w:t xml:space="preserve">        thread.start() ; </w:t>
             </w:r>
           </w:p>
           <w:p>
@@ -2040,27 +1807,7 @@
                 <w:sz w:val="21"/>
                 <w:szCs w:val="21"/>
               </w:rPr>
-              <w:t xml:space="preserve">        </w:t>
-            </w:r>
-            <w:proofErr w:type="spellStart"/>
-            <w:r>
-              <w:rPr>
-                <w:rFonts w:ascii="Courier New" w:hAnsi="Courier New" w:cs="Courier New"/>
-                <w:color w:val="000000"/>
-                <w:sz w:val="21"/>
-                <w:szCs w:val="21"/>
-              </w:rPr>
-              <w:t>thread.join</w:t>
-            </w:r>
-            <w:proofErr w:type="spellEnd"/>
-            <w:r>
-              <w:rPr>
-                <w:rFonts w:ascii="Courier New" w:hAnsi="Courier New" w:cs="Courier New"/>
-                <w:color w:val="000000"/>
-                <w:sz w:val="21"/>
-                <w:szCs w:val="21"/>
-              </w:rPr>
-              <w:t>() ;</w:t>
+              <w:t xml:space="preserve">        thread.join() ;</w:t>
             </w:r>
           </w:p>
           <w:p>
@@ -2089,25 +1836,7 @@
                 <w:sz w:val="18"/>
                 <w:szCs w:val="18"/>
               </w:rPr>
-              <w:t xml:space="preserve">         </w:t>
-            </w:r>
-            <w:proofErr w:type="spellStart"/>
-            <w:r>
-              <w:rPr>
-                <w:color w:val="000000"/>
-                <w:sz w:val="18"/>
-                <w:szCs w:val="18"/>
-              </w:rPr>
-              <w:t>System.out.println</w:t>
-            </w:r>
-            <w:proofErr w:type="spellEnd"/>
-            <w:r>
-              <w:rPr>
-                <w:color w:val="000000"/>
-                <w:sz w:val="18"/>
-                <w:szCs w:val="18"/>
-              </w:rPr>
-              <w:t>("thread1 线程将要启动"</w:t>
+              <w:t xml:space="preserve">         System.out.println("thread1 线程将要启动"</w:t>
             </w:r>
             <w:r>
               <w:rPr>
@@ -2459,16 +2188,8 @@
         <w:rPr>
           <w:rFonts w:hint="eastAsia"/>
         </w:rPr>
-        <w:t>、</w:t>
-      </w:r>
-      <w:proofErr w:type="spellStart"/>
-      <w:r>
-        <w:rPr>
-          <w:rFonts w:hint="eastAsia"/>
-        </w:rPr>
-        <w:t>notifyAll</w:t>
-      </w:r>
-      <w:proofErr w:type="spellEnd"/>
+        <w:t>、notifyAll</w:t>
+      </w:r>
       <w:r>
         <w:t>()</w:t>
       </w:r>
@@ -2662,25 +2383,7 @@
                 <w:sz w:val="18"/>
                 <w:szCs w:val="18"/>
               </w:rPr>
-              <w:t xml:space="preserve"> * Created by </w:t>
-            </w:r>
-            <w:proofErr w:type="spellStart"/>
-            <w:r>
-              <w:rPr>
-                <w:color w:val="008000"/>
-                <w:sz w:val="18"/>
-                <w:szCs w:val="18"/>
-              </w:rPr>
-              <w:t>yuandl</w:t>
-            </w:r>
-            <w:proofErr w:type="spellEnd"/>
-            <w:r>
-              <w:rPr>
-                <w:color w:val="008000"/>
-                <w:sz w:val="18"/>
-                <w:szCs w:val="18"/>
-              </w:rPr>
-              <w:t xml:space="preserve"> on 2016-10-11./**</w:t>
+              <w:t xml:space="preserve"> * Created by yuandl on 2016-10-11./**</w:t>
             </w:r>
           </w:p>
           <w:p>
@@ -2825,7 +2528,6 @@
               </w:rPr>
               <w:t xml:space="preserve"> </w:t>
             </w:r>
-            <w:proofErr w:type="spellStart"/>
             <w:r>
               <w:rPr>
                 <w:color w:val="0000FF"/>
@@ -2834,7 +2536,6 @@
               </w:rPr>
               <w:t>int</w:t>
             </w:r>
-            <w:proofErr w:type="spellEnd"/>
             <w:r>
               <w:rPr>
                 <w:color w:val="000000"/>
@@ -2905,7 +2606,6 @@
               </w:rPr>
               <w:t xml:space="preserve"> </w:t>
             </w:r>
-            <w:proofErr w:type="spellStart"/>
             <w:r>
               <w:rPr>
                 <w:color w:val="0000FF"/>
@@ -2914,7 +2614,6 @@
               </w:rPr>
               <w:t>boolean</w:t>
             </w:r>
-            <w:proofErr w:type="spellEnd"/>
             <w:r>
               <w:rPr>
                 <w:color w:val="000000"/>
@@ -3220,25 +2919,7 @@
                 <w:sz w:val="18"/>
                 <w:szCs w:val="18"/>
               </w:rPr>
-              <w:t xml:space="preserve"> (</w:t>
-            </w:r>
-            <w:proofErr w:type="spellStart"/>
-            <w:r>
-              <w:rPr>
-                <w:color w:val="000000"/>
-                <w:sz w:val="18"/>
-                <w:szCs w:val="18"/>
-              </w:rPr>
-              <w:t>InterruptedException</w:t>
-            </w:r>
-            <w:proofErr w:type="spellEnd"/>
-            <w:r>
-              <w:rPr>
-                <w:color w:val="000000"/>
-                <w:sz w:val="18"/>
-                <w:szCs w:val="18"/>
-              </w:rPr>
-              <w:t xml:space="preserve"> e) {</w:t>
+              <w:t xml:space="preserve"> (InterruptedException e) {</w:t>
             </w:r>
           </w:p>
           <w:p>
@@ -3257,25 +2938,7 @@
                 <w:sz w:val="18"/>
                 <w:szCs w:val="18"/>
               </w:rPr>
-              <w:t xml:space="preserve">                </w:t>
-            </w:r>
-            <w:proofErr w:type="spellStart"/>
-            <w:r>
-              <w:rPr>
-                <w:color w:val="000000"/>
-                <w:sz w:val="18"/>
-                <w:szCs w:val="18"/>
-              </w:rPr>
-              <w:t>e.printStackTrace</w:t>
-            </w:r>
-            <w:proofErr w:type="spellEnd"/>
-            <w:r>
-              <w:rPr>
-                <w:color w:val="000000"/>
-                <w:sz w:val="18"/>
-                <w:szCs w:val="18"/>
-              </w:rPr>
-              <w:t>();</w:t>
+              <w:t xml:space="preserve">                e.printStackTrace();</w:t>
             </w:r>
           </w:p>
           <w:p>
@@ -3359,61 +3022,7 @@
                 <w:sz w:val="18"/>
                 <w:szCs w:val="18"/>
               </w:rPr>
-              <w:t xml:space="preserve">        </w:t>
-            </w:r>
-            <w:proofErr w:type="spellStart"/>
-            <w:r>
-              <w:rPr>
-                <w:color w:val="000000"/>
-                <w:sz w:val="18"/>
-                <w:szCs w:val="18"/>
-              </w:rPr>
-              <w:t>System.out.println</w:t>
-            </w:r>
-            <w:proofErr w:type="spellEnd"/>
-            <w:r>
-              <w:rPr>
-                <w:color w:val="000000"/>
-                <w:sz w:val="18"/>
-                <w:szCs w:val="18"/>
-              </w:rPr>
-              <w:t>(</w:t>
-            </w:r>
-            <w:proofErr w:type="spellStart"/>
-            <w:r>
-              <w:rPr>
-                <w:color w:val="000000"/>
-                <w:sz w:val="18"/>
-                <w:szCs w:val="18"/>
-              </w:rPr>
-              <w:t>Thread.currentThread</w:t>
-            </w:r>
-            <w:proofErr w:type="spellEnd"/>
-            <w:r>
-              <w:rPr>
-                <w:color w:val="000000"/>
-                <w:sz w:val="18"/>
-                <w:szCs w:val="18"/>
-              </w:rPr>
-              <w:t>().</w:t>
-            </w:r>
-            <w:proofErr w:type="spellStart"/>
-            <w:r>
-              <w:rPr>
-                <w:color w:val="000000"/>
-                <w:sz w:val="18"/>
-                <w:szCs w:val="18"/>
-              </w:rPr>
-              <w:t>getName</w:t>
-            </w:r>
-            <w:proofErr w:type="spellEnd"/>
-            <w:r>
-              <w:rPr>
-                <w:color w:val="000000"/>
-                <w:sz w:val="18"/>
-                <w:szCs w:val="18"/>
-              </w:rPr>
-              <w:t>() + "生产者------------" + number);</w:t>
+              <w:t xml:space="preserve">        System.out.println(Thread.currentThread().getName() + "生产者------------" + number);</w:t>
             </w:r>
           </w:p>
           <w:p>
@@ -3475,25 +3084,7 @@
                 <w:sz w:val="18"/>
                 <w:szCs w:val="18"/>
               </w:rPr>
-              <w:t xml:space="preserve">        </w:t>
-            </w:r>
-            <w:proofErr w:type="spellStart"/>
-            <w:r>
-              <w:rPr>
-                <w:color w:val="000000"/>
-                <w:sz w:val="18"/>
-                <w:szCs w:val="18"/>
-              </w:rPr>
-              <w:t>notifyAll</w:t>
-            </w:r>
-            <w:proofErr w:type="spellEnd"/>
-            <w:r>
-              <w:rPr>
-                <w:color w:val="000000"/>
-                <w:sz w:val="18"/>
-                <w:szCs w:val="18"/>
-              </w:rPr>
-              <w:t>();</w:t>
+              <w:t xml:space="preserve">        notifyAll();</w:t>
             </w:r>
             <w:r>
               <w:rPr>
@@ -3787,25 +3378,7 @@
                 <w:sz w:val="18"/>
                 <w:szCs w:val="18"/>
               </w:rPr>
-              <w:t xml:space="preserve"> (</w:t>
-            </w:r>
-            <w:proofErr w:type="spellStart"/>
-            <w:r>
-              <w:rPr>
-                <w:color w:val="000000"/>
-                <w:sz w:val="18"/>
-                <w:szCs w:val="18"/>
-              </w:rPr>
-              <w:t>InterruptedException</w:t>
-            </w:r>
-            <w:proofErr w:type="spellEnd"/>
-            <w:r>
-              <w:rPr>
-                <w:color w:val="000000"/>
-                <w:sz w:val="18"/>
-                <w:szCs w:val="18"/>
-              </w:rPr>
-              <w:t xml:space="preserve"> e) {</w:t>
+              <w:t xml:space="preserve"> (InterruptedException e) {</w:t>
             </w:r>
           </w:p>
           <w:p>
@@ -3824,25 +3397,7 @@
                 <w:sz w:val="18"/>
                 <w:szCs w:val="18"/>
               </w:rPr>
-              <w:t xml:space="preserve">                </w:t>
-            </w:r>
-            <w:proofErr w:type="spellStart"/>
-            <w:r>
-              <w:rPr>
-                <w:color w:val="000000"/>
-                <w:sz w:val="18"/>
-                <w:szCs w:val="18"/>
-              </w:rPr>
-              <w:t>e.printStackTrace</w:t>
-            </w:r>
-            <w:proofErr w:type="spellEnd"/>
-            <w:r>
-              <w:rPr>
-                <w:color w:val="000000"/>
-                <w:sz w:val="18"/>
-                <w:szCs w:val="18"/>
-              </w:rPr>
-              <w:t>();</w:t>
+              <w:t xml:space="preserve">                e.printStackTrace();</w:t>
             </w:r>
           </w:p>
           <w:p>
@@ -3911,61 +3466,7 @@
                 <w:szCs w:val="18"/>
               </w:rPr>
               <w:lastRenderedPageBreak/>
-              <w:t xml:space="preserve">        </w:t>
-            </w:r>
-            <w:proofErr w:type="spellStart"/>
-            <w:r>
-              <w:rPr>
-                <w:color w:val="000000"/>
-                <w:sz w:val="18"/>
-                <w:szCs w:val="18"/>
-              </w:rPr>
-              <w:t>System.out.println</w:t>
-            </w:r>
-            <w:proofErr w:type="spellEnd"/>
-            <w:r>
-              <w:rPr>
-                <w:color w:val="000000"/>
-                <w:sz w:val="18"/>
-                <w:szCs w:val="18"/>
-              </w:rPr>
-              <w:t>(</w:t>
-            </w:r>
-            <w:proofErr w:type="spellStart"/>
-            <w:r>
-              <w:rPr>
-                <w:color w:val="000000"/>
-                <w:sz w:val="18"/>
-                <w:szCs w:val="18"/>
-              </w:rPr>
-              <w:t>Thread.currentThread</w:t>
-            </w:r>
-            <w:proofErr w:type="spellEnd"/>
-            <w:r>
-              <w:rPr>
-                <w:color w:val="000000"/>
-                <w:sz w:val="18"/>
-                <w:szCs w:val="18"/>
-              </w:rPr>
-              <w:t>().</w:t>
-            </w:r>
-            <w:proofErr w:type="spellStart"/>
-            <w:r>
-              <w:rPr>
-                <w:color w:val="000000"/>
-                <w:sz w:val="18"/>
-                <w:szCs w:val="18"/>
-              </w:rPr>
-              <w:t>getName</w:t>
-            </w:r>
-            <w:proofErr w:type="spellEnd"/>
-            <w:r>
-              <w:rPr>
-                <w:color w:val="000000"/>
-                <w:sz w:val="18"/>
-                <w:szCs w:val="18"/>
-              </w:rPr>
-              <w:t>() + "消费者****" + number);</w:t>
+              <w:t xml:space="preserve">        System.out.println(Thread.currentThread().getName() + "消费者****" + number);</w:t>
             </w:r>
           </w:p>
           <w:p>
@@ -4030,25 +3531,7 @@
                 <w:sz w:val="18"/>
                 <w:szCs w:val="18"/>
               </w:rPr>
-              <w:t xml:space="preserve">        </w:t>
-            </w:r>
-            <w:proofErr w:type="spellStart"/>
-            <w:r>
-              <w:rPr>
-                <w:color w:val="000000"/>
-                <w:sz w:val="18"/>
-                <w:szCs w:val="18"/>
-              </w:rPr>
-              <w:t>notifyAll</w:t>
-            </w:r>
-            <w:proofErr w:type="spellEnd"/>
-            <w:r>
-              <w:rPr>
-                <w:color w:val="000000"/>
-                <w:sz w:val="18"/>
-                <w:szCs w:val="18"/>
-              </w:rPr>
-              <w:t>();</w:t>
+              <w:t xml:space="preserve">        notifyAll();</w:t>
             </w:r>
           </w:p>
           <w:p>
@@ -4104,7 +3587,6 @@
         <w:pStyle w:val="a6"/>
         <w:ind w:firstLineChars="0" w:firstLine="0"/>
         <w:rPr>
-          <w:rFonts w:hint="eastAsia"/>
           <w:color w:val="FF0000"/>
         </w:rPr>
       </w:pPr>
@@ -4185,21 +3667,10 @@
         <w:rPr>
           <w:rFonts w:hint="eastAsia"/>
         </w:rPr>
-        <w:t>为什么要用</w:t>
-      </w:r>
-      <w:proofErr w:type="spellStart"/>
-      <w:r>
-        <w:rPr>
-          <w:rFonts w:hint="eastAsia"/>
-        </w:rPr>
-        <w:t>notify</w:t>
-      </w:r>
-      <w:r>
-        <w:t>All</w:t>
-      </w:r>
-      <w:proofErr w:type="spellEnd"/>
-      <w:r>
-        <w:t>()?</w:t>
+        <w:t>为什么要用notify</w:t>
+      </w:r>
+      <w:r>
+        <w:t>All()?</w:t>
       </w:r>
     </w:p>
     <w:p>
@@ -4294,35 +3765,7 @@
         <w:rPr>
           <w:color w:val="FF0000"/>
         </w:rPr>
-        <w:t>(</w:t>
-      </w:r>
-      <w:proofErr w:type="spellStart"/>
-      <w:r>
-        <w:rPr>
-          <w:color w:val="FF0000"/>
-        </w:rPr>
-        <w:t>num</w:t>
-      </w:r>
-      <w:proofErr w:type="spellEnd"/>
-      <w:r>
-        <w:rPr>
-          <w:color w:val="FF0000"/>
-        </w:rPr>
-        <w:t>&lt;</w:t>
-      </w:r>
-      <w:proofErr w:type="spellStart"/>
-      <w:r>
-        <w:rPr>
-          <w:color w:val="FF0000"/>
-        </w:rPr>
-        <w:t>maxSize</w:t>
-      </w:r>
-      <w:proofErr w:type="spellEnd"/>
-      <w:r>
-        <w:rPr>
-          <w:color w:val="FF0000"/>
-        </w:rPr>
-        <w:t>)</w:t>
+        <w:t>(num&lt;maxSize)</w:t>
       </w:r>
       <w:r>
         <w:rPr>
@@ -4408,8 +3851,6 @@
         </w:rPr>
         <w:t xml:space="preserve">因此有了锁机制这个东西了。  </w:t>
       </w:r>
-      <w:bookmarkStart w:id="0" w:name="_GoBack"/>
-      <w:bookmarkEnd w:id="0"/>
     </w:p>
     <w:p>
       <w:pPr>
@@ -4507,28 +3948,136 @@
         <w:rPr>
           <w:sz w:val="22"/>
         </w:rPr>
+        <w:t xml:space="preserve"> ReentrantLock();     //</w:t>
+      </w:r>
+      <w:r>
+        <w:rPr>
+          <w:rFonts w:hint="eastAsia"/>
+          <w:sz w:val="22"/>
+        </w:rPr>
+        <w:t>创立一个锁</w:t>
+      </w:r>
+    </w:p>
+    <w:p>
+      <w:pPr>
+        <w:pStyle w:val="ad"/>
+        <w:rPr>
+          <w:sz w:val="22"/>
+        </w:rPr>
+      </w:pPr>
+      <w:r>
+        <w:rPr>
+          <w:rFonts w:hint="eastAsia"/>
+          <w:sz w:val="22"/>
+        </w:rPr>
+        <w:t>Condition</w:t>
+      </w:r>
+      <w:r>
+        <w:rPr>
+          <w:sz w:val="22"/>
+        </w:rPr>
+        <w:t xml:space="preserve"> condition1</w:t>
+      </w:r>
+      <w:r>
+        <w:rPr>
+          <w:rFonts w:hint="eastAsia"/>
+          <w:sz w:val="22"/>
+        </w:rPr>
+        <w:t>=lock.newConditon()</w:t>
+      </w:r>
+      <w:r>
+        <w:rPr>
+          <w:sz w:val="22"/>
+        </w:rPr>
+        <w:t>;   //</w:t>
+      </w:r>
+      <w:r>
+        <w:rPr>
+          <w:rFonts w:hint="eastAsia"/>
+          <w:sz w:val="22"/>
+        </w:rPr>
+        <w:t>绑定第一个监视器</w:t>
+      </w:r>
+    </w:p>
+    <w:p>
+      <w:pPr>
+        <w:pStyle w:val="ad"/>
+        <w:rPr>
+          <w:sz w:val="22"/>
+        </w:rPr>
+      </w:pPr>
+      <w:r>
+        <w:rPr>
+          <w:rFonts w:hint="eastAsia"/>
+          <w:sz w:val="22"/>
+        </w:rPr>
+        <w:t>Condition</w:t>
+      </w:r>
+      <w:r>
+        <w:rPr>
+          <w:sz w:val="22"/>
+        </w:rPr>
+        <w:t xml:space="preserve"> condition2</w:t>
+      </w:r>
+      <w:r>
+        <w:rPr>
+          <w:rFonts w:hint="eastAsia"/>
+          <w:sz w:val="22"/>
+        </w:rPr>
+        <w:t>=lock.newConditon()</w:t>
+      </w:r>
+      <w:r>
+        <w:rPr>
+          <w:sz w:val="22"/>
+        </w:rPr>
+        <w:t>;   //</w:t>
+      </w:r>
+      <w:r>
+        <w:rPr>
+          <w:rFonts w:hint="eastAsia"/>
+          <w:sz w:val="22"/>
+        </w:rPr>
+        <w:t>绑定第二个监视器</w:t>
+      </w:r>
+    </w:p>
+    <w:p>
+      <w:pPr>
+        <w:pStyle w:val="ad"/>
+        <w:rPr>
+          <w:sz w:val="22"/>
+        </w:rPr>
+      </w:pPr>
+      <w:r>
+        <w:rPr>
+          <w:sz w:val="22"/>
+        </w:rPr>
+        <w:t xml:space="preserve">public </w:t>
+      </w:r>
+      <w:r>
+        <w:rPr>
+          <w:rFonts w:hint="eastAsia"/>
+          <w:sz w:val="22"/>
+        </w:rPr>
+        <w:t>void</w:t>
+      </w:r>
+      <w:r>
+        <w:rPr>
+          <w:sz w:val="22"/>
+        </w:rPr>
         <w:t xml:space="preserve"> </w:t>
       </w:r>
-      <w:proofErr w:type="spellStart"/>
-      <w:r>
-        <w:rPr>
-          <w:sz w:val="22"/>
-        </w:rPr>
-        <w:t>ReentrantLock</w:t>
-      </w:r>
-      <w:proofErr w:type="spellEnd"/>
-      <w:r>
-        <w:rPr>
-          <w:sz w:val="22"/>
-        </w:rPr>
-        <w:t>();     //</w:t>
-      </w:r>
-      <w:r>
-        <w:rPr>
-          <w:rFonts w:hint="eastAsia"/>
-          <w:sz w:val="22"/>
-        </w:rPr>
-        <w:t>创立一个锁</w:t>
+      <w:r>
+        <w:rPr>
+          <w:rFonts w:hint="eastAsia"/>
+          <w:sz w:val="22"/>
+        </w:rPr>
+        <w:t>method</w:t>
+      </w:r>
+      <w:r>
+        <w:rPr>
+          <w:sz w:val="22"/>
+        </w:rPr>
+        <w:t>(){</w:t>
       </w:r>
     </w:p>
     <w:p>
@@ -4540,169 +4089,9 @@
       </w:pPr>
       <w:r>
         <w:rPr>
-          <w:rFonts w:hint="eastAsia"/>
-          <w:sz w:val="22"/>
-        </w:rPr>
-        <w:t>Condition</w:t>
-      </w:r>
-      <w:r>
-        <w:rPr>
-          <w:sz w:val="22"/>
-        </w:rPr>
-        <w:t xml:space="preserve"> condition1</w:t>
-      </w:r>
-      <w:r>
-        <w:rPr>
-          <w:rFonts w:hint="eastAsia"/>
-          <w:sz w:val="22"/>
-        </w:rPr>
-        <w:t>=</w:t>
-      </w:r>
-      <w:proofErr w:type="spellStart"/>
-      <w:r>
-        <w:rPr>
-          <w:rFonts w:hint="eastAsia"/>
-          <w:sz w:val="22"/>
-        </w:rPr>
-        <w:t>lock.newConditon</w:t>
-      </w:r>
-      <w:proofErr w:type="spellEnd"/>
-      <w:r>
-        <w:rPr>
-          <w:rFonts w:hint="eastAsia"/>
-          <w:sz w:val="22"/>
-        </w:rPr>
-        <w:t>()</w:t>
-      </w:r>
-      <w:r>
-        <w:rPr>
-          <w:sz w:val="22"/>
-        </w:rPr>
-        <w:t>;   //</w:t>
-      </w:r>
-      <w:r>
-        <w:rPr>
-          <w:rFonts w:hint="eastAsia"/>
-          <w:sz w:val="22"/>
-        </w:rPr>
-        <w:t>绑定第一个监视器</w:t>
-      </w:r>
-    </w:p>
-    <w:p>
-      <w:pPr>
-        <w:pStyle w:val="ad"/>
-        <w:rPr>
-          <w:sz w:val="22"/>
-        </w:rPr>
-      </w:pPr>
-      <w:r>
-        <w:rPr>
-          <w:rFonts w:hint="eastAsia"/>
-          <w:sz w:val="22"/>
-        </w:rPr>
-        <w:t>Condition</w:t>
-      </w:r>
-      <w:r>
-        <w:rPr>
-          <w:sz w:val="22"/>
-        </w:rPr>
-        <w:t xml:space="preserve"> condition2</w:t>
-      </w:r>
-      <w:r>
-        <w:rPr>
-          <w:rFonts w:hint="eastAsia"/>
-          <w:sz w:val="22"/>
-        </w:rPr>
-        <w:t>=</w:t>
-      </w:r>
-      <w:proofErr w:type="spellStart"/>
-      <w:r>
-        <w:rPr>
-          <w:rFonts w:hint="eastAsia"/>
-          <w:sz w:val="22"/>
-        </w:rPr>
-        <w:t>lock.newConditon</w:t>
-      </w:r>
-      <w:proofErr w:type="spellEnd"/>
-      <w:r>
-        <w:rPr>
-          <w:rFonts w:hint="eastAsia"/>
-          <w:sz w:val="22"/>
-        </w:rPr>
-        <w:t>()</w:t>
-      </w:r>
-      <w:r>
-        <w:rPr>
-          <w:sz w:val="22"/>
-        </w:rPr>
-        <w:t>;   //</w:t>
-      </w:r>
-      <w:r>
-        <w:rPr>
-          <w:rFonts w:hint="eastAsia"/>
-          <w:sz w:val="22"/>
-        </w:rPr>
-        <w:t>绑定第二个监视器</w:t>
-      </w:r>
-    </w:p>
-    <w:p>
-      <w:pPr>
-        <w:pStyle w:val="ad"/>
-        <w:rPr>
-          <w:sz w:val="22"/>
-        </w:rPr>
-      </w:pPr>
-      <w:r>
-        <w:rPr>
-          <w:sz w:val="22"/>
-        </w:rPr>
-        <w:t xml:space="preserve">public </w:t>
-      </w:r>
-      <w:r>
-        <w:rPr>
-          <w:rFonts w:hint="eastAsia"/>
-          <w:sz w:val="22"/>
-        </w:rPr>
-        <w:t>void</w:t>
-      </w:r>
-      <w:r>
-        <w:rPr>
-          <w:sz w:val="22"/>
-        </w:rPr>
-        <w:t xml:space="preserve"> </w:t>
-      </w:r>
-      <w:r>
-        <w:rPr>
-          <w:rFonts w:hint="eastAsia"/>
-          <w:sz w:val="22"/>
-        </w:rPr>
-        <w:t>method</w:t>
-      </w:r>
-      <w:r>
-        <w:rPr>
-          <w:sz w:val="22"/>
-        </w:rPr>
-        <w:t>(){</w:t>
-      </w:r>
-    </w:p>
-    <w:p>
-      <w:pPr>
-        <w:pStyle w:val="ad"/>
-        <w:rPr>
-          <w:sz w:val="22"/>
-        </w:rPr>
-      </w:pPr>
-      <w:r>
-        <w:rPr>
           <w:sz w:val="22"/>
         </w:rPr>
         <w:tab/>
-      </w:r>
-      <w:proofErr w:type="spellStart"/>
-      <w:r>
-        <w:rPr>
-          <w:sz w:val="22"/>
-        </w:rPr>
         <w:t>l</w:t>
       </w:r>
       <w:r>
@@ -4716,14 +4105,7 @@
         <w:rPr>
           <w:sz w:val="22"/>
         </w:rPr>
-        <w:t>.lock</w:t>
-      </w:r>
-      <w:proofErr w:type="spellEnd"/>
-      <w:r>
-        <w:rPr>
-          <w:sz w:val="22"/>
-        </w:rPr>
-        <w:t>();       //</w:t>
+        <w:t>.lock();       //</w:t>
       </w:r>
       <w:r>
         <w:rPr>
@@ -4882,20 +4264,7 @@
           <w:sz w:val="22"/>
         </w:rPr>
         <w:tab/>
-      </w:r>
-      <w:proofErr w:type="spellStart"/>
-      <w:r>
-        <w:rPr>
-          <w:sz w:val="22"/>
-        </w:rPr>
-        <w:t>lock.unlock</w:t>
-      </w:r>
-      <w:proofErr w:type="spellEnd"/>
-      <w:r>
-        <w:rPr>
-          <w:sz w:val="22"/>
-        </w:rPr>
-        <w:t>(); //</w:t>
+        <w:t>lock.unlock(); //</w:t>
       </w:r>
       <w:r>
         <w:rPr>
@@ -5030,31 +4399,7 @@
           <w:szCs w:val="18"/>
           <w:bdr w:val="none" w:sz="0" w:space="0" w:color="auto" w:frame="1"/>
         </w:rPr>
-        <w:t> </w:t>
-      </w:r>
-      <w:proofErr w:type="gramStart"/>
-      <w:r>
-        <w:rPr>
-          <w:rFonts w:ascii="Consolas" w:eastAsia="宋体" w:hAnsi="Consolas" w:cs="宋体"/>
-          <w:color w:val="000000"/>
-          <w:kern w:val="0"/>
-          <w:sz w:val="18"/>
-          <w:szCs w:val="18"/>
-          <w:bdr w:val="none" w:sz="0" w:space="0" w:color="auto" w:frame="1"/>
-        </w:rPr>
-        <w:t>run(</w:t>
-      </w:r>
-      <w:proofErr w:type="gramEnd"/>
-      <w:r>
-        <w:rPr>
-          <w:rFonts w:ascii="Consolas" w:eastAsia="宋体" w:hAnsi="Consolas" w:cs="宋体"/>
-          <w:color w:val="000000"/>
-          <w:kern w:val="0"/>
-          <w:sz w:val="18"/>
-          <w:szCs w:val="18"/>
-          <w:bdr w:val="none" w:sz="0" w:space="0" w:color="auto" w:frame="1"/>
-        </w:rPr>
-        <w:t>){  </w:t>
+        <w:t> run(){  </w:t>
       </w:r>
     </w:p>
     <w:p>
@@ -5111,31 +4456,7 @@
           <w:szCs w:val="18"/>
           <w:bdr w:val="none" w:sz="0" w:space="0" w:color="auto" w:frame="1"/>
         </w:rPr>
-        <w:t>(flag</w:t>
-      </w:r>
-      <w:proofErr w:type="gramStart"/>
-      <w:r>
-        <w:rPr>
-          <w:rFonts w:ascii="Consolas" w:eastAsia="宋体" w:hAnsi="Consolas" w:cs="宋体"/>
-          <w:color w:val="000000"/>
-          <w:kern w:val="0"/>
-          <w:sz w:val="18"/>
-          <w:szCs w:val="18"/>
-          <w:bdr w:val="none" w:sz="0" w:space="0" w:color="auto" w:frame="1"/>
-        </w:rPr>
-        <w:t>){</w:t>
-      </w:r>
-      <w:proofErr w:type="gramEnd"/>
-      <w:r>
-        <w:rPr>
-          <w:rFonts w:ascii="Consolas" w:eastAsia="宋体" w:hAnsi="Consolas" w:cs="宋体"/>
-          <w:color w:val="000000"/>
-          <w:kern w:val="0"/>
-          <w:sz w:val="18"/>
-          <w:szCs w:val="18"/>
-          <w:bdr w:val="none" w:sz="0" w:space="0" w:color="auto" w:frame="1"/>
-        </w:rPr>
-        <w:t>  </w:t>
+        <w:t>(flag){  </w:t>
       </w:r>
     </w:p>
     <w:p>
@@ -5328,31 +4649,7 @@
           <w:szCs w:val="18"/>
           <w:bdr w:val="none" w:sz="0" w:space="0" w:color="auto" w:frame="1"/>
         </w:rPr>
-        <w:t> (</w:t>
-      </w:r>
-      <w:proofErr w:type="spellStart"/>
-      <w:r>
-        <w:rPr>
-          <w:rFonts w:ascii="Consolas" w:eastAsia="宋体" w:hAnsi="Consolas" w:cs="宋体"/>
-          <w:color w:val="000000"/>
-          <w:kern w:val="0"/>
-          <w:sz w:val="18"/>
-          <w:szCs w:val="18"/>
-          <w:bdr w:val="none" w:sz="0" w:space="0" w:color="auto" w:frame="1"/>
-        </w:rPr>
-        <w:t>MyLock.lockA</w:t>
-      </w:r>
-      <w:proofErr w:type="spellEnd"/>
-      <w:r>
-        <w:rPr>
-          <w:rFonts w:ascii="Consolas" w:eastAsia="宋体" w:hAnsi="Consolas" w:cs="宋体"/>
-          <w:color w:val="000000"/>
-          <w:kern w:val="0"/>
-          <w:sz w:val="18"/>
-          <w:szCs w:val="18"/>
-          <w:bdr w:val="none" w:sz="0" w:space="0" w:color="auto" w:frame="1"/>
-        </w:rPr>
-        <w:t>) {  </w:t>
+        <w:t> (MyLock.lockA) {  </w:t>
       </w:r>
     </w:p>
     <w:p>
@@ -5385,31 +4682,7 @@
           <w:szCs w:val="18"/>
           <w:bdr w:val="none" w:sz="0" w:space="0" w:color="auto" w:frame="1"/>
         </w:rPr>
-        <w:t>                    </w:t>
-      </w:r>
-      <w:proofErr w:type="spellStart"/>
-      <w:r>
-        <w:rPr>
-          <w:rFonts w:ascii="Consolas" w:eastAsia="宋体" w:hAnsi="Consolas" w:cs="宋体"/>
-          <w:color w:val="000000"/>
-          <w:kern w:val="0"/>
-          <w:sz w:val="18"/>
-          <w:szCs w:val="18"/>
-          <w:bdr w:val="none" w:sz="0" w:space="0" w:color="auto" w:frame="1"/>
-        </w:rPr>
-        <w:t>System.out.println</w:t>
-      </w:r>
-      <w:proofErr w:type="spellEnd"/>
-      <w:r>
-        <w:rPr>
-          <w:rFonts w:ascii="Consolas" w:eastAsia="宋体" w:hAnsi="Consolas" w:cs="宋体"/>
-          <w:color w:val="000000"/>
-          <w:kern w:val="0"/>
-          <w:sz w:val="18"/>
-          <w:szCs w:val="18"/>
-          <w:bdr w:val="none" w:sz="0" w:space="0" w:color="auto" w:frame="1"/>
-        </w:rPr>
-        <w:t>(</w:t>
+        <w:t>                    System.out.println(</w:t>
       </w:r>
       <w:r>
         <w:rPr>
@@ -5420,31 +4693,7 @@
           <w:szCs w:val="18"/>
           <w:bdr w:val="none" w:sz="0" w:space="0" w:color="auto" w:frame="1"/>
         </w:rPr>
-        <w:t>"if </w:t>
-      </w:r>
-      <w:proofErr w:type="spellStart"/>
-      <w:r>
-        <w:rPr>
-          <w:rFonts w:ascii="Consolas" w:eastAsia="宋体" w:hAnsi="Consolas" w:cs="宋体"/>
-          <w:color w:val="FF0000"/>
-          <w:kern w:val="0"/>
-          <w:sz w:val="18"/>
-          <w:szCs w:val="18"/>
-          <w:bdr w:val="none" w:sz="0" w:space="0" w:color="auto" w:frame="1"/>
-        </w:rPr>
-        <w:t>LockA</w:t>
-      </w:r>
-      <w:proofErr w:type="spellEnd"/>
-      <w:r>
-        <w:rPr>
-          <w:rFonts w:ascii="Consolas" w:eastAsia="宋体" w:hAnsi="Consolas" w:cs="宋体"/>
-          <w:color w:val="FF0000"/>
-          <w:kern w:val="0"/>
-          <w:sz w:val="18"/>
-          <w:szCs w:val="18"/>
-          <w:bdr w:val="none" w:sz="0" w:space="0" w:color="auto" w:frame="1"/>
-        </w:rPr>
-        <w:t>"</w:t>
+        <w:t>"if LockA"</w:t>
       </w:r>
       <w:r>
         <w:rPr>
@@ -5512,31 +4761,7 @@
           <w:szCs w:val="18"/>
           <w:bdr w:val="none" w:sz="0" w:space="0" w:color="auto" w:frame="1"/>
         </w:rPr>
-        <w:t> (</w:t>
-      </w:r>
-      <w:proofErr w:type="spellStart"/>
-      <w:r>
-        <w:rPr>
-          <w:rFonts w:ascii="Consolas" w:eastAsia="宋体" w:hAnsi="Consolas" w:cs="宋体"/>
-          <w:color w:val="000000"/>
-          <w:kern w:val="0"/>
-          <w:sz w:val="18"/>
-          <w:szCs w:val="18"/>
-          <w:bdr w:val="none" w:sz="0" w:space="0" w:color="auto" w:frame="1"/>
-        </w:rPr>
-        <w:t>MyLock.lockB</w:t>
-      </w:r>
-      <w:proofErr w:type="spellEnd"/>
-      <w:r>
-        <w:rPr>
-          <w:rFonts w:ascii="Consolas" w:eastAsia="宋体" w:hAnsi="Consolas" w:cs="宋体"/>
-          <w:color w:val="000000"/>
-          <w:kern w:val="0"/>
-          <w:sz w:val="18"/>
-          <w:szCs w:val="18"/>
-          <w:bdr w:val="none" w:sz="0" w:space="0" w:color="auto" w:frame="1"/>
-        </w:rPr>
-        <w:t>) {  </w:t>
+        <w:t> (MyLock.lockB) {  </w:t>
       </w:r>
     </w:p>
     <w:p>
@@ -5569,31 +4794,7 @@
           <w:szCs w:val="18"/>
           <w:bdr w:val="none" w:sz="0" w:space="0" w:color="auto" w:frame="1"/>
         </w:rPr>
-        <w:t>                        </w:t>
-      </w:r>
-      <w:proofErr w:type="spellStart"/>
-      <w:r>
-        <w:rPr>
-          <w:rFonts w:ascii="Consolas" w:eastAsia="宋体" w:hAnsi="Consolas" w:cs="宋体"/>
-          <w:color w:val="000000"/>
-          <w:kern w:val="0"/>
-          <w:sz w:val="18"/>
-          <w:szCs w:val="18"/>
-          <w:bdr w:val="none" w:sz="0" w:space="0" w:color="auto" w:frame="1"/>
-        </w:rPr>
-        <w:t>System.out.println</w:t>
-      </w:r>
-      <w:proofErr w:type="spellEnd"/>
-      <w:r>
-        <w:rPr>
-          <w:rFonts w:ascii="Consolas" w:eastAsia="宋体" w:hAnsi="Consolas" w:cs="宋体"/>
-          <w:color w:val="000000"/>
-          <w:kern w:val="0"/>
-          <w:sz w:val="18"/>
-          <w:szCs w:val="18"/>
-          <w:bdr w:val="none" w:sz="0" w:space="0" w:color="auto" w:frame="1"/>
-        </w:rPr>
-        <w:t>(</w:t>
+        <w:t>                        System.out.println(</w:t>
       </w:r>
       <w:r>
         <w:rPr>
@@ -5604,31 +4805,7 @@
           <w:szCs w:val="18"/>
           <w:bdr w:val="none" w:sz="0" w:space="0" w:color="auto" w:frame="1"/>
         </w:rPr>
-        <w:t>"if </w:t>
-      </w:r>
-      <w:proofErr w:type="spellStart"/>
-      <w:r>
-        <w:rPr>
-          <w:rFonts w:ascii="Consolas" w:eastAsia="宋体" w:hAnsi="Consolas" w:cs="宋体"/>
-          <w:color w:val="FF0000"/>
-          <w:kern w:val="0"/>
-          <w:sz w:val="18"/>
-          <w:szCs w:val="18"/>
-          <w:bdr w:val="none" w:sz="0" w:space="0" w:color="auto" w:frame="1"/>
-        </w:rPr>
-        <w:t>LockB</w:t>
-      </w:r>
-      <w:proofErr w:type="spellEnd"/>
-      <w:r>
-        <w:rPr>
-          <w:rFonts w:ascii="Consolas" w:eastAsia="宋体" w:hAnsi="Consolas" w:cs="宋体"/>
-          <w:color w:val="FF0000"/>
-          <w:kern w:val="0"/>
-          <w:sz w:val="18"/>
-          <w:szCs w:val="18"/>
-          <w:bdr w:val="none" w:sz="0" w:space="0" w:color="auto" w:frame="1"/>
-        </w:rPr>
-        <w:t>"</w:t>
+        <w:t>"if LockB"</w:t>
       </w:r>
       <w:r>
         <w:rPr>
@@ -5771,19 +4948,7 @@
           <w:szCs w:val="18"/>
           <w:bdr w:val="none" w:sz="0" w:space="0" w:color="auto" w:frame="1"/>
         </w:rPr>
-        <w:t>        </w:t>
-      </w:r>
-      <w:proofErr w:type="gramStart"/>
-      <w:r>
-        <w:rPr>
-          <w:rFonts w:ascii="Consolas" w:eastAsia="宋体" w:hAnsi="Consolas" w:cs="宋体"/>
-          <w:color w:val="000000"/>
-          <w:kern w:val="0"/>
-          <w:sz w:val="18"/>
-          <w:szCs w:val="18"/>
-          <w:bdr w:val="none" w:sz="0" w:space="0" w:color="auto" w:frame="1"/>
-        </w:rPr>
-        <w:t>}</w:t>
+        <w:t>        }</w:t>
       </w:r>
       <w:r>
         <w:rPr>
@@ -5798,7 +4963,6 @@
         </w:rPr>
         <w:t>else</w:t>
       </w:r>
-      <w:proofErr w:type="gramEnd"/>
       <w:r>
         <w:rPr>
           <w:rFonts w:ascii="Consolas" w:eastAsia="宋体" w:hAnsi="Consolas" w:cs="宋体"/>
@@ -6001,31 +5165,7 @@
           <w:szCs w:val="18"/>
           <w:bdr w:val="none" w:sz="0" w:space="0" w:color="auto" w:frame="1"/>
         </w:rPr>
-        <w:t> (</w:t>
-      </w:r>
-      <w:proofErr w:type="spellStart"/>
-      <w:r>
-        <w:rPr>
-          <w:rFonts w:ascii="Consolas" w:eastAsia="宋体" w:hAnsi="Consolas" w:cs="宋体"/>
-          <w:color w:val="000000"/>
-          <w:kern w:val="0"/>
-          <w:sz w:val="18"/>
-          <w:szCs w:val="18"/>
-          <w:bdr w:val="none" w:sz="0" w:space="0" w:color="auto" w:frame="1"/>
-        </w:rPr>
-        <w:t>MyLock.lockB</w:t>
-      </w:r>
-      <w:proofErr w:type="spellEnd"/>
-      <w:r>
-        <w:rPr>
-          <w:rFonts w:ascii="Consolas" w:eastAsia="宋体" w:hAnsi="Consolas" w:cs="宋体"/>
-          <w:color w:val="000000"/>
-          <w:kern w:val="0"/>
-          <w:sz w:val="18"/>
-          <w:szCs w:val="18"/>
-          <w:bdr w:val="none" w:sz="0" w:space="0" w:color="auto" w:frame="1"/>
-        </w:rPr>
-        <w:t>) {  </w:t>
+        <w:t> (MyLock.lockB) {  </w:t>
       </w:r>
     </w:p>
     <w:p>
@@ -6058,31 +5198,7 @@
           <w:szCs w:val="18"/>
           <w:bdr w:val="none" w:sz="0" w:space="0" w:color="auto" w:frame="1"/>
         </w:rPr>
-        <w:t>                    </w:t>
-      </w:r>
-      <w:proofErr w:type="spellStart"/>
-      <w:r>
-        <w:rPr>
-          <w:rFonts w:ascii="Consolas" w:eastAsia="宋体" w:hAnsi="Consolas" w:cs="宋体"/>
-          <w:color w:val="000000"/>
-          <w:kern w:val="0"/>
-          <w:sz w:val="18"/>
-          <w:szCs w:val="18"/>
-          <w:bdr w:val="none" w:sz="0" w:space="0" w:color="auto" w:frame="1"/>
-        </w:rPr>
-        <w:t>System.out.println</w:t>
-      </w:r>
-      <w:proofErr w:type="spellEnd"/>
-      <w:r>
-        <w:rPr>
-          <w:rFonts w:ascii="Consolas" w:eastAsia="宋体" w:hAnsi="Consolas" w:cs="宋体"/>
-          <w:color w:val="000000"/>
-          <w:kern w:val="0"/>
-          <w:sz w:val="18"/>
-          <w:szCs w:val="18"/>
-          <w:bdr w:val="none" w:sz="0" w:space="0" w:color="auto" w:frame="1"/>
-        </w:rPr>
-        <w:t>(</w:t>
+        <w:t>                    System.out.println(</w:t>
       </w:r>
       <w:r>
         <w:rPr>
@@ -6093,31 +5209,7 @@
           <w:szCs w:val="18"/>
           <w:bdr w:val="none" w:sz="0" w:space="0" w:color="auto" w:frame="1"/>
         </w:rPr>
-        <w:t>"else </w:t>
-      </w:r>
-      <w:proofErr w:type="spellStart"/>
-      <w:r>
-        <w:rPr>
-          <w:rFonts w:ascii="Consolas" w:eastAsia="宋体" w:hAnsi="Consolas" w:cs="宋体"/>
-          <w:color w:val="FF0000"/>
-          <w:kern w:val="0"/>
-          <w:sz w:val="18"/>
-          <w:szCs w:val="18"/>
-          <w:bdr w:val="none" w:sz="0" w:space="0" w:color="auto" w:frame="1"/>
-        </w:rPr>
-        <w:t>LockB</w:t>
-      </w:r>
-      <w:proofErr w:type="spellEnd"/>
-      <w:r>
-        <w:rPr>
-          <w:rFonts w:ascii="Consolas" w:eastAsia="宋体" w:hAnsi="Consolas" w:cs="宋体"/>
-          <w:color w:val="FF0000"/>
-          <w:kern w:val="0"/>
-          <w:sz w:val="18"/>
-          <w:szCs w:val="18"/>
-          <w:bdr w:val="none" w:sz="0" w:space="0" w:color="auto" w:frame="1"/>
-        </w:rPr>
-        <w:t>"</w:t>
+        <w:t>"else LockB"</w:t>
       </w:r>
       <w:r>
         <w:rPr>
@@ -6185,31 +5277,7 @@
           <w:szCs w:val="18"/>
           <w:bdr w:val="none" w:sz="0" w:space="0" w:color="auto" w:frame="1"/>
         </w:rPr>
-        <w:t> (</w:t>
-      </w:r>
-      <w:proofErr w:type="spellStart"/>
-      <w:r>
-        <w:rPr>
-          <w:rFonts w:ascii="Consolas" w:eastAsia="宋体" w:hAnsi="Consolas" w:cs="宋体"/>
-          <w:color w:val="000000"/>
-          <w:kern w:val="0"/>
-          <w:sz w:val="18"/>
-          <w:szCs w:val="18"/>
-          <w:bdr w:val="none" w:sz="0" w:space="0" w:color="auto" w:frame="1"/>
-        </w:rPr>
-        <w:t>MyLock.lockA</w:t>
-      </w:r>
-      <w:proofErr w:type="spellEnd"/>
-      <w:r>
-        <w:rPr>
-          <w:rFonts w:ascii="Consolas" w:eastAsia="宋体" w:hAnsi="Consolas" w:cs="宋体"/>
-          <w:color w:val="000000"/>
-          <w:kern w:val="0"/>
-          <w:sz w:val="18"/>
-          <w:szCs w:val="18"/>
-          <w:bdr w:val="none" w:sz="0" w:space="0" w:color="auto" w:frame="1"/>
-        </w:rPr>
-        <w:t>) {  </w:t>
+        <w:t> (MyLock.lockA) {  </w:t>
       </w:r>
     </w:p>
     <w:p>
@@ -6242,31 +5310,7 @@
           <w:szCs w:val="18"/>
           <w:bdr w:val="none" w:sz="0" w:space="0" w:color="auto" w:frame="1"/>
         </w:rPr>
-        <w:t>                        </w:t>
-      </w:r>
-      <w:proofErr w:type="spellStart"/>
-      <w:r>
-        <w:rPr>
-          <w:rFonts w:ascii="Consolas" w:eastAsia="宋体" w:hAnsi="Consolas" w:cs="宋体"/>
-          <w:color w:val="000000"/>
-          <w:kern w:val="0"/>
-          <w:sz w:val="18"/>
-          <w:szCs w:val="18"/>
-          <w:bdr w:val="none" w:sz="0" w:space="0" w:color="auto" w:frame="1"/>
-        </w:rPr>
-        <w:t>System.out.println</w:t>
-      </w:r>
-      <w:proofErr w:type="spellEnd"/>
-      <w:r>
-        <w:rPr>
-          <w:rFonts w:ascii="Consolas" w:eastAsia="宋体" w:hAnsi="Consolas" w:cs="宋体"/>
-          <w:color w:val="000000"/>
-          <w:kern w:val="0"/>
-          <w:sz w:val="18"/>
-          <w:szCs w:val="18"/>
-          <w:bdr w:val="none" w:sz="0" w:space="0" w:color="auto" w:frame="1"/>
-        </w:rPr>
-        <w:t>(</w:t>
+        <w:t>                        System.out.println(</w:t>
       </w:r>
       <w:r>
         <w:rPr>
@@ -6277,31 +5321,7 @@
           <w:szCs w:val="18"/>
           <w:bdr w:val="none" w:sz="0" w:space="0" w:color="auto" w:frame="1"/>
         </w:rPr>
-        <w:t>"else </w:t>
-      </w:r>
-      <w:proofErr w:type="spellStart"/>
-      <w:r>
-        <w:rPr>
-          <w:rFonts w:ascii="Consolas" w:eastAsia="宋体" w:hAnsi="Consolas" w:cs="宋体"/>
-          <w:color w:val="FF0000"/>
-          <w:kern w:val="0"/>
-          <w:sz w:val="18"/>
-          <w:szCs w:val="18"/>
-          <w:bdr w:val="none" w:sz="0" w:space="0" w:color="auto" w:frame="1"/>
-        </w:rPr>
-        <w:t>LockA</w:t>
-      </w:r>
-      <w:proofErr w:type="spellEnd"/>
-      <w:r>
-        <w:rPr>
-          <w:rFonts w:ascii="Consolas" w:eastAsia="宋体" w:hAnsi="Consolas" w:cs="宋体"/>
-          <w:color w:val="FF0000"/>
-          <w:kern w:val="0"/>
-          <w:sz w:val="18"/>
-          <w:szCs w:val="18"/>
-          <w:bdr w:val="none" w:sz="0" w:space="0" w:color="auto" w:frame="1"/>
-        </w:rPr>
-        <w:t>"</w:t>
+        <w:t>"else LockA"</w:t>
       </w:r>
       <w:r>
         <w:rPr>
@@ -6484,7 +5504,6 @@
     <w:p>
       <w:pPr>
         <w:rPr>
-          <w:rFonts w:hint="eastAsia"/>
           <w:b/>
           <w:color w:val="FF0000"/>
         </w:rPr>
@@ -6562,7 +5581,6 @@
     <w:p>
       <w:pPr>
         <w:rPr>
-          <w:rFonts w:hint="eastAsia"/>
           <w:b/>
           <w:color w:val="FF0000"/>
         </w:rPr>
@@ -6666,13 +5684,8 @@
         </w:rPr>
         <w:t>对于这时候如果并发，可以采用</w:t>
       </w:r>
-      <w:proofErr w:type="spellStart"/>
-      <w:r>
-        <w:t>ThreadLocal</w:t>
-      </w:r>
-      <w:proofErr w:type="spellEnd"/>
-      <w:r>
-        <w:t xml:space="preserve"> </w:t>
+      <w:r>
+        <w:t xml:space="preserve">ThreadLocal </w:t>
       </w:r>
       <w:r>
         <w:rPr>
@@ -6688,13 +5701,8 @@
         </w:rPr>
         <w:t>当很多线程需要多次使用同一个对象，并且需要该对象具有相同初始化值的时候最适合使用</w:t>
       </w:r>
-      <w:proofErr w:type="spellStart"/>
-      <w:r>
-        <w:t>ThreadLocal</w:t>
-      </w:r>
-      <w:proofErr w:type="spellEnd"/>
-      <w:r>
-        <w:t>。</w:t>
+      <w:r>
+        <w:t>ThreadLocal。</w:t>
       </w:r>
     </w:p>
     <w:p>
@@ -6720,7 +5728,7 @@
                     <pic:cNvPicPr/>
                   </pic:nvPicPr>
                   <pic:blipFill>
-                    <a:blip r:embed="rId7">
+                    <a:blip r:embed="rId9">
                       <a:extLst>
                         <a:ext uri="{28A0092B-C50C-407E-A947-70E740481C1C}">
                           <a14:useLocalDpi xmlns:a14="http://schemas.microsoft.com/office/drawing/2010/main" val="0"/>
@@ -6752,14 +5760,7 @@
         <w:rPr>
           <w:rFonts w:hint="eastAsia"/>
         </w:rPr>
-        <w:t>如上图可以看出，</w:t>
-      </w:r>
-      <w:proofErr w:type="spellStart"/>
-      <w:r>
-        <w:rPr>
-          <w:rFonts w:hint="eastAsia"/>
-        </w:rPr>
-        <w:t>Thread</w:t>
+        <w:t>如上图可以看出，Thread</w:t>
       </w:r>
       <w:r>
         <w:t>L</w:t>
@@ -6768,23 +5769,8 @@
         <w:rPr>
           <w:rFonts w:hint="eastAsia"/>
         </w:rPr>
-        <w:t>ocal</w:t>
-      </w:r>
-      <w:proofErr w:type="spellEnd"/>
-      <w:r>
-        <w:rPr>
-          <w:rFonts w:hint="eastAsia"/>
-        </w:rPr>
-        <w:t>实际上，是一个中介，通过这个中介，可以为每一个线程都创建自己独有的</w:t>
-      </w:r>
-      <w:proofErr w:type="spellStart"/>
-      <w:r>
-        <w:rPr>
-          <w:rFonts w:hint="eastAsia"/>
-        </w:rPr>
-        <w:t>ThreadLocalMap</w:t>
-      </w:r>
-      <w:proofErr w:type="spellEnd"/>
+        <w:t>ocal实际上，是一个中介，通过这个中介，可以为每一个线程都创建自己独有的ThreadLocalMap</w:t>
+      </w:r>
       <w:r>
         <w:t xml:space="preserve"> </w:t>
       </w:r>
@@ -6792,16 +5778,8 @@
         <w:rPr>
           <w:rFonts w:hint="eastAsia"/>
         </w:rPr>
-        <w:t>集合，把变量复制并且存到每个线程对应的</w:t>
-      </w:r>
-      <w:proofErr w:type="spellStart"/>
-      <w:r>
-        <w:rPr>
-          <w:rFonts w:hint="eastAsia"/>
-        </w:rPr>
-        <w:t>ThreadLocalMap</w:t>
-      </w:r>
-      <w:proofErr w:type="spellEnd"/>
+        <w:t>集合，把变量复制并且存到每个线程对应的ThreadLocalMap</w:t>
+      </w:r>
       <w:r>
         <w:t xml:space="preserve"> </w:t>
       </w:r>
@@ -6809,76 +5787,119 @@
         <w:rPr>
           <w:rFonts w:hint="eastAsia"/>
         </w:rPr>
-        <w:t>集合中。这样就实现了，线程隔离使用变量。</w:t>
-      </w:r>
-    </w:p>
-    <w:p/>
-    <w:p>
-      <w:r>
-        <w:rPr>
-          <w:rFonts w:hint="eastAsia"/>
-        </w:rPr>
-        <w:t>同时，对需要在一个线程不同层使用的对象，也可以存到</w:t>
-      </w:r>
-      <w:proofErr w:type="spellStart"/>
-      <w:r>
-        <w:rPr>
-          <w:rFonts w:hint="eastAsia"/>
-        </w:rPr>
+        <w:t>集合</w:t>
+      </w:r>
+      <w:r>
+        <w:rPr>
+          <w:rFonts w:hint="eastAsia"/>
+        </w:rPr>
+        <w:t>（key为当前ThreadLocal）</w:t>
+      </w:r>
+      <w:r>
+        <w:rPr>
+          <w:rFonts w:hint="eastAsia"/>
+        </w:rPr>
+        <w:t>中。这样就实现了，线程隔离使用变量。</w:t>
+      </w:r>
+    </w:p>
+    <w:p>
+      <w:r>
+        <w:rPr>
+          <w:rFonts w:hint="eastAsia"/>
+        </w:rPr>
+        <w:t>且，</w:t>
+      </w:r>
+      <w:r>
+        <w:t>T</w:t>
+      </w:r>
+      <w:r>
+        <w:rPr>
+          <w:rFonts w:hint="eastAsia"/>
+        </w:rPr>
+        <w:t>hreadLocal</w:t>
+      </w:r>
+      <w:r>
+        <w:t xml:space="preserve">&lt;T&gt; </w:t>
+      </w:r>
+      <w:r>
+        <w:rPr>
+          <w:rFonts w:hint="eastAsia"/>
+        </w:rPr>
+        <w:t>是一个泛型类，因此，最后存入</w:t>
+      </w:r>
+      <w:r>
+        <w:t>T</w:t>
+      </w:r>
+      <w:r>
+        <w:rPr>
+          <w:rFonts w:hint="eastAsia"/>
+        </w:rPr>
+        <w:t>hreadLocalMap中key类型为</w:t>
+      </w:r>
+      <w:r>
+        <w:t>T</w:t>
+      </w:r>
+      <w:r>
+        <w:rPr>
+          <w:rFonts w:hint="eastAsia"/>
+        </w:rPr>
+        <w:t>hreadLocal</w:t>
+      </w:r>
+      <w:r>
+        <w:t xml:space="preserve"> </w:t>
+      </w:r>
+      <w:r>
+        <w:rPr>
+          <w:rFonts w:hint="eastAsia"/>
+        </w:rPr>
+        <w:t>，value类型为 T</w:t>
+      </w:r>
+      <w:bookmarkStart w:id="0" w:name="_GoBack"/>
+      <w:bookmarkEnd w:id="0"/>
+    </w:p>
+    <w:p>
+      <w:pPr>
+        <w:rPr>
+          <w:rFonts w:hint="eastAsia"/>
+        </w:rPr>
+      </w:pPr>
+    </w:p>
+    <w:p>
+      <w:r>
+        <w:rPr>
+          <w:rFonts w:hint="eastAsia"/>
+        </w:rPr>
+        <w:t>同时，对需要在一个线程不同层使用的对象，也可以存到ThreadLocal中去，ThreadLocal贯穿整个线程，因此对象也就贯穿整个线程。</w:t>
+      </w:r>
+    </w:p>
+    <w:p>
+      <w:pPr>
+        <w:pStyle w:val="a8"/>
+      </w:pPr>
+      <w:r>
+        <w:t>4</w:t>
+      </w:r>
+      <w:r>
+        <w:rPr>
+          <w:rFonts w:hint="eastAsia"/>
+        </w:rPr>
+        <w:t>.</w:t>
+      </w:r>
+      <w:r>
+        <w:t>2</w:t>
+      </w:r>
+      <w:r>
+        <w:rPr>
+          <w:rFonts w:hint="eastAsia"/>
+        </w:rPr>
+        <w:t>.</w:t>
+      </w:r>
+      <w:r>
+        <w:t xml:space="preserve">1 </w:t>
+      </w:r>
+      <w:r>
         <w:t>ThreadLocal</w:t>
       </w:r>
-      <w:proofErr w:type="spellEnd"/>
-      <w:r>
-        <w:rPr>
-          <w:rFonts w:hint="eastAsia"/>
-        </w:rPr>
-        <w:t>中去，</w:t>
-      </w:r>
-      <w:proofErr w:type="spellStart"/>
-      <w:r>
-        <w:rPr>
-          <w:rFonts w:hint="eastAsia"/>
-        </w:rPr>
-        <w:t>ThreadLocal</w:t>
-      </w:r>
-      <w:proofErr w:type="spellEnd"/>
-      <w:r>
-        <w:rPr>
-          <w:rFonts w:hint="eastAsia"/>
-        </w:rPr>
-        <w:t>贯穿整个线程，因此对象也就贯穿整个线程。</w:t>
-      </w:r>
-    </w:p>
-    <w:p>
-      <w:pPr>
-        <w:pStyle w:val="a8"/>
-      </w:pPr>
-      <w:r>
-        <w:t>4</w:t>
-      </w:r>
-      <w:r>
-        <w:rPr>
-          <w:rFonts w:hint="eastAsia"/>
-        </w:rPr>
-        <w:t>.</w:t>
-      </w:r>
-      <w:r>
-        <w:t>2</w:t>
-      </w:r>
-      <w:r>
-        <w:rPr>
-          <w:rFonts w:hint="eastAsia"/>
-        </w:rPr>
-        <w:t>.</w:t>
-      </w:r>
-      <w:r>
-        <w:t xml:space="preserve">1 </w:t>
-      </w:r>
-      <w:proofErr w:type="spellStart"/>
-      <w:r>
-        <w:t>ThreadLocal</w:t>
-      </w:r>
-      <w:proofErr w:type="spellEnd"/>
       <w:r>
         <w:t>使用的一般步骤</w:t>
       </w:r>
@@ -6895,197 +5916,62 @@
           <w:color w:val="002060"/>
           <w:sz w:val="22"/>
         </w:rPr>
-        <w:t>1、在多线程的类（如</w:t>
-      </w:r>
-      <w:proofErr w:type="spellStart"/>
-      <w:r>
+        <w:t>1、在多线程的类（如ThreadDemo类）中，创建一个ThreadLocal对象threadXxx，用来保存线程间需要隔离处理的对象xxx。</w:t>
+      </w:r>
+    </w:p>
+    <w:p>
+      <w:pPr>
         <w:rPr>
           <w:color w:val="002060"/>
           <w:sz w:val="22"/>
         </w:rPr>
-        <w:t>ThreadDemo</w:t>
-      </w:r>
-      <w:proofErr w:type="spellEnd"/>
+      </w:pPr>
       <w:r>
         <w:rPr>
           <w:color w:val="002060"/>
           <w:sz w:val="22"/>
         </w:rPr>
-        <w:t>类）中，创建一个</w:t>
-      </w:r>
-      <w:proofErr w:type="spellStart"/>
-      <w:r>
+        <w:t>2、在ThreadDemo类中，创建一个获取要隔离访问的数据的方法getXxx()，在方法中判断，若ThreadLocal对象为null时候，应该new()一个隔离访问类型的对象，并强制转换为要应用的类型。</w:t>
+      </w:r>
+    </w:p>
+    <w:p>
+      <w:pPr>
         <w:rPr>
           <w:color w:val="002060"/>
           <w:sz w:val="22"/>
         </w:rPr>
-        <w:t>ThreadLocal</w:t>
-      </w:r>
-      <w:proofErr w:type="spellEnd"/>
+      </w:pPr>
       <w:r>
         <w:rPr>
           <w:color w:val="002060"/>
           <w:sz w:val="22"/>
         </w:rPr>
-        <w:t>对象</w:t>
-      </w:r>
-      <w:proofErr w:type="spellStart"/>
-      <w:r>
+        <w:lastRenderedPageBreak/>
+        <w:t>3、在ThreadDemo类的run()方法中，通过getXxx()方法获取要操作的数据，这样可以保证每个线程对应一个数据对象，在任何时刻都操作的是这个对象。</w:t>
+      </w:r>
+    </w:p>
+    <w:p>
+      <w:pPr>
         <w:rPr>
           <w:color w:val="002060"/>
           <w:sz w:val="22"/>
         </w:rPr>
-        <w:t>threadXxx</w:t>
-      </w:r>
-      <w:proofErr w:type="spellEnd"/>
-      <w:r>
+      </w:pPr>
+    </w:p>
+    <w:p>
+      <w:pPr>
         <w:rPr>
           <w:color w:val="002060"/>
           <w:sz w:val="22"/>
         </w:rPr>
-        <w:t>，用来保存线程间需要隔离处理的对象xxx。</w:t>
-      </w:r>
-    </w:p>
-    <w:p>
-      <w:pPr>
-        <w:rPr>
-          <w:color w:val="002060"/>
-          <w:sz w:val="22"/>
-        </w:rPr>
-      </w:pPr>
-      <w:r>
-        <w:rPr>
-          <w:color w:val="002060"/>
-          <w:sz w:val="22"/>
-        </w:rPr>
-        <w:t>2、在</w:t>
-      </w:r>
-      <w:proofErr w:type="spellStart"/>
-      <w:r>
-        <w:rPr>
-          <w:color w:val="002060"/>
-          <w:sz w:val="22"/>
-        </w:rPr>
-        <w:t>ThreadDemo</w:t>
-      </w:r>
-      <w:proofErr w:type="spellEnd"/>
-      <w:r>
-        <w:rPr>
-          <w:color w:val="002060"/>
-          <w:sz w:val="22"/>
-        </w:rPr>
-        <w:t>类中，创建一个获取要隔离访问的数据的方法</w:t>
-      </w:r>
-      <w:proofErr w:type="spellStart"/>
-      <w:r>
-        <w:rPr>
-          <w:color w:val="002060"/>
-          <w:sz w:val="22"/>
-        </w:rPr>
-        <w:t>getXxx</w:t>
-      </w:r>
-      <w:proofErr w:type="spellEnd"/>
-      <w:r>
-        <w:rPr>
-          <w:color w:val="002060"/>
-          <w:sz w:val="22"/>
-        </w:rPr>
-        <w:t>()，在方法中判断，若</w:t>
-      </w:r>
-      <w:proofErr w:type="spellStart"/>
-      <w:r>
-        <w:rPr>
-          <w:color w:val="002060"/>
-          <w:sz w:val="22"/>
-        </w:rPr>
-        <w:t>ThreadLocal</w:t>
-      </w:r>
-      <w:proofErr w:type="spellEnd"/>
-      <w:r>
-        <w:rPr>
-          <w:color w:val="002060"/>
-          <w:sz w:val="22"/>
-        </w:rPr>
-        <w:t>对象为null时候，应该new()一个隔离访问类型的对象，并强制转换为要应用的类型。</w:t>
-      </w:r>
-    </w:p>
-    <w:p>
-      <w:pPr>
-        <w:rPr>
-          <w:color w:val="002060"/>
-          <w:sz w:val="22"/>
-        </w:rPr>
-      </w:pPr>
-      <w:r>
-        <w:rPr>
-          <w:color w:val="002060"/>
-          <w:sz w:val="22"/>
-        </w:rPr>
-        <w:t>3、在</w:t>
-      </w:r>
-      <w:proofErr w:type="spellStart"/>
-      <w:r>
-        <w:rPr>
-          <w:color w:val="002060"/>
-          <w:sz w:val="22"/>
-        </w:rPr>
-        <w:t>ThreadDemo</w:t>
-      </w:r>
-      <w:proofErr w:type="spellEnd"/>
-      <w:r>
-        <w:rPr>
-          <w:color w:val="002060"/>
-          <w:sz w:val="22"/>
-        </w:rPr>
-        <w:t>类的run()方法中，通过</w:t>
-      </w:r>
-      <w:proofErr w:type="spellStart"/>
-      <w:r>
-        <w:rPr>
-          <w:color w:val="002060"/>
-          <w:sz w:val="22"/>
-        </w:rPr>
-        <w:t>getXxx</w:t>
-      </w:r>
-      <w:proofErr w:type="spellEnd"/>
-      <w:r>
-        <w:rPr>
-          <w:color w:val="002060"/>
-          <w:sz w:val="22"/>
-        </w:rPr>
-        <w:t>()方法获取要操作的数据，这样可以保证每个线程对应一个数据对象，在任何时刻都操作的是这个对象。</w:t>
-      </w:r>
-    </w:p>
-    <w:p>
-      <w:pPr>
-        <w:rPr>
-          <w:color w:val="002060"/>
-          <w:sz w:val="22"/>
-        </w:rPr>
-      </w:pPr>
-    </w:p>
-    <w:p>
-      <w:pPr>
-        <w:rPr>
-          <w:color w:val="002060"/>
-          <w:sz w:val="22"/>
-        </w:rPr>
-      </w:pPr>
-    </w:p>
-    <w:p>
-      <w:r>
-        <w:rPr>
-          <w:rFonts w:hint="eastAsia"/>
-        </w:rPr>
-        <w:lastRenderedPageBreak/>
-        <w:t>下面就是上面说的</w:t>
-      </w:r>
-      <w:proofErr w:type="spellStart"/>
-      <w:r>
-        <w:rPr>
-          <w:rFonts w:hint="eastAsia"/>
-        </w:rPr>
-        <w:t>get</w:t>
+      </w:pPr>
+    </w:p>
+    <w:p>
+      <w:r>
+        <w:rPr>
+          <w:rFonts w:hint="eastAsia"/>
+        </w:rPr>
+        <w:t>下面就是上面说的get</w:t>
       </w:r>
       <w:r>
         <w:t>X</w:t>
@@ -7096,7 +5982,6 @@
         </w:rPr>
         <w:t>xx</w:t>
       </w:r>
-      <w:proofErr w:type="spellEnd"/>
       <w:r>
         <w:t>()</w:t>
       </w:r>
@@ -7123,29 +6008,8 @@
           <w:bCs/>
           <w:color w:val="E784A2"/>
         </w:rPr>
-        <w:t xml:space="preserve">public </w:t>
-      </w:r>
-      <w:proofErr w:type="spellStart"/>
-      <w:r>
-        <w:rPr>
-          <w:rFonts w:hint="eastAsia"/>
-          <w:b/>
-          <w:bCs/>
-          <w:color w:val="E784A2"/>
-        </w:rPr>
-        <w:t>int</w:t>
-      </w:r>
-      <w:proofErr w:type="spellEnd"/>
-      <w:r>
-        <w:rPr>
-          <w:rFonts w:hint="eastAsia"/>
-          <w:b/>
-          <w:bCs/>
-          <w:color w:val="E784A2"/>
-        </w:rPr>
-        <w:t xml:space="preserve"> </w:t>
-      </w:r>
-      <w:proofErr w:type="spellStart"/>
+        <w:t xml:space="preserve">public int </w:t>
+      </w:r>
       <w:r>
         <w:rPr>
           <w:rFonts w:hint="eastAsia"/>
@@ -7156,7 +6020,6 @@
         </w:rPr>
         <w:t>getNextNum</w:t>
       </w:r>
-      <w:proofErr w:type="spellEnd"/>
       <w:r>
         <w:rPr>
           <w:rFonts w:hint="eastAsia"/>
@@ -7179,7 +6042,6 @@
         <w:br/>
         <w:t xml:space="preserve">   </w:t>
       </w:r>
-      <w:proofErr w:type="spellStart"/>
       <w:r>
         <w:rPr>
           <w:rFonts w:hint="eastAsia"/>
@@ -7203,7 +6065,6 @@
         </w:rPr>
         <w:t>set</w:t>
       </w:r>
-      <w:proofErr w:type="spellEnd"/>
       <w:r>
         <w:rPr>
           <w:rFonts w:hint="eastAsia"/>
@@ -7211,7 +6072,6 @@
         </w:rPr>
         <w:t>(</w:t>
       </w:r>
-      <w:proofErr w:type="spellStart"/>
       <w:r>
         <w:rPr>
           <w:rFonts w:hint="eastAsia"/>
@@ -7235,7 +6095,6 @@
         </w:rPr>
         <w:t>get</w:t>
       </w:r>
-      <w:proofErr w:type="spellEnd"/>
       <w:r>
         <w:rPr>
           <w:rFonts w:hint="eastAsia"/>
@@ -7276,23 +6135,7 @@
           <w:rFonts w:hint="eastAsia"/>
           <w:color w:val="7D8C93"/>
         </w:rPr>
-        <w:t>//设置当前线程的变量值。即：当前线程为key，</w:t>
-      </w:r>
-      <w:proofErr w:type="spellStart"/>
-      <w:r>
-        <w:rPr>
-          <w:rFonts w:hint="eastAsia"/>
-          <w:color w:val="7D8C93"/>
-        </w:rPr>
-        <w:t>threadCurr.get</w:t>
-      </w:r>
-      <w:proofErr w:type="spellEnd"/>
-      <w:r>
-        <w:rPr>
-          <w:rFonts w:hint="eastAsia"/>
-          <w:color w:val="7D8C93"/>
-        </w:rPr>
-        <w:t>()+1 为 value</w:t>
+        <w:t>//设置当前线程的变量值。即：当前线程为key，threadCurr.get()+1 为 value</w:t>
       </w:r>
       <w:r>
         <w:rPr>
@@ -7311,7 +6154,6 @@
         </w:rPr>
         <w:t xml:space="preserve">return </w:t>
       </w:r>
-      <w:proofErr w:type="spellStart"/>
       <w:r>
         <w:rPr>
           <w:rFonts w:hint="eastAsia"/>
@@ -7335,7 +6177,6 @@
         </w:rPr>
         <w:t>get</w:t>
       </w:r>
-      <w:proofErr w:type="spellEnd"/>
       <w:r>
         <w:rPr>
           <w:rFonts w:hint="eastAsia"/>
@@ -7410,47 +6251,7 @@
         <w:rPr>
           <w:rFonts w:hint="eastAsia"/>
         </w:rPr>
-        <w:t>线程池和连接池的作用其实是一样的，由于打开线程，关闭线程</w:t>
-      </w:r>
-      <w:proofErr w:type="gramStart"/>
-      <w:r>
-        <w:rPr>
-          <w:rFonts w:hint="eastAsia"/>
-        </w:rPr>
-        <w:t>同打开</w:t>
-      </w:r>
-      <w:proofErr w:type="gramEnd"/>
-      <w:r>
-        <w:rPr>
-          <w:rFonts w:hint="eastAsia"/>
-        </w:rPr>
-        <w:t>连接和关闭连接一样</w:t>
-      </w:r>
-      <w:r>
-        <w:rPr>
-          <w:rFonts w:hint="eastAsia"/>
-        </w:rPr>
-        <w:t>也是很耗资源的</w:t>
-      </w:r>
-      <w:r>
-        <w:rPr>
-          <w:rFonts w:hint="eastAsia"/>
-        </w:rPr>
-        <w:t>。因此在高并发的条件下，如果可以在一个线程执行</w:t>
-      </w:r>
-      <w:proofErr w:type="gramStart"/>
-      <w:r>
-        <w:rPr>
-          <w:rFonts w:hint="eastAsia"/>
-        </w:rPr>
-        <w:t>完任务</w:t>
-      </w:r>
-      <w:proofErr w:type="gramEnd"/>
-      <w:r>
-        <w:rPr>
-          <w:rFonts w:hint="eastAsia"/>
-        </w:rPr>
-        <w:t>后不关闭，而是继续执行下一个任务。</w:t>
+        <w:t>线程池和连接池的作用其实是一样的，由于打开线程，关闭线程同打开连接和关闭连接一样也是很耗资源的。因此在高并发的条件下，如果可以在一个线程执行完任务后不关闭，而是继续执行下一个任务。</w:t>
       </w:r>
       <w:r>
         <w:rPr>
@@ -7494,21 +6295,7 @@
         <w:rPr>
           <w:rFonts w:hint="eastAsia"/>
         </w:rPr>
-        <w:t>ava线程</w:t>
-      </w:r>
-      <w:proofErr w:type="gramStart"/>
-      <w:r>
-        <w:rPr>
-          <w:rFonts w:hint="eastAsia"/>
-        </w:rPr>
-        <w:t>池主要</w:t>
-      </w:r>
-      <w:proofErr w:type="gramEnd"/>
-      <w:r>
-        <w:rPr>
-          <w:rFonts w:hint="eastAsia"/>
-        </w:rPr>
-        <w:t>是通过线程池的状态以及当前存在的线程数量来实现</w:t>
+        <w:t>ava线程池主要是通过线程池的状态以及当前存在的线程数量来实现</w:t>
       </w:r>
       <w:r>
         <w:rPr>
@@ -7586,48 +6373,45 @@
         </w:rPr>
         <w:t xml:space="preserve">   </w:t>
       </w:r>
-      <w:proofErr w:type="gramStart"/>
       <w:r>
         <w:rPr>
           <w:rFonts w:hint="eastAsia"/>
           <w:color w:val="4472C4" w:themeColor="accent1"/>
           <w:sz w:val="22"/>
         </w:rPr>
-        <w:t>线程池刚创建</w:t>
-      </w:r>
-      <w:proofErr w:type="gramEnd"/>
-      <w:r>
-        <w:rPr>
-          <w:rFonts w:hint="eastAsia"/>
+        <w:t>线程池刚创建时候的状态。</w:t>
+      </w:r>
+    </w:p>
+    <w:p>
+      <w:pPr>
+        <w:spacing w:line="240" w:lineRule="auto"/>
+        <w:rPr>
           <w:color w:val="4472C4" w:themeColor="accent1"/>
           <w:sz w:val="22"/>
         </w:rPr>
-        <w:t>时候的状态。</w:t>
-      </w:r>
-    </w:p>
-    <w:p>
-      <w:pPr>
-        <w:spacing w:line="240" w:lineRule="auto"/>
-        <w:rPr>
-          <w:rFonts w:hint="eastAsia"/>
+      </w:pPr>
+      <w:r>
+        <w:rPr>
           <w:color w:val="4472C4" w:themeColor="accent1"/>
           <w:sz w:val="22"/>
         </w:rPr>
-      </w:pPr>
-      <w:r>
-        <w:rPr>
+        <w:tab/>
+        <w:t>S</w:t>
+      </w:r>
+      <w:r>
+        <w:rPr>
+          <w:rFonts w:hint="eastAsia"/>
           <w:color w:val="4472C4" w:themeColor="accent1"/>
           <w:sz w:val="22"/>
         </w:rPr>
-        <w:tab/>
-      </w:r>
-      <w:proofErr w:type="spellStart"/>
+        <w:t>hut</w:t>
+      </w:r>
       <w:r>
         <w:rPr>
           <w:color w:val="4472C4" w:themeColor="accent1"/>
           <w:sz w:val="22"/>
         </w:rPr>
-        <w:t>S</w:t>
+        <w:t>D</w:t>
       </w:r>
       <w:r>
         <w:rPr>
@@ -7635,14 +6419,14 @@
           <w:color w:val="4472C4" w:themeColor="accent1"/>
           <w:sz w:val="22"/>
         </w:rPr>
-        <w:t>hut</w:t>
+        <w:t>own</w:t>
       </w:r>
       <w:r>
         <w:rPr>
           <w:color w:val="4472C4" w:themeColor="accent1"/>
           <w:sz w:val="22"/>
         </w:rPr>
-        <w:t>D</w:t>
+        <w:t xml:space="preserve">  </w:t>
       </w:r>
       <w:r>
         <w:rPr>
@@ -7650,15 +6434,14 @@
           <w:color w:val="4472C4" w:themeColor="accent1"/>
           <w:sz w:val="22"/>
         </w:rPr>
-        <w:t>own</w:t>
-      </w:r>
-      <w:proofErr w:type="spellEnd"/>
+        <w:t>在执行完shutDown</w:t>
+      </w:r>
       <w:r>
         <w:rPr>
           <w:color w:val="4472C4" w:themeColor="accent1"/>
           <w:sz w:val="22"/>
         </w:rPr>
-        <w:t xml:space="preserve">  </w:t>
+        <w:t>()</w:t>
       </w:r>
       <w:r>
         <w:rPr>
@@ -7666,50 +6449,7 @@
           <w:color w:val="4472C4" w:themeColor="accent1"/>
           <w:sz w:val="22"/>
         </w:rPr>
-        <w:t>在执行完</w:t>
-      </w:r>
-      <w:proofErr w:type="spellStart"/>
-      <w:r>
-        <w:rPr>
-          <w:rFonts w:hint="eastAsia"/>
-          <w:color w:val="4472C4" w:themeColor="accent1"/>
-          <w:sz w:val="22"/>
-        </w:rPr>
-        <w:t>shutDown</w:t>
-      </w:r>
-      <w:proofErr w:type="spellEnd"/>
-      <w:r>
-        <w:rPr>
-          <w:color w:val="4472C4" w:themeColor="accent1"/>
-          <w:sz w:val="22"/>
-        </w:rPr>
-        <w:t>()</w:t>
-      </w:r>
-      <w:r>
-        <w:rPr>
-          <w:rFonts w:hint="eastAsia"/>
-          <w:color w:val="4472C4" w:themeColor="accent1"/>
-          <w:sz w:val="22"/>
-        </w:rPr>
-        <w:t>方法后的状态，此时</w:t>
-      </w:r>
-      <w:proofErr w:type="gramStart"/>
-      <w:r>
-        <w:rPr>
-          <w:rFonts w:hint="eastAsia"/>
-          <w:color w:val="4472C4" w:themeColor="accent1"/>
-          <w:sz w:val="22"/>
-        </w:rPr>
-        <w:t>线程池不允许</w:t>
-      </w:r>
-      <w:proofErr w:type="gramEnd"/>
-      <w:r>
-        <w:rPr>
-          <w:rFonts w:hint="eastAsia"/>
-          <w:color w:val="4472C4" w:themeColor="accent1"/>
-          <w:sz w:val="22"/>
-        </w:rPr>
-        <w:t>加入新</w:t>
+        <w:t>方法后的状态，此时线程池不允许加入新</w:t>
       </w:r>
     </w:p>
     <w:p>
@@ -7795,18 +6535,8 @@
           <w:color w:val="4472C4" w:themeColor="accent1"/>
           <w:sz w:val="22"/>
         </w:rPr>
-        <w:t>执行完</w:t>
-      </w:r>
-      <w:proofErr w:type="spellStart"/>
-      <w:r>
-        <w:rPr>
-          <w:rFonts w:hint="eastAsia"/>
-          <w:color w:val="4472C4" w:themeColor="accent1"/>
-          <w:sz w:val="22"/>
-        </w:rPr>
-        <w:t>shutDownNow</w:t>
-      </w:r>
-      <w:proofErr w:type="spellEnd"/>
+        <w:t>执行完shutDownNow</w:t>
+      </w:r>
       <w:r>
         <w:rPr>
           <w:color w:val="4472C4" w:themeColor="accent1"/>
@@ -7930,62 +6660,20 @@
         <w:rPr>
           <w:rFonts w:hint="eastAsia"/>
         </w:rPr>
-        <w:t>此时线程池是运行状态的时候，且</w:t>
-      </w:r>
-      <w:proofErr w:type="gramStart"/>
-      <w:r>
-        <w:rPr>
-          <w:rFonts w:hint="eastAsia"/>
-        </w:rPr>
-        <w:t>线程数</w:t>
-      </w:r>
-      <w:proofErr w:type="gramEnd"/>
-      <w:r>
-        <w:rPr>
-          <w:rFonts w:hint="eastAsia"/>
-        </w:rPr>
-        <w:t>大于线程</w:t>
-      </w:r>
-      <w:proofErr w:type="gramStart"/>
-      <w:r>
-        <w:rPr>
-          <w:rFonts w:hint="eastAsia"/>
-        </w:rPr>
-        <w:t>池核心数</w:t>
-      </w:r>
-      <w:proofErr w:type="gramEnd"/>
-      <w:r>
-        <w:rPr>
-          <w:rFonts w:hint="eastAsia"/>
-        </w:rPr>
-        <w:t>的时候，就把任务放入到任务队列中，等待执行。</w:t>
-      </w:r>
-      <w:r>
-        <w:rPr>
-          <w:rFonts w:hint="eastAsia"/>
-        </w:rPr>
-        <w:t>如果此时核心队列都满了的时候，就会强行创建线程去执行（只要这个</w:t>
-      </w:r>
-      <w:proofErr w:type="gramStart"/>
-      <w:r>
-        <w:rPr>
-          <w:rFonts w:hint="eastAsia"/>
-        </w:rPr>
-        <w:t>线程数</w:t>
-      </w:r>
-      <w:proofErr w:type="gramEnd"/>
-      <w:r>
-        <w:rPr>
-          <w:rFonts w:hint="eastAsia"/>
-        </w:rPr>
-        <w:t>还小于</w:t>
-      </w:r>
-      <w:proofErr w:type="spellStart"/>
-      <w:r>
-        <w:rPr>
-          <w:rFonts w:hint="eastAsia"/>
-        </w:rPr>
-        <w:t>maxmin</w:t>
+        <w:t>此时线程池是运行状态的时候，且线程数大于线程池核心数的时候，就把任务放入到任务队列中，等待执行。</w:t>
+      </w:r>
+      <w:r>
+        <w:rPr>
+          <w:rFonts w:hint="eastAsia"/>
+        </w:rPr>
+        <w:t>如果此时核心队列</w:t>
+      </w:r>
+      <w:r>
+        <w:rPr>
+          <w:rFonts w:hint="eastAsia"/>
+        </w:rPr>
+        <w:lastRenderedPageBreak/>
+        <w:t>都满了的时候，就会强行创建线程去执行（只要这个线程数还小于maxmin</w:t>
       </w:r>
       <w:r>
         <w:t>S</w:t>
@@ -7994,14 +6682,7 @@
         <w:rPr>
           <w:rFonts w:hint="eastAsia"/>
         </w:rPr>
-        <w:t>ize</w:t>
-      </w:r>
-      <w:proofErr w:type="spellEnd"/>
-      <w:r>
-        <w:rPr>
-          <w:rFonts w:hint="eastAsia"/>
-        </w:rPr>
-        <w:t>）</w:t>
+        <w:t>ize）</w:t>
       </w:r>
     </w:p>
     <w:p>
@@ -8018,19 +6699,11 @@
         </w:rPr>
         <w:t>.当</w:t>
       </w:r>
-      <w:proofErr w:type="gramStart"/>
-      <w:r>
-        <w:rPr>
-          <w:rFonts w:hint="eastAsia"/>
-        </w:rPr>
-        <w:t>线程数</w:t>
-      </w:r>
-      <w:proofErr w:type="gramEnd"/>
-      <w:r>
-        <w:rPr>
-          <w:rFonts w:hint="eastAsia"/>
-        </w:rPr>
-        <w:t>小于核心数的时候，就会创建一个新的线程去执行</w:t>
+      <w:r>
+        <w:rPr>
+          <w:rFonts w:hint="eastAsia"/>
+        </w:rPr>
+        <w:t>线程数小于核心数的时候，就会创建一个新的线程去执行</w:t>
       </w:r>
       <w:r>
         <w:rPr>
@@ -8047,15 +6720,11 @@
     <w:p>
       <w:pPr>
         <w:pStyle w:val="a9"/>
-        <w:rPr>
-          <w:rFonts w:hint="eastAsia"/>
-        </w:rPr>
-      </w:pPr>
-      <w:r>
-        <w:rPr>
-          <w:rFonts w:hint="eastAsia"/>
-        </w:rPr>
-        <w:lastRenderedPageBreak/>
+      </w:pPr>
+      <w:r>
+        <w:rPr>
+          <w:rFonts w:hint="eastAsia"/>
+        </w:rPr>
         <w:t>创建一个新线程，并把它加入到工作线程中的第一个线程</w:t>
       </w:r>
       <w:r>
@@ -8105,29 +6774,7 @@
           <w:sz w:val="18"/>
           <w:szCs w:val="18"/>
         </w:rPr>
-        <w:t xml:space="preserve">public void </w:t>
-      </w:r>
-      <w:proofErr w:type="gramStart"/>
-      <w:r>
-        <w:rPr>
-          <w:rFonts w:ascii="宋体" w:eastAsia="宋体" w:hAnsi="宋体" w:cs="宋体"/>
-          <w:color w:val="FF0000"/>
-          <w:kern w:val="0"/>
-          <w:sz w:val="18"/>
-          <w:szCs w:val="18"/>
-        </w:rPr>
-        <w:t>run(</w:t>
-      </w:r>
-      <w:proofErr w:type="gramEnd"/>
-      <w:r>
-        <w:rPr>
-          <w:rFonts w:ascii="宋体" w:eastAsia="宋体" w:hAnsi="宋体" w:cs="宋体"/>
-          <w:color w:val="FF0000"/>
-          <w:kern w:val="0"/>
-          <w:sz w:val="18"/>
-          <w:szCs w:val="18"/>
-        </w:rPr>
-        <w:t>) {</w:t>
+        <w:t>public void run() {</w:t>
       </w:r>
     </w:p>
     <w:p>
@@ -8198,86 +6845,42 @@
         <w:spacing w:line="240" w:lineRule="auto"/>
         <w:jc w:val="left"/>
         <w:rPr>
+          <w:rFonts w:ascii="宋体" w:eastAsia="宋体" w:hAnsi="宋体" w:cs="宋体"/>
+          <w:color w:val="FF0000"/>
+          <w:kern w:val="0"/>
+          <w:sz w:val="18"/>
+          <w:szCs w:val="18"/>
+        </w:rPr>
+      </w:pPr>
+      <w:r>
+        <w:rPr>
+          <w:rFonts w:ascii="宋体" w:eastAsia="宋体" w:hAnsi="宋体" w:cs="宋体"/>
+          <w:color w:val="FF0000"/>
+          <w:kern w:val="0"/>
+          <w:sz w:val="18"/>
+          <w:szCs w:val="18"/>
+        </w:rPr>
+        <w:t xml:space="preserve">        Runnable task = firstTask;</w:t>
+      </w:r>
+      <w:r>
+        <w:rPr>
+          <w:rFonts w:ascii="宋体" w:eastAsia="宋体" w:hAnsi="宋体" w:cs="宋体"/>
+          <w:color w:val="FF0000"/>
+          <w:kern w:val="0"/>
+          <w:sz w:val="18"/>
+          <w:szCs w:val="18"/>
+        </w:rPr>
+        <w:t xml:space="preserve">      </w:t>
+      </w:r>
+      <w:r>
+        <w:rPr>
           <w:rFonts w:ascii="宋体" w:eastAsia="宋体" w:hAnsi="宋体" w:cs="宋体" w:hint="eastAsia"/>
           <w:color w:val="FF0000"/>
           <w:kern w:val="0"/>
           <w:sz w:val="18"/>
           <w:szCs w:val="18"/>
         </w:rPr>
-      </w:pPr>
-      <w:r>
-        <w:rPr>
-          <w:rFonts w:ascii="宋体" w:eastAsia="宋体" w:hAnsi="宋体" w:cs="宋体"/>
-          <w:color w:val="FF0000"/>
-          <w:kern w:val="0"/>
-          <w:sz w:val="18"/>
-          <w:szCs w:val="18"/>
-        </w:rPr>
-        <w:t xml:space="preserve">        Runnable task = </w:t>
-      </w:r>
-      <w:proofErr w:type="spellStart"/>
-      <w:r>
-        <w:rPr>
-          <w:rFonts w:ascii="宋体" w:eastAsia="宋体" w:hAnsi="宋体" w:cs="宋体"/>
-          <w:color w:val="FF0000"/>
-          <w:kern w:val="0"/>
-          <w:sz w:val="18"/>
-          <w:szCs w:val="18"/>
-        </w:rPr>
-        <w:t>firstTask</w:t>
-      </w:r>
-      <w:proofErr w:type="spellEnd"/>
-      <w:r>
-        <w:rPr>
-          <w:rFonts w:ascii="宋体" w:eastAsia="宋体" w:hAnsi="宋体" w:cs="宋体"/>
-          <w:color w:val="FF0000"/>
-          <w:kern w:val="0"/>
-          <w:sz w:val="18"/>
-          <w:szCs w:val="18"/>
-        </w:rPr>
-        <w:t>;</w:t>
-      </w:r>
-      <w:r>
-        <w:rPr>
-          <w:rFonts w:ascii="宋体" w:eastAsia="宋体" w:hAnsi="宋体" w:cs="宋体"/>
-          <w:color w:val="FF0000"/>
-          <w:kern w:val="0"/>
-          <w:sz w:val="18"/>
-          <w:szCs w:val="18"/>
-        </w:rPr>
-        <w:t xml:space="preserve">      </w:t>
-      </w:r>
-      <w:r>
-        <w:rPr>
-          <w:rFonts w:ascii="宋体" w:eastAsia="宋体" w:hAnsi="宋体" w:cs="宋体" w:hint="eastAsia"/>
-          <w:color w:val="FF0000"/>
-          <w:kern w:val="0"/>
-          <w:sz w:val="18"/>
-          <w:szCs w:val="18"/>
-        </w:rPr>
-        <w:t>//把第一个线程指向一个新任务。以此为中介</w:t>
-      </w:r>
-      <w:proofErr w:type="gramStart"/>
-      <w:r>
-        <w:rPr>
-          <w:rFonts w:ascii="宋体" w:eastAsia="宋体" w:hAnsi="宋体" w:cs="宋体" w:hint="eastAsia"/>
-          <w:color w:val="FF0000"/>
-          <w:kern w:val="0"/>
-          <w:sz w:val="18"/>
-          <w:szCs w:val="18"/>
-        </w:rPr>
-        <w:t>执行完刚创立</w:t>
-      </w:r>
-      <w:proofErr w:type="gramEnd"/>
-      <w:r>
-        <w:rPr>
-          <w:rFonts w:ascii="宋体" w:eastAsia="宋体" w:hAnsi="宋体" w:cs="宋体" w:hint="eastAsia"/>
-          <w:color w:val="FF0000"/>
-          <w:kern w:val="0"/>
-          <w:sz w:val="18"/>
-          <w:szCs w:val="18"/>
-        </w:rPr>
-        <w:t>的任务，然后以此为中介，执行从任务队列中得到的任务。</w:t>
+        <w:t>//把第一个线程指向一个新任务。以此为中介执行完刚创立的任务，然后以此为中介，执行从任务队列中得到的任务。</w:t>
       </w:r>
     </w:p>
     <w:p>
@@ -8320,29 +6923,7 @@
           <w:sz w:val="18"/>
           <w:szCs w:val="18"/>
         </w:rPr>
-        <w:t xml:space="preserve">        </w:t>
-      </w:r>
-      <w:proofErr w:type="spellStart"/>
-      <w:r>
-        <w:rPr>
-          <w:rFonts w:ascii="宋体" w:eastAsia="宋体" w:hAnsi="宋体" w:cs="宋体"/>
-          <w:color w:val="FF0000"/>
-          <w:kern w:val="0"/>
-          <w:sz w:val="18"/>
-          <w:szCs w:val="18"/>
-        </w:rPr>
-        <w:t>firstTask</w:t>
-      </w:r>
-      <w:proofErr w:type="spellEnd"/>
-      <w:r>
-        <w:rPr>
-          <w:rFonts w:ascii="宋体" w:eastAsia="宋体" w:hAnsi="宋体" w:cs="宋体"/>
-          <w:color w:val="FF0000"/>
-          <w:kern w:val="0"/>
-          <w:sz w:val="18"/>
-          <w:szCs w:val="18"/>
-        </w:rPr>
-        <w:t xml:space="preserve"> = null;</w:t>
+        <w:t xml:space="preserve">        firstTask = null;</w:t>
       </w:r>
     </w:p>
     <w:p>
@@ -8385,51 +6966,7 @@
           <w:sz w:val="18"/>
           <w:szCs w:val="18"/>
         </w:rPr>
-        <w:t xml:space="preserve">        while (</w:t>
-      </w:r>
-      <w:proofErr w:type="gramStart"/>
-      <w:r>
-        <w:rPr>
-          <w:rFonts w:ascii="宋体" w:eastAsia="宋体" w:hAnsi="宋体" w:cs="宋体"/>
-          <w:color w:val="FF0000"/>
-          <w:kern w:val="0"/>
-          <w:sz w:val="18"/>
-          <w:szCs w:val="18"/>
-        </w:rPr>
-        <w:t>task !</w:t>
-      </w:r>
-      <w:proofErr w:type="gramEnd"/>
-      <w:r>
-        <w:rPr>
-          <w:rFonts w:ascii="宋体" w:eastAsia="宋体" w:hAnsi="宋体" w:cs="宋体"/>
-          <w:color w:val="FF0000"/>
-          <w:kern w:val="0"/>
-          <w:sz w:val="18"/>
-          <w:szCs w:val="18"/>
-        </w:rPr>
-        <w:t xml:space="preserve">= null || (task = </w:t>
-      </w:r>
-      <w:proofErr w:type="spellStart"/>
-      <w:r>
-        <w:rPr>
-          <w:rFonts w:ascii="宋体" w:eastAsia="宋体" w:hAnsi="宋体" w:cs="宋体"/>
-          <w:color w:val="FF0000"/>
-          <w:kern w:val="0"/>
-          <w:sz w:val="18"/>
-          <w:szCs w:val="18"/>
-        </w:rPr>
-        <w:t>getTask</w:t>
-      </w:r>
-      <w:proofErr w:type="spellEnd"/>
-      <w:r>
-        <w:rPr>
-          <w:rFonts w:ascii="宋体" w:eastAsia="宋体" w:hAnsi="宋体" w:cs="宋体"/>
-          <w:color w:val="FF0000"/>
-          <w:kern w:val="0"/>
-          <w:sz w:val="18"/>
-          <w:szCs w:val="18"/>
-        </w:rPr>
-        <w:t>()) != null) {</w:t>
+        <w:t xml:space="preserve">        while (task != null || (task = getTask()) != null) {</w:t>
       </w:r>
     </w:p>
     <w:p>
@@ -8472,29 +7009,7 @@
           <w:sz w:val="18"/>
           <w:szCs w:val="18"/>
         </w:rPr>
-        <w:t xml:space="preserve">            </w:t>
-      </w:r>
-      <w:proofErr w:type="spellStart"/>
-      <w:r>
-        <w:rPr>
-          <w:rFonts w:ascii="宋体" w:eastAsia="宋体" w:hAnsi="宋体" w:cs="宋体"/>
-          <w:color w:val="FF0000"/>
-          <w:kern w:val="0"/>
-          <w:sz w:val="18"/>
-          <w:szCs w:val="18"/>
-        </w:rPr>
-        <w:t>runTask</w:t>
-      </w:r>
-      <w:proofErr w:type="spellEnd"/>
-      <w:r>
-        <w:rPr>
-          <w:rFonts w:ascii="宋体" w:eastAsia="宋体" w:hAnsi="宋体" w:cs="宋体"/>
-          <w:color w:val="FF0000"/>
-          <w:kern w:val="0"/>
-          <w:sz w:val="18"/>
-          <w:szCs w:val="18"/>
-        </w:rPr>
-        <w:t>(task);</w:t>
+        <w:t xml:space="preserve">            runTask(task);</w:t>
       </w:r>
     </w:p>
     <w:p>
@@ -8666,29 +7181,7 @@
           <w:sz w:val="18"/>
           <w:szCs w:val="18"/>
         </w:rPr>
-        <w:t xml:space="preserve">        </w:t>
-      </w:r>
-      <w:proofErr w:type="spellStart"/>
-      <w:r>
-        <w:rPr>
-          <w:rFonts w:ascii="宋体" w:eastAsia="宋体" w:hAnsi="宋体" w:cs="宋体"/>
-          <w:color w:val="FF0000"/>
-          <w:kern w:val="0"/>
-          <w:sz w:val="18"/>
-          <w:szCs w:val="18"/>
-        </w:rPr>
-        <w:t>workerDone</w:t>
-      </w:r>
-      <w:proofErr w:type="spellEnd"/>
-      <w:r>
-        <w:rPr>
-          <w:rFonts w:ascii="宋体" w:eastAsia="宋体" w:hAnsi="宋体" w:cs="宋体"/>
-          <w:color w:val="FF0000"/>
-          <w:kern w:val="0"/>
-          <w:sz w:val="18"/>
-          <w:szCs w:val="18"/>
-        </w:rPr>
-        <w:t>(this);</w:t>
+        <w:t xml:space="preserve">        workerDone(this);</w:t>
       </w:r>
     </w:p>
     <w:p>
@@ -8833,7 +7326,6 @@
     <w:p>
       <w:pPr>
         <w:rPr>
-          <w:rFonts w:hint="eastAsia"/>
           <w:color w:val="FF0000"/>
         </w:rPr>
       </w:pPr>
@@ -8916,7 +7408,6 @@
           <w:szCs w:val="24"/>
         </w:rPr>
       </w:pPr>
-      <w:proofErr w:type="spellStart"/>
       <w:r>
         <w:rPr>
           <w:rFonts w:ascii="宋体" w:eastAsia="宋体" w:hAnsi="宋体" w:cs="宋体" w:hint="eastAsia"/>
@@ -8929,7 +7420,6 @@
         </w:rPr>
         <w:t>ThreadPoolExecutor</w:t>
       </w:r>
-      <w:proofErr w:type="spellEnd"/>
       <w:r>
         <w:rPr>
           <w:rFonts w:ascii="宋体" w:eastAsia="宋体" w:hAnsi="宋体" w:cs="宋体" w:hint="eastAsia"/>
@@ -8970,8 +7460,6 @@
         </w:rPr>
         <w:t xml:space="preserve">new </w:t>
       </w:r>
-      <w:proofErr w:type="spellStart"/>
-      <w:proofErr w:type="gramStart"/>
       <w:r>
         <w:rPr>
           <w:rFonts w:ascii="宋体" w:eastAsia="宋体" w:hAnsi="宋体" w:cs="宋体" w:hint="eastAsia"/>
@@ -8984,7 +7472,6 @@
         </w:rPr>
         <w:t>ThreadPoolExecutor</w:t>
       </w:r>
-      <w:proofErr w:type="spellEnd"/>
       <w:r>
         <w:rPr>
           <w:rFonts w:ascii="宋体" w:eastAsia="宋体" w:hAnsi="宋体" w:cs="宋体" w:hint="eastAsia"/>
@@ -8994,7 +7481,6 @@
         </w:rPr>
         <w:t>(</w:t>
       </w:r>
-      <w:proofErr w:type="gramEnd"/>
       <w:r>
         <w:rPr>
           <w:rFonts w:ascii="宋体" w:eastAsia="宋体" w:hAnsi="宋体" w:cs="宋体" w:hint="eastAsia"/>
@@ -9049,7 +7535,6 @@
         </w:rPr>
         <w:t xml:space="preserve">, </w:t>
       </w:r>
-      <w:proofErr w:type="spellStart"/>
       <w:r>
         <w:rPr>
           <w:rFonts w:ascii="宋体" w:eastAsia="宋体" w:hAnsi="宋体" w:cs="宋体" w:hint="eastAsia"/>
@@ -9077,7 +7562,6 @@
         </w:rPr>
         <w:t>MILLISECONDS</w:t>
       </w:r>
-      <w:proofErr w:type="spellEnd"/>
       <w:r>
         <w:rPr>
           <w:rFonts w:ascii="宋体" w:eastAsia="宋体" w:hAnsi="宋体" w:cs="宋体" w:hint="eastAsia"/>
@@ -9108,7 +7592,6 @@
         </w:rPr>
         <w:t xml:space="preserve">new </w:t>
       </w:r>
-      <w:proofErr w:type="spellStart"/>
       <w:r>
         <w:rPr>
           <w:rFonts w:ascii="宋体" w:eastAsia="宋体" w:hAnsi="宋体" w:cs="宋体" w:hint="eastAsia"/>
@@ -9118,7 +7601,6 @@
         </w:rPr>
         <w:t>ArrayBlockingQueue</w:t>
       </w:r>
-      <w:proofErr w:type="spellEnd"/>
       <w:r>
         <w:rPr>
           <w:rFonts w:ascii="宋体" w:eastAsia="宋体" w:hAnsi="宋体" w:cs="宋体" w:hint="eastAsia"/>
@@ -9218,7 +7700,6 @@
           <w:szCs w:val="21"/>
         </w:rPr>
       </w:pPr>
-      <w:proofErr w:type="spellStart"/>
       <w:r>
         <w:rPr>
           <w:rFonts w:ascii="Verdana" w:hAnsi="Verdana"/>
@@ -9226,9 +7707,9 @@
           <w:sz w:val="21"/>
           <w:szCs w:val="21"/>
         </w:rPr>
+        <w:lastRenderedPageBreak/>
         <w:t>newFixedThreadPool</w:t>
       </w:r>
-      <w:proofErr w:type="spellEnd"/>
       <w:r>
         <w:rPr>
           <w:rFonts w:ascii="Verdana" w:hAnsi="Verdana"/>
@@ -9238,7 +7719,6 @@
         </w:rPr>
         <w:t>创建的线程池</w:t>
       </w:r>
-      <w:proofErr w:type="spellStart"/>
       <w:r>
         <w:rPr>
           <w:rFonts w:ascii="Verdana" w:hAnsi="Verdana"/>
@@ -9248,7 +7728,6 @@
         </w:rPr>
         <w:t>corePoolSize</w:t>
       </w:r>
-      <w:proofErr w:type="spellEnd"/>
       <w:r>
         <w:rPr>
           <w:rFonts w:ascii="Verdana" w:hAnsi="Verdana"/>
@@ -9258,7 +7737,6 @@
         </w:rPr>
         <w:t>和</w:t>
       </w:r>
-      <w:proofErr w:type="spellStart"/>
       <w:r>
         <w:rPr>
           <w:rFonts w:ascii="Verdana" w:hAnsi="Verdana"/>
@@ -9268,7 +7746,6 @@
         </w:rPr>
         <w:t>maximumPoolSize</w:t>
       </w:r>
-      <w:proofErr w:type="spellEnd"/>
       <w:r>
         <w:rPr>
           <w:rFonts w:ascii="Verdana" w:hAnsi="Verdana"/>
@@ -9278,7 +7755,6 @@
         </w:rPr>
         <w:t>值是相等的，它使用的</w:t>
       </w:r>
-      <w:proofErr w:type="spellStart"/>
       <w:r>
         <w:rPr>
           <w:rFonts w:ascii="Verdana" w:hAnsi="Verdana"/>
@@ -9288,7 +7764,6 @@
         </w:rPr>
         <w:t>LinkedBlockingQueue</w:t>
       </w:r>
-      <w:proofErr w:type="spellEnd"/>
       <w:r>
         <w:rPr>
           <w:rFonts w:ascii="Verdana" w:hAnsi="Verdana"/>
@@ -9312,7 +7787,6 @@
           <w:szCs w:val="21"/>
         </w:rPr>
       </w:pPr>
-      <w:proofErr w:type="spellStart"/>
       <w:r>
         <w:rPr>
           <w:rFonts w:ascii="Verdana" w:hAnsi="Verdana"/>
@@ -9322,7 +7796,6 @@
         </w:rPr>
         <w:t>newSingleThreadExecutor</w:t>
       </w:r>
-      <w:proofErr w:type="spellEnd"/>
       <w:r>
         <w:rPr>
           <w:rFonts w:ascii="Verdana" w:hAnsi="Verdana"/>
@@ -9332,7 +7805,6 @@
         </w:rPr>
         <w:t>将</w:t>
       </w:r>
-      <w:proofErr w:type="spellStart"/>
       <w:r>
         <w:rPr>
           <w:rFonts w:ascii="Verdana" w:hAnsi="Verdana"/>
@@ -9342,7 +7814,6 @@
         </w:rPr>
         <w:t>corePoolSize</w:t>
       </w:r>
-      <w:proofErr w:type="spellEnd"/>
       <w:r>
         <w:rPr>
           <w:rFonts w:ascii="Verdana" w:hAnsi="Verdana"/>
@@ -9352,7 +7823,6 @@
         </w:rPr>
         <w:t>和</w:t>
       </w:r>
-      <w:proofErr w:type="spellStart"/>
       <w:r>
         <w:rPr>
           <w:rFonts w:ascii="Verdana" w:hAnsi="Verdana"/>
@@ -9362,7 +7832,6 @@
         </w:rPr>
         <w:t>maximumPoolSize</w:t>
       </w:r>
-      <w:proofErr w:type="spellEnd"/>
       <w:r>
         <w:rPr>
           <w:rFonts w:ascii="Verdana" w:hAnsi="Verdana"/>
@@ -9390,7 +7859,6 @@
         </w:rPr>
         <w:t>，也使用的</w:t>
       </w:r>
-      <w:proofErr w:type="spellStart"/>
       <w:r>
         <w:rPr>
           <w:rFonts w:ascii="Verdana" w:hAnsi="Verdana"/>
@@ -9400,7 +7868,6 @@
         </w:rPr>
         <w:t>LinkedBlockingQueue</w:t>
       </w:r>
-      <w:proofErr w:type="spellEnd"/>
       <w:r>
         <w:rPr>
           <w:rFonts w:ascii="Verdana" w:hAnsi="Verdana"/>
@@ -9424,7 +7891,6 @@
           <w:szCs w:val="21"/>
         </w:rPr>
       </w:pPr>
-      <w:proofErr w:type="spellStart"/>
       <w:r>
         <w:rPr>
           <w:rFonts w:ascii="Verdana" w:hAnsi="Verdana"/>
@@ -9434,7 +7900,6 @@
         </w:rPr>
         <w:t>newCachedThreadPool</w:t>
       </w:r>
-      <w:proofErr w:type="spellEnd"/>
       <w:r>
         <w:rPr>
           <w:rFonts w:ascii="Verdana" w:hAnsi="Verdana"/>
@@ -9444,7 +7909,6 @@
         </w:rPr>
         <w:t>将</w:t>
       </w:r>
-      <w:proofErr w:type="spellStart"/>
       <w:r>
         <w:rPr>
           <w:rFonts w:ascii="Verdana" w:hAnsi="Verdana"/>
@@ -9454,7 +7918,6 @@
         </w:rPr>
         <w:t>corePoolSize</w:t>
       </w:r>
-      <w:proofErr w:type="spellEnd"/>
       <w:r>
         <w:rPr>
           <w:rFonts w:ascii="Verdana" w:hAnsi="Verdana"/>
@@ -9482,7 +7945,6 @@
         </w:rPr>
         <w:t>，将</w:t>
       </w:r>
-      <w:proofErr w:type="spellStart"/>
       <w:r>
         <w:rPr>
           <w:rFonts w:ascii="Verdana" w:hAnsi="Verdana"/>
@@ -9492,7 +7954,6 @@
         </w:rPr>
         <w:t>maximumPoolSize</w:t>
       </w:r>
-      <w:proofErr w:type="spellEnd"/>
       <w:r>
         <w:rPr>
           <w:rFonts w:ascii="Verdana" w:hAnsi="Verdana"/>
@@ -9502,7 +7963,6 @@
         </w:rPr>
         <w:t>设置为</w:t>
       </w:r>
-      <w:proofErr w:type="spellStart"/>
       <w:r>
         <w:rPr>
           <w:rFonts w:ascii="Verdana" w:hAnsi="Verdana"/>
@@ -9512,7 +7972,6 @@
         </w:rPr>
         <w:t>Integer.MAX_VALUE</w:t>
       </w:r>
-      <w:proofErr w:type="spellEnd"/>
       <w:r>
         <w:rPr>
           <w:rFonts w:ascii="Verdana" w:hAnsi="Verdana"/>
@@ -9522,7 +7981,6 @@
         </w:rPr>
         <w:t>，使用的</w:t>
       </w:r>
-      <w:proofErr w:type="spellStart"/>
       <w:r>
         <w:rPr>
           <w:rFonts w:ascii="Verdana" w:hAnsi="Verdana"/>
@@ -9532,7 +7990,6 @@
         </w:rPr>
         <w:t>SynchronousQueue</w:t>
       </w:r>
-      <w:proofErr w:type="spellEnd"/>
       <w:r>
         <w:rPr>
           <w:rFonts w:ascii="Verdana" w:hAnsi="Verdana"/>
@@ -9582,15 +8039,11 @@
     <w:p>
       <w:pPr>
         <w:pStyle w:val="a9"/>
-        <w:rPr>
-          <w:rFonts w:hint="eastAsia"/>
-        </w:rPr>
-      </w:pPr>
-      <w:r>
-        <w:rPr>
-          <w:rFonts w:hint="eastAsia"/>
-        </w:rPr>
-        <w:lastRenderedPageBreak/>
+      </w:pPr>
+      <w:r>
+        <w:rPr>
+          <w:rFonts w:hint="eastAsia"/>
+        </w:rPr>
         <w:t>创立一个线程池，通过execute</w:t>
       </w:r>
       <w:r>
@@ -9613,8 +8066,58 @@
 </w:document>
 </file>
 
+<file path=word/endnotes.xml><?xml version="1.0" encoding="utf-8"?>
+<w:endnotes xmlns:wpc="http://schemas.microsoft.com/office/word/2010/wordprocessingCanvas" xmlns:cx="http://schemas.microsoft.com/office/drawing/2014/chartex" xmlns:cx1="http://schemas.microsoft.com/office/drawing/2015/9/8/chartex" xmlns:cx2="http://schemas.microsoft.com/office/drawing/2015/10/21/chartex" xmlns:cx3="http://schemas.microsoft.com/office/drawing/2016/5/9/chartex" xmlns:cx4="http://schemas.microsoft.com/office/drawing/2016/5/10/chartex" xmlns:cx5="http://schemas.microsoft.com/office/drawing/2016/5/11/chartex" xmlns:cx6="http://schemas.microsoft.com/office/drawing/2016/5/12/chartex" xmlns:cx7="http://schemas.microsoft.com/office/drawing/2016/5/13/chartex" xmlns:cx8="http://schemas.microsoft.com/office/drawing/2016/5/14/chartex" xmlns:mc="http://schemas.openxmlformats.org/markup-compatibility/2006" xmlns:aink="http://schemas.microsoft.com/office/drawing/2016/ink" xmlns:am3d="http://schemas.microsoft.com/office/drawing/2017/model3d" xmlns:o="urn:schemas-microsoft-com:office:office" xmlns:r="http://schemas.openxmlformats.org/officeDocument/2006/relationships" xmlns:m="http://schemas.openxmlformats.org/officeDocument/2006/math" xmlns:v="urn:schemas-microsoft-com:vml" xmlns:wp14="http://schemas.microsoft.com/office/word/2010/wordprocessingDrawing" xmlns:wp="http://schemas.openxmlformats.org/drawingml/2006/wordprocessingDrawing" xmlns:w10="urn:schemas-microsoft-com:office:word" xmlns:w="http://schemas.openxmlformats.org/wordprocessingml/2006/main" xmlns:w14="http://schemas.microsoft.com/office/word/2010/wordml" xmlns:w15="http://schemas.microsoft.com/office/word/2012/wordml" xmlns:w16cid="http://schemas.microsoft.com/office/word/2016/wordml/cid" xmlns:w16se="http://schemas.microsoft.com/office/word/2015/wordml/symex" xmlns:wpg="http://schemas.microsoft.com/office/word/2010/wordprocessingGroup" xmlns:wpi="http://schemas.microsoft.com/office/word/2010/wordprocessingInk" xmlns:wne="http://schemas.microsoft.com/office/word/2006/wordml" xmlns:wps="http://schemas.microsoft.com/office/word/2010/wordprocessingShape" mc:Ignorable="w14 w15 w16se w16cid wp14">
+  <w:endnote w:type="separator" w:id="-1">
+    <w:p>
+      <w:pPr>
+        <w:spacing w:line="240" w:lineRule="auto"/>
+      </w:pPr>
+      <w:r>
+        <w:separator/>
+      </w:r>
+    </w:p>
+  </w:endnote>
+  <w:endnote w:type="continuationSeparator" w:id="0">
+    <w:p>
+      <w:pPr>
+        <w:spacing w:line="240" w:lineRule="auto"/>
+      </w:pPr>
+      <w:r>
+        <w:continuationSeparator/>
+      </w:r>
+    </w:p>
+  </w:endnote>
+</w:endnotes>
+</file>
+
+<file path=word/footnotes.xml><?xml version="1.0" encoding="utf-8"?>
+<w:footnotes xmlns:wpc="http://schemas.microsoft.com/office/word/2010/wordprocessingCanvas" xmlns:cx="http://schemas.microsoft.com/office/drawing/2014/chartex" xmlns:cx1="http://schemas.microsoft.com/office/drawing/2015/9/8/chartex" xmlns:cx2="http://schemas.microsoft.com/office/drawing/2015/10/21/chartex" xmlns:cx3="http://schemas.microsoft.com/office/drawing/2016/5/9/chartex" xmlns:cx4="http://schemas.microsoft.com/office/drawing/2016/5/10/chartex" xmlns:cx5="http://schemas.microsoft.com/office/drawing/2016/5/11/chartex" xmlns:cx6="http://schemas.microsoft.com/office/drawing/2016/5/12/chartex" xmlns:cx7="http://schemas.microsoft.com/office/drawing/2016/5/13/chartex" xmlns:cx8="http://schemas.microsoft.com/office/drawing/2016/5/14/chartex" xmlns:mc="http://schemas.openxmlformats.org/markup-compatibility/2006" xmlns:aink="http://schemas.microsoft.com/office/drawing/2016/ink" xmlns:am3d="http://schemas.microsoft.com/office/drawing/2017/model3d" xmlns:o="urn:schemas-microsoft-com:office:office" xmlns:r="http://schemas.openxmlformats.org/officeDocument/2006/relationships" xmlns:m="http://schemas.openxmlformats.org/officeDocument/2006/math" xmlns:v="urn:schemas-microsoft-com:vml" xmlns:wp14="http://schemas.microsoft.com/office/word/2010/wordprocessingDrawing" xmlns:wp="http://schemas.openxmlformats.org/drawingml/2006/wordprocessingDrawing" xmlns:w10="urn:schemas-microsoft-com:office:word" xmlns:w="http://schemas.openxmlformats.org/wordprocessingml/2006/main" xmlns:w14="http://schemas.microsoft.com/office/word/2010/wordml" xmlns:w15="http://schemas.microsoft.com/office/word/2012/wordml" xmlns:w16cid="http://schemas.microsoft.com/office/word/2016/wordml/cid" xmlns:w16se="http://schemas.microsoft.com/office/word/2015/wordml/symex" xmlns:wpg="http://schemas.microsoft.com/office/word/2010/wordprocessingGroup" xmlns:wpi="http://schemas.microsoft.com/office/word/2010/wordprocessingInk" xmlns:wne="http://schemas.microsoft.com/office/word/2006/wordml" xmlns:wps="http://schemas.microsoft.com/office/word/2010/wordprocessingShape" mc:Ignorable="w14 w15 w16se w16cid wp14">
+  <w:footnote w:type="separator" w:id="-1">
+    <w:p>
+      <w:pPr>
+        <w:spacing w:line="240" w:lineRule="auto"/>
+      </w:pPr>
+      <w:r>
+        <w:separator/>
+      </w:r>
+    </w:p>
+  </w:footnote>
+  <w:footnote w:type="continuationSeparator" w:id="0">
+    <w:p>
+      <w:pPr>
+        <w:spacing w:line="240" w:lineRule="auto"/>
+      </w:pPr>
+      <w:r>
+        <w:continuationSeparator/>
+      </w:r>
+    </w:p>
+  </w:footnote>
+</w:footnotes>
+</file>
+
 <file path=word/numbering.xml><?xml version="1.0" encoding="utf-8"?>
-<w:numbering xmlns:wpc="http://schemas.microsoft.com/office/word/2010/wordprocessingCanvas" xmlns:cx="http://schemas.microsoft.com/office/drawing/2014/chartex" xmlns:cx1="http://schemas.microsoft.com/office/drawing/2015/9/8/chartex" xmlns:cx2="http://schemas.microsoft.com/office/drawing/2015/10/21/chartex" xmlns:cx3="http://schemas.microsoft.com/office/drawing/2016/5/9/chartex" xmlns:cx4="http://schemas.microsoft.com/office/drawing/2016/5/10/chartex" xmlns:cx5="http://schemas.microsoft.com/office/drawing/2016/5/11/chartex" xmlns:cx6="http://schemas.microsoft.com/office/drawing/2016/5/12/chartex" xmlns:cx7="http://schemas.microsoft.com/office/drawing/2016/5/13/chartex" xmlns:cx8="http://schemas.microsoft.com/office/drawing/2016/5/14/chartex" xmlns:mc="http://schemas.openxmlformats.org/markup-compatibility/2006" xmlns:aink="http://schemas.microsoft.com/office/drawing/2016/ink" xmlns:o="urn:schemas-microsoft-com:office:office" xmlns:r="http://schemas.openxmlformats.org/officeDocument/2006/relationships" xmlns:m="http://schemas.openxmlformats.org/officeDocument/2006/math" xmlns:v="urn:schemas-microsoft-com:vml" xmlns:wp14="http://schemas.microsoft.com/office/word/2010/wordprocessingDrawing" xmlns:wp="http://schemas.openxmlformats.org/drawingml/2006/wordprocessingDrawing" xmlns:w10="urn:schemas-microsoft-com:office:word" xmlns:w="http://schemas.openxmlformats.org/wordprocessingml/2006/main" xmlns:w14="http://schemas.microsoft.com/office/word/2010/wordml" xmlns:w15="http://schemas.microsoft.com/office/word/2012/wordml" xmlns:w16se="http://schemas.microsoft.com/office/word/2015/wordml/symex" xmlns:wpg="http://schemas.microsoft.com/office/word/2010/wordprocessingGroup" xmlns:wpi="http://schemas.microsoft.com/office/word/2010/wordprocessingInk" xmlns:wne="http://schemas.microsoft.com/office/word/2006/wordml" xmlns:wps="http://schemas.microsoft.com/office/word/2010/wordprocessingShape" mc:Ignorable="w14 w15 w16se wp14">
+<w:numbering xmlns:wpc="http://schemas.microsoft.com/office/word/2010/wordprocessingCanvas" xmlns:cx="http://schemas.microsoft.com/office/drawing/2014/chartex" xmlns:cx1="http://schemas.microsoft.com/office/drawing/2015/9/8/chartex" xmlns:cx2="http://schemas.microsoft.com/office/drawing/2015/10/21/chartex" xmlns:cx3="http://schemas.microsoft.com/office/drawing/2016/5/9/chartex" xmlns:cx4="http://schemas.microsoft.com/office/drawing/2016/5/10/chartex" xmlns:cx5="http://schemas.microsoft.com/office/drawing/2016/5/11/chartex" xmlns:cx6="http://schemas.microsoft.com/office/drawing/2016/5/12/chartex" xmlns:cx7="http://schemas.microsoft.com/office/drawing/2016/5/13/chartex" xmlns:cx8="http://schemas.microsoft.com/office/drawing/2016/5/14/chartex" xmlns:mc="http://schemas.openxmlformats.org/markup-compatibility/2006" xmlns:aink="http://schemas.microsoft.com/office/drawing/2016/ink" xmlns:am3d="http://schemas.microsoft.com/office/drawing/2017/model3d" xmlns:o="urn:schemas-microsoft-com:office:office" xmlns:r="http://schemas.openxmlformats.org/officeDocument/2006/relationships" xmlns:m="http://schemas.openxmlformats.org/officeDocument/2006/math" xmlns:v="urn:schemas-microsoft-com:vml" xmlns:wp14="http://schemas.microsoft.com/office/word/2010/wordprocessingDrawing" xmlns:wp="http://schemas.openxmlformats.org/drawingml/2006/wordprocessingDrawing" xmlns:w10="urn:schemas-microsoft-com:office:word" xmlns:w="http://schemas.openxmlformats.org/wordprocessingml/2006/main" xmlns:w14="http://schemas.microsoft.com/office/word/2010/wordml" xmlns:w15="http://schemas.microsoft.com/office/word/2012/wordml" xmlns:w16cid="http://schemas.microsoft.com/office/word/2016/wordml/cid" xmlns:w16se="http://schemas.microsoft.com/office/word/2015/wordml/symex" xmlns:wpg="http://schemas.microsoft.com/office/word/2010/wordprocessingGroup" xmlns:wpi="http://schemas.microsoft.com/office/word/2010/wordprocessingInk" xmlns:wne="http://schemas.microsoft.com/office/word/2006/wordml" xmlns:wps="http://schemas.microsoft.com/office/word/2010/wordprocessingShape" mc:Ignorable="w14 w15 w16se w16cid wp14">
   <w:abstractNum w:abstractNumId="0" w15:restartNumberingAfterBreak="0">
     <w:nsid w:val="060D5953"/>
     <w:multiLevelType w:val="hybridMultilevel"/>
@@ -9919,7 +8422,7 @@
 </file>
 
 <file path=word/styles.xml><?xml version="1.0" encoding="utf-8"?>
-<w:styles xmlns:mc="http://schemas.openxmlformats.org/markup-compatibility/2006" xmlns:r="http://schemas.openxmlformats.org/officeDocument/2006/relationships" xmlns:w="http://schemas.openxmlformats.org/wordprocessingml/2006/main" xmlns:w14="http://schemas.microsoft.com/office/word/2010/wordml" xmlns:w15="http://schemas.microsoft.com/office/word/2012/wordml" xmlns:w16se="http://schemas.microsoft.com/office/word/2015/wordml/symex" mc:Ignorable="w14 w15 w16se">
+<w:styles xmlns:mc="http://schemas.openxmlformats.org/markup-compatibility/2006" xmlns:r="http://schemas.openxmlformats.org/officeDocument/2006/relationships" xmlns:w="http://schemas.openxmlformats.org/wordprocessingml/2006/main" xmlns:w14="http://schemas.microsoft.com/office/word/2010/wordml" xmlns:w15="http://schemas.microsoft.com/office/word/2012/wordml" xmlns:w16cid="http://schemas.microsoft.com/office/word/2016/wordml/cid" xmlns:w16se="http://schemas.microsoft.com/office/word/2015/wordml/symex" mc:Ignorable="w14 w15 w16se w16cid">
   <w:docDefaults>
     <w:rPrDefault>
       <w:rPr>
@@ -9932,7 +8435,7 @@
     </w:rPrDefault>
     <w:pPrDefault/>
   </w:docDefaults>
-  <w:latentStyles w:defLockedState="0" w:defUIPriority="99" w:defSemiHidden="0" w:defUnhideWhenUsed="0" w:defQFormat="0" w:count="374">
+  <w:latentStyles w:defLockedState="0" w:defUIPriority="99" w:defSemiHidden="0" w:defUnhideWhenUsed="0" w:defQFormat="0" w:count="375">
     <w:lsdException w:name="Normal" w:uiPriority="0" w:qFormat="1"/>
     <w:lsdException w:name="heading 1" w:uiPriority="9" w:qFormat="1"/>
     <w:lsdException w:name="heading 2" w:semiHidden="1" w:uiPriority="9" w:unhideWhenUsed="1" w:qFormat="1"/>
@@ -10307,6 +8810,7 @@
     <w:lsdException w:name="Mention" w:semiHidden="1" w:unhideWhenUsed="1"/>
     <w:lsdException w:name="Smart Hyperlink" w:semiHidden="1" w:unhideWhenUsed="1"/>
     <w:lsdException w:name="Hashtag" w:semiHidden="1" w:unhideWhenUsed="1"/>
+    <w:lsdException w:name="Unresolved Mention" w:semiHidden="1" w:unhideWhenUsed="1"/>
   </w:latentStyles>
   <w:style w:type="paragraph" w:default="1" w:styleId="a">
     <w:name w:val="Normal"/>
@@ -10619,6 +9123,75 @@
     <w:basedOn w:val="a0"/>
     <w:rsid w:val="00023E64"/>
   </w:style>
+  <w:style w:type="paragraph" w:styleId="af1">
+    <w:name w:val="header"/>
+    <w:basedOn w:val="a"/>
+    <w:link w:val="af2"/>
+    <w:uiPriority w:val="99"/>
+    <w:unhideWhenUsed/>
+    <w:rsid w:val="0062394D"/>
+    <w:pPr>
+      <w:pBdr>
+        <w:bottom w:val="single" w:sz="6" w:space="1" w:color="auto"/>
+      </w:pBdr>
+      <w:tabs>
+        <w:tab w:val="center" w:pos="4153"/>
+        <w:tab w:val="right" w:pos="8306"/>
+      </w:tabs>
+      <w:snapToGrid w:val="0"/>
+      <w:spacing w:line="240" w:lineRule="auto"/>
+      <w:jc w:val="center"/>
+    </w:pPr>
+    <w:rPr>
+      <w:sz w:val="18"/>
+      <w:szCs w:val="18"/>
+    </w:rPr>
+  </w:style>
+  <w:style w:type="character" w:customStyle="1" w:styleId="af2">
+    <w:name w:val="页眉 字符"/>
+    <w:basedOn w:val="a0"/>
+    <w:link w:val="af1"/>
+    <w:uiPriority w:val="99"/>
+    <w:rsid w:val="0062394D"/>
+    <w:rPr>
+      <w:sz w:val="18"/>
+      <w:szCs w:val="18"/>
+      <w:shd w:val="clear" w:color="auto" w:fill="FFFFFF" w:themeFill="background1"/>
+    </w:rPr>
+  </w:style>
+  <w:style w:type="paragraph" w:styleId="af3">
+    <w:name w:val="footer"/>
+    <w:basedOn w:val="a"/>
+    <w:link w:val="af4"/>
+    <w:uiPriority w:val="99"/>
+    <w:unhideWhenUsed/>
+    <w:rsid w:val="0062394D"/>
+    <w:pPr>
+      <w:tabs>
+        <w:tab w:val="center" w:pos="4153"/>
+        <w:tab w:val="right" w:pos="8306"/>
+      </w:tabs>
+      <w:snapToGrid w:val="0"/>
+      <w:spacing w:line="240" w:lineRule="auto"/>
+      <w:jc w:val="left"/>
+    </w:pPr>
+    <w:rPr>
+      <w:sz w:val="18"/>
+      <w:szCs w:val="18"/>
+    </w:rPr>
+  </w:style>
+  <w:style w:type="character" w:customStyle="1" w:styleId="af4">
+    <w:name w:val="页脚 字符"/>
+    <w:basedOn w:val="a0"/>
+    <w:link w:val="af3"/>
+    <w:uiPriority w:val="99"/>
+    <w:rsid w:val="0062394D"/>
+    <w:rPr>
+      <w:sz w:val="18"/>
+      <w:szCs w:val="18"/>
+      <w:shd w:val="clear" w:color="auto" w:fill="FFFFFF" w:themeFill="background1"/>
+    </w:rPr>
+  </w:style>
 </w:styles>
 </file>
 
@@ -10922,7 +9495,7 @@
 </file>
 
 <file path=customXml/itemProps1.xml><?xml version="1.0" encoding="utf-8"?>
-<ds:datastoreItem xmlns:ds="http://schemas.openxmlformats.org/officeDocument/2006/customXml" ds:itemID="{94C47BAA-C4C1-47B7-9BBE-EDC67EB68DFE}">
+<ds:datastoreItem xmlns:ds="http://schemas.openxmlformats.org/officeDocument/2006/customXml" ds:itemID="{112C305D-9487-4B62-93F6-5DE0283FFB7D}">
   <ds:schemaRefs>
     <ds:schemaRef ds:uri="http://schemas.openxmlformats.org/officeDocument/2006/bibliography"/>
   </ds:schemaRefs>

--- a/java多线程.docx
+++ b/java多线程.docx
@@ -35,19 +35,7 @@
         <w:rPr>
           <w:rFonts w:hint="eastAsia"/>
         </w:rPr>
-        <w:t>通过继承</w:t>
-      </w:r>
-      <w:r>
-        <w:rPr>
-          <w:rFonts w:hint="eastAsia"/>
-        </w:rPr>
-        <w:t>Thread</w:t>
-      </w:r>
-      <w:r>
-        <w:rPr>
-          <w:rFonts w:hint="eastAsia"/>
-        </w:rPr>
-        <w:t>类</w:t>
+        <w:t>通过继承Thread类</w:t>
       </w:r>
     </w:p>
     <w:p>
@@ -249,19 +237,7 @@
         <w:rPr>
           <w:rFonts w:hint="eastAsia"/>
         </w:rPr>
-        <w:t>通过实现</w:t>
-      </w:r>
-      <w:r>
-        <w:rPr>
-          <w:rFonts w:hint="eastAsia"/>
-        </w:rPr>
-        <w:t>Runnable</w:t>
-      </w:r>
-      <w:r>
-        <w:rPr>
-          <w:rFonts w:hint="eastAsia"/>
-        </w:rPr>
-        <w:t>接口</w:t>
+        <w:t>通过实现Runnable接口</w:t>
       </w:r>
     </w:p>
     <w:p>
@@ -289,377 +265,337 @@
         <w:spacing w:line="240" w:lineRule="auto"/>
         <w:jc w:val="left"/>
         <w:rPr>
-          <w:rFonts w:ascii="宋体" w:eastAsia="宋体" w:hAnsi="宋体" w:cs="宋体"/>
           <w:color w:val="E0E2E4"/>
           <w:kern w:val="0"/>
-          <w:szCs w:val="24"/>
-        </w:rPr>
-      </w:pPr>
-      <w:r>
-        <w:rPr>
-          <w:rFonts w:ascii="宋体" w:eastAsia="宋体" w:hAnsi="宋体" w:cs="宋体" w:hint="eastAsia"/>
+        </w:rPr>
+      </w:pPr>
+      <w:r>
+        <w:rPr>
+          <w:rFonts w:hint="eastAsia"/>
           <w:b/>
           <w:bCs/>
           <w:color w:val="E784A2"/>
           <w:kern w:val="0"/>
-          <w:szCs w:val="24"/>
         </w:rPr>
         <w:t xml:space="preserve">private static class </w:t>
       </w:r>
       <w:r>
         <w:rPr>
-          <w:rFonts w:ascii="宋体" w:eastAsia="宋体" w:hAnsi="宋体" w:cs="宋体" w:hint="eastAsia"/>
+          <w:rFonts w:hint="eastAsia"/>
           <w:b/>
           <w:bCs/>
           <w:color w:val="6CA3C9"/>
           <w:kern w:val="0"/>
-          <w:szCs w:val="24"/>
         </w:rPr>
         <w:t xml:space="preserve">TestClient </w:t>
       </w:r>
       <w:r>
         <w:rPr>
-          <w:rFonts w:ascii="宋体" w:eastAsia="宋体" w:hAnsi="宋体" w:cs="宋体" w:hint="eastAsia"/>
+          <w:rFonts w:hint="eastAsia"/>
           <w:b/>
           <w:bCs/>
           <w:color w:val="E784A2"/>
           <w:kern w:val="0"/>
-          <w:szCs w:val="24"/>
         </w:rPr>
         <w:t xml:space="preserve">implements </w:t>
       </w:r>
       <w:r>
         <w:rPr>
-          <w:rFonts w:ascii="宋体" w:eastAsia="宋体" w:hAnsi="宋体" w:cs="宋体" w:hint="eastAsia"/>
+          <w:rFonts w:hint="eastAsia"/>
           <w:color w:val="6CA3C9"/>
           <w:kern w:val="0"/>
-          <w:szCs w:val="24"/>
         </w:rPr>
         <w:t xml:space="preserve">Runnable  </w:t>
       </w:r>
       <w:r>
         <w:rPr>
-          <w:rFonts w:ascii="宋体" w:eastAsia="宋体" w:hAnsi="宋体" w:cs="宋体" w:hint="eastAsia"/>
+          <w:rFonts w:hint="eastAsia"/>
           <w:color w:val="7D8C93"/>
           <w:kern w:val="0"/>
-          <w:szCs w:val="24"/>
         </w:rPr>
         <w:t>//</w:t>
       </w:r>
       <w:r>
         <w:rPr>
-          <w:rFonts w:ascii="宋体" w:eastAsia="宋体" w:hAnsi="宋体" w:cs="宋体" w:hint="eastAsia"/>
+          <w:rFonts w:hint="eastAsia"/>
           <w:color w:val="7D8C93"/>
           <w:kern w:val="0"/>
-          <w:szCs w:val="24"/>
         </w:rPr>
         <w:br/>
       </w:r>
       <w:r>
         <w:rPr>
-          <w:rFonts w:ascii="宋体" w:eastAsia="宋体" w:hAnsi="宋体" w:cs="宋体" w:hint="eastAsia"/>
+          <w:rFonts w:hint="eastAsia"/>
           <w:color w:val="E8E2B7"/>
           <w:kern w:val="0"/>
-          <w:szCs w:val="24"/>
         </w:rPr>
         <w:t>{</w:t>
       </w:r>
       <w:r>
         <w:rPr>
-          <w:rFonts w:ascii="宋体" w:eastAsia="宋体" w:hAnsi="宋体" w:cs="宋体" w:hint="eastAsia"/>
+          <w:rFonts w:hint="eastAsia"/>
           <w:color w:val="E8E2B7"/>
           <w:kern w:val="0"/>
-          <w:szCs w:val="24"/>
         </w:rPr>
         <w:br/>
         <w:t xml:space="preserve">   </w:t>
       </w:r>
       <w:r>
         <w:rPr>
-          <w:rFonts w:ascii="宋体" w:eastAsia="宋体" w:hAnsi="宋体" w:cs="宋体" w:hint="eastAsia"/>
+          <w:rFonts w:hint="eastAsia"/>
           <w:b/>
           <w:bCs/>
           <w:color w:val="E784A2"/>
           <w:kern w:val="0"/>
-          <w:szCs w:val="24"/>
         </w:rPr>
         <w:t xml:space="preserve">private </w:t>
       </w:r>
       <w:r>
         <w:rPr>
-          <w:rFonts w:ascii="宋体" w:eastAsia="宋体" w:hAnsi="宋体" w:cs="宋体" w:hint="eastAsia"/>
+          <w:rFonts w:hint="eastAsia"/>
           <w:b/>
           <w:bCs/>
           <w:color w:val="6CA3C9"/>
           <w:kern w:val="0"/>
-          <w:szCs w:val="24"/>
         </w:rPr>
         <w:t xml:space="preserve">ThreadUseTest </w:t>
       </w:r>
       <w:r>
         <w:rPr>
-          <w:rFonts w:ascii="宋体" w:eastAsia="宋体" w:hAnsi="宋体" w:cs="宋体" w:hint="eastAsia"/>
+          <w:rFonts w:hint="eastAsia"/>
           <w:color w:val="ECBA61"/>
           <w:kern w:val="0"/>
-          <w:szCs w:val="24"/>
         </w:rPr>
         <w:t>sn</w:t>
       </w:r>
       <w:r>
         <w:rPr>
-          <w:rFonts w:ascii="宋体" w:eastAsia="宋体" w:hAnsi="宋体" w:cs="宋体" w:hint="eastAsia"/>
+          <w:rFonts w:hint="eastAsia"/>
           <w:color w:val="E8E2B7"/>
           <w:kern w:val="0"/>
-          <w:szCs w:val="24"/>
         </w:rPr>
         <w:t>;</w:t>
       </w:r>
       <w:r>
         <w:rPr>
-          <w:rFonts w:ascii="宋体" w:eastAsia="宋体" w:hAnsi="宋体" w:cs="宋体" w:hint="eastAsia"/>
+          <w:rFonts w:hint="eastAsia"/>
           <w:color w:val="E8E2B7"/>
           <w:kern w:val="0"/>
-          <w:szCs w:val="24"/>
         </w:rPr>
         <w:br/>
         <w:t xml:space="preserve">   </w:t>
       </w:r>
       <w:r>
         <w:rPr>
-          <w:rFonts w:ascii="宋体" w:eastAsia="宋体" w:hAnsi="宋体" w:cs="宋体" w:hint="eastAsia"/>
+          <w:rFonts w:hint="eastAsia"/>
           <w:b/>
           <w:bCs/>
           <w:color w:val="E784A2"/>
           <w:kern w:val="0"/>
-          <w:szCs w:val="24"/>
         </w:rPr>
         <w:t xml:space="preserve">public </w:t>
       </w:r>
       <w:r>
         <w:rPr>
-          <w:rFonts w:ascii="宋体" w:eastAsia="宋体" w:hAnsi="宋体" w:cs="宋体" w:hint="eastAsia"/>
+          <w:rFonts w:hint="eastAsia"/>
           <w:color w:val="E0E2E4"/>
           <w:kern w:val="0"/>
-          <w:szCs w:val="24"/>
         </w:rPr>
         <w:t>TestClient</w:t>
       </w:r>
       <w:r>
         <w:rPr>
-          <w:rFonts w:ascii="宋体" w:eastAsia="宋体" w:hAnsi="宋体" w:cs="宋体" w:hint="eastAsia"/>
+          <w:rFonts w:hint="eastAsia"/>
           <w:color w:val="FFFFFF"/>
           <w:kern w:val="0"/>
-          <w:szCs w:val="24"/>
         </w:rPr>
         <w:t>(</w:t>
       </w:r>
       <w:r>
         <w:rPr>
-          <w:rFonts w:ascii="宋体" w:eastAsia="宋体" w:hAnsi="宋体" w:cs="宋体" w:hint="eastAsia"/>
+          <w:rFonts w:hint="eastAsia"/>
           <w:b/>
           <w:bCs/>
           <w:color w:val="6CA3C9"/>
           <w:kern w:val="0"/>
-          <w:szCs w:val="24"/>
         </w:rPr>
         <w:t xml:space="preserve">ThreadUseTest </w:t>
       </w:r>
       <w:r>
         <w:rPr>
-          <w:rFonts w:ascii="宋体" w:eastAsia="宋体" w:hAnsi="宋体" w:cs="宋体" w:hint="eastAsia"/>
+          <w:rFonts w:hint="eastAsia"/>
           <w:color w:val="E0E2E4"/>
           <w:kern w:val="0"/>
-          <w:szCs w:val="24"/>
         </w:rPr>
         <w:t>sn</w:t>
       </w:r>
       <w:r>
         <w:rPr>
-          <w:rFonts w:ascii="宋体" w:eastAsia="宋体" w:hAnsi="宋体" w:cs="宋体" w:hint="eastAsia"/>
+          <w:rFonts w:hint="eastAsia"/>
           <w:color w:val="FFFFFF"/>
           <w:kern w:val="0"/>
-          <w:szCs w:val="24"/>
         </w:rPr>
         <w:t xml:space="preserve">) </w:t>
       </w:r>
       <w:r>
         <w:rPr>
-          <w:rFonts w:ascii="宋体" w:eastAsia="宋体" w:hAnsi="宋体" w:cs="宋体" w:hint="eastAsia"/>
+          <w:rFonts w:hint="eastAsia"/>
           <w:color w:val="E8E2B7"/>
           <w:kern w:val="0"/>
-          <w:szCs w:val="24"/>
         </w:rPr>
         <w:t>{</w:t>
       </w:r>
       <w:r>
         <w:rPr>
-          <w:rFonts w:ascii="宋体" w:eastAsia="宋体" w:hAnsi="宋体" w:cs="宋体" w:hint="eastAsia"/>
+          <w:rFonts w:hint="eastAsia"/>
           <w:color w:val="E8E2B7"/>
           <w:kern w:val="0"/>
-          <w:szCs w:val="24"/>
         </w:rPr>
         <w:br/>
         <w:t xml:space="preserve">      </w:t>
       </w:r>
       <w:r>
         <w:rPr>
-          <w:rFonts w:ascii="宋体" w:eastAsia="宋体" w:hAnsi="宋体" w:cs="宋体" w:hint="eastAsia"/>
+          <w:rFonts w:hint="eastAsia"/>
           <w:b/>
           <w:bCs/>
           <w:color w:val="E784A2"/>
           <w:kern w:val="0"/>
-          <w:szCs w:val="24"/>
         </w:rPr>
         <w:t>this</w:t>
       </w:r>
       <w:r>
         <w:rPr>
-          <w:rFonts w:ascii="宋体" w:eastAsia="宋体" w:hAnsi="宋体" w:cs="宋体" w:hint="eastAsia"/>
+          <w:rFonts w:hint="eastAsia"/>
           <w:color w:val="E8E2B7"/>
           <w:kern w:val="0"/>
-          <w:szCs w:val="24"/>
         </w:rPr>
         <w:t>.</w:t>
       </w:r>
       <w:r>
         <w:rPr>
-          <w:rFonts w:ascii="宋体" w:eastAsia="宋体" w:hAnsi="宋体" w:cs="宋体" w:hint="eastAsia"/>
+          <w:rFonts w:hint="eastAsia"/>
           <w:color w:val="ECBA61"/>
           <w:kern w:val="0"/>
-          <w:szCs w:val="24"/>
         </w:rPr>
         <w:t xml:space="preserve">sn </w:t>
       </w:r>
       <w:r>
         <w:rPr>
-          <w:rFonts w:ascii="宋体" w:eastAsia="宋体" w:hAnsi="宋体" w:cs="宋体" w:hint="eastAsia"/>
+          <w:rFonts w:hint="eastAsia"/>
           <w:color w:val="E8E2B7"/>
           <w:kern w:val="0"/>
-          <w:szCs w:val="24"/>
         </w:rPr>
         <w:t xml:space="preserve">= </w:t>
       </w:r>
       <w:r>
         <w:rPr>
-          <w:rFonts w:ascii="宋体" w:eastAsia="宋体" w:hAnsi="宋体" w:cs="宋体" w:hint="eastAsia"/>
+          <w:rFonts w:hint="eastAsia"/>
           <w:color w:val="E0E2E4"/>
           <w:kern w:val="0"/>
-          <w:szCs w:val="24"/>
         </w:rPr>
         <w:t>sn</w:t>
       </w:r>
       <w:r>
         <w:rPr>
-          <w:rFonts w:ascii="宋体" w:eastAsia="宋体" w:hAnsi="宋体" w:cs="宋体" w:hint="eastAsia"/>
+          <w:rFonts w:hint="eastAsia"/>
           <w:color w:val="E8E2B7"/>
           <w:kern w:val="0"/>
-          <w:szCs w:val="24"/>
         </w:rPr>
         <w:t>;</w:t>
       </w:r>
       <w:r>
         <w:rPr>
-          <w:rFonts w:ascii="宋体" w:eastAsia="宋体" w:hAnsi="宋体" w:cs="宋体" w:hint="eastAsia"/>
+          <w:rFonts w:hint="eastAsia"/>
           <w:color w:val="E8E2B7"/>
           <w:kern w:val="0"/>
-          <w:szCs w:val="24"/>
         </w:rPr>
         <w:br/>
         <w:t xml:space="preserve">   }</w:t>
       </w:r>
       <w:r>
         <w:rPr>
-          <w:rFonts w:ascii="宋体" w:eastAsia="宋体" w:hAnsi="宋体" w:cs="宋体" w:hint="eastAsia"/>
+          <w:rFonts w:hint="eastAsia"/>
           <w:color w:val="E8E2B7"/>
           <w:kern w:val="0"/>
-          <w:szCs w:val="24"/>
         </w:rPr>
         <w:br/>
         <w:t xml:space="preserve">   </w:t>
       </w:r>
       <w:r>
         <w:rPr>
-          <w:rFonts w:ascii="宋体" w:eastAsia="宋体" w:hAnsi="宋体" w:cs="宋体" w:hint="eastAsia"/>
+          <w:rFonts w:hint="eastAsia"/>
           <w:b/>
           <w:bCs/>
           <w:color w:val="E784A2"/>
           <w:kern w:val="0"/>
-          <w:szCs w:val="24"/>
         </w:rPr>
         <w:t xml:space="preserve">public void </w:t>
       </w:r>
       <w:r>
         <w:rPr>
-          <w:rFonts w:ascii="宋体" w:eastAsia="宋体" w:hAnsi="宋体" w:cs="宋体" w:hint="eastAsia"/>
+          <w:rFonts w:hint="eastAsia"/>
           <w:color w:val="678CB1"/>
           <w:kern w:val="0"/>
-          <w:szCs w:val="24"/>
         </w:rPr>
         <w:t>run</w:t>
       </w:r>
       <w:r>
         <w:rPr>
-          <w:rFonts w:ascii="宋体" w:eastAsia="宋体" w:hAnsi="宋体" w:cs="宋体" w:hint="eastAsia"/>
+          <w:rFonts w:hint="eastAsia"/>
           <w:color w:val="FFFFFF"/>
           <w:kern w:val="0"/>
-          <w:szCs w:val="24"/>
         </w:rPr>
         <w:t>()</w:t>
       </w:r>
       <w:r>
         <w:rPr>
-          <w:rFonts w:ascii="宋体" w:eastAsia="宋体" w:hAnsi="宋体" w:cs="宋体" w:hint="eastAsia"/>
+          <w:rFonts w:hint="eastAsia"/>
           <w:color w:val="FFFFFF"/>
           <w:kern w:val="0"/>
-          <w:szCs w:val="24"/>
         </w:rPr>
         <w:br/>
         <w:t xml:space="preserve">   </w:t>
       </w:r>
       <w:r>
         <w:rPr>
-          <w:rFonts w:ascii="宋体" w:eastAsia="宋体" w:hAnsi="宋体" w:cs="宋体" w:hint="eastAsia"/>
+          <w:rFonts w:hint="eastAsia"/>
           <w:color w:val="E8E2B7"/>
           <w:kern w:val="0"/>
-          <w:szCs w:val="24"/>
         </w:rPr>
         <w:t>{</w:t>
       </w:r>
       <w:r>
         <w:rPr>
-          <w:rFonts w:ascii="宋体" w:eastAsia="宋体" w:hAnsi="宋体" w:cs="宋体" w:hint="eastAsia"/>
+          <w:rFonts w:hint="eastAsia"/>
           <w:color w:val="E8E2B7"/>
           <w:kern w:val="0"/>
-          <w:szCs w:val="24"/>
         </w:rPr>
         <w:br/>
         <w:t xml:space="preserve">     </w:t>
       </w:r>
       <w:r>
         <w:rPr>
-          <w:rFonts w:ascii="宋体" w:eastAsia="宋体" w:hAnsi="宋体" w:cs="宋体" w:hint="eastAsia"/>
+          <w:rFonts w:hint="eastAsia"/>
           <w:color w:val="E8E2B7"/>
           <w:kern w:val="0"/>
-          <w:szCs w:val="24"/>
         </w:rPr>
         <w:t>//线程内需要执行的方法。</w:t>
       </w:r>
       <w:r>
         <w:rPr>
-          <w:rFonts w:ascii="宋体" w:eastAsia="宋体" w:hAnsi="宋体" w:cs="宋体" w:hint="eastAsia"/>
+          <w:rFonts w:hint="eastAsia"/>
           <w:color w:val="E8E2B7"/>
           <w:kern w:val="0"/>
-          <w:szCs w:val="24"/>
         </w:rPr>
         <w:br/>
         <w:t xml:space="preserve">   }</w:t>
       </w:r>
       <w:r>
         <w:rPr>
-          <w:rFonts w:ascii="宋体" w:eastAsia="宋体" w:hAnsi="宋体" w:cs="宋体" w:hint="eastAsia"/>
+          <w:rFonts w:hint="eastAsia"/>
           <w:color w:val="E8E2B7"/>
           <w:kern w:val="0"/>
-          <w:szCs w:val="24"/>
         </w:rPr>
         <w:br/>
         <w:t>}</w:t>
@@ -1103,7 +1039,6 @@
         <w:rPr>
           <w:rFonts w:hint="eastAsia"/>
         </w:rPr>
-        <w:lastRenderedPageBreak/>
         <w:t>通过</w:t>
       </w:r>
       <w:r>
@@ -1622,7 +1557,6 @@
                 <w:sz w:val="21"/>
                 <w:szCs w:val="21"/>
               </w:rPr>
-              <w:lastRenderedPageBreak/>
               <w:t>16</w:t>
             </w:r>
             <w:r>
@@ -2022,7 +1956,19 @@
         <w:rPr>
           <w:rFonts w:hint="eastAsia"/>
         </w:rPr>
-        <w:t>当多条语句在操作同一个线程共享数据，一个线程对多条语句只执行了</w:t>
+        <w:t>当多条语句在操作</w:t>
+      </w:r>
+      <w:r>
+        <w:rPr>
+          <w:rFonts w:hint="eastAsia"/>
+        </w:rPr>
+        <w:t>多个</w:t>
+      </w:r>
+      <w:r>
+        <w:rPr>
+          <w:rFonts w:hint="eastAsia"/>
+        </w:rPr>
+        <w:t>线程共享数据，一个线程对多条语句只执行了</w:t>
       </w:r>
       <w:r>
         <w:tab/>
@@ -2114,13 +2060,7 @@
         <w:rPr>
           <w:rFonts w:hint="eastAsia"/>
         </w:rPr>
-        <w:t>采用</w:t>
-      </w:r>
-      <w:r>
-        <w:rPr>
-          <w:rFonts w:hint="eastAsia"/>
-        </w:rPr>
-        <w:t>synchronized</w:t>
+        <w:t>采用synchronized</w:t>
       </w:r>
       <w:r>
         <w:t xml:space="preserve"> </w:t>
@@ -2282,7 +2222,6 @@
         <w:ind w:firstLineChars="0" w:firstLine="0"/>
       </w:pPr>
       <w:r>
-        <w:lastRenderedPageBreak/>
         <w:tab/>
       </w:r>
       <w:r>
@@ -2731,6 +2670,7 @@
                 <w:sz w:val="18"/>
                 <w:szCs w:val="18"/>
               </w:rPr>
+              <w:lastRenderedPageBreak/>
               <w:t xml:space="preserve">    </w:t>
             </w:r>
             <w:r>
@@ -3465,7 +3405,6 @@
                 <w:sz w:val="18"/>
                 <w:szCs w:val="18"/>
               </w:rPr>
-              <w:lastRenderedPageBreak/>
               <w:t xml:space="preserve">        System.out.println(Thread.currentThread().getName() + "消费者****" + number);</w:t>
             </w:r>
           </w:p>
@@ -3595,7 +3534,6 @@
           <w:rFonts w:hint="eastAsia"/>
           <w:color w:val="FF0000"/>
         </w:rPr>
-        <w:lastRenderedPageBreak/>
         <w:t>这里详解一下：</w:t>
       </w:r>
     </w:p>
@@ -3697,7 +3635,15 @@
           <w:rFonts w:hint="eastAsia"/>
           <w:color w:val="FF0000"/>
         </w:rPr>
-        <w:t>唤醒线程是随机的，这是因为一个锁就只有一个监视器，每一个线程</w:t>
+        <w:t>唤醒线程是随机的，这是因为一个锁就只有一个监视器，每一个</w:t>
+      </w:r>
+      <w:r>
+        <w:rPr>
+          <w:rFonts w:hint="eastAsia"/>
+          <w:color w:val="FF0000"/>
+        </w:rPr>
+        <w:lastRenderedPageBreak/>
+        <w:t>线程</w:t>
       </w:r>
       <w:r>
         <w:rPr>
@@ -3817,13 +3763,7 @@
         <w:rPr>
           <w:rFonts w:hint="eastAsia"/>
         </w:rPr>
-        <w:t>ock</w:t>
-      </w:r>
-      <w:r>
-        <w:rPr>
-          <w:rFonts w:hint="eastAsia"/>
-        </w:rPr>
-        <w:t>机制：</w:t>
+        <w:t>ock机制：</w:t>
       </w:r>
     </w:p>
     <w:p>
@@ -3883,7 +3823,6 @@
         <w:rPr>
           <w:rFonts w:hint="eastAsia"/>
         </w:rPr>
-        <w:lastRenderedPageBreak/>
         <w:t>简单用法：</w:t>
       </w:r>
     </w:p>
@@ -4346,7 +4285,7 @@
         <w:spacing w:beforeAutospacing="1" w:afterAutospacing="1" w:line="270" w:lineRule="atLeast"/>
         <w:jc w:val="left"/>
         <w:rPr>
-          <w:rFonts w:ascii="Consolas" w:eastAsia="宋体" w:hAnsi="Consolas" w:cs="宋体"/>
+          <w:rFonts w:ascii="Consolas" w:hAnsi="Consolas"/>
           <w:color w:val="5C5C5C"/>
           <w:kern w:val="0"/>
           <w:sz w:val="18"/>
@@ -4355,7 +4294,7 @@
       </w:pPr>
       <w:r>
         <w:rPr>
-          <w:rFonts w:ascii="Consolas" w:eastAsia="宋体" w:hAnsi="Consolas" w:cs="宋体"/>
+          <w:rFonts w:ascii="Consolas" w:hAnsi="Consolas"/>
           <w:b/>
           <w:bCs/>
           <w:color w:val="0000FF"/>
@@ -4368,7 +4307,7 @@
       </w:r>
       <w:r>
         <w:rPr>
-          <w:rFonts w:ascii="Consolas" w:eastAsia="宋体" w:hAnsi="Consolas" w:cs="宋体"/>
+          <w:rFonts w:ascii="Consolas" w:hAnsi="Consolas"/>
           <w:color w:val="000000"/>
           <w:kern w:val="0"/>
           <w:sz w:val="18"/>
@@ -4379,7 +4318,7 @@
       </w:r>
       <w:r>
         <w:rPr>
-          <w:rFonts w:ascii="Consolas" w:eastAsia="宋体" w:hAnsi="Consolas" w:cs="宋体"/>
+          <w:rFonts w:ascii="Consolas" w:hAnsi="Consolas"/>
           <w:b/>
           <w:bCs/>
           <w:color w:val="0000FF"/>
@@ -4392,7 +4331,7 @@
       </w:r>
       <w:r>
         <w:rPr>
-          <w:rFonts w:ascii="Consolas" w:eastAsia="宋体" w:hAnsi="Consolas" w:cs="宋体"/>
+          <w:rFonts w:ascii="Consolas" w:hAnsi="Consolas"/>
           <w:color w:val="000000"/>
           <w:kern w:val="0"/>
           <w:sz w:val="18"/>
@@ -4416,7 +4355,7 @@
         <w:spacing w:beforeAutospacing="1" w:afterAutospacing="1" w:line="270" w:lineRule="atLeast"/>
         <w:jc w:val="left"/>
         <w:rPr>
-          <w:rFonts w:ascii="Consolas" w:eastAsia="宋体" w:hAnsi="Consolas" w:cs="宋体"/>
+          <w:rFonts w:ascii="Consolas" w:hAnsi="Consolas"/>
           <w:color w:val="555555"/>
           <w:kern w:val="0"/>
           <w:sz w:val="18"/>
@@ -4425,7 +4364,7 @@
       </w:pPr>
       <w:r>
         <w:rPr>
-          <w:rFonts w:ascii="Consolas" w:eastAsia="宋体" w:hAnsi="Consolas" w:cs="宋体"/>
+          <w:rFonts w:ascii="Consolas" w:hAnsi="Consolas"/>
           <w:color w:val="000000"/>
           <w:kern w:val="0"/>
           <w:sz w:val="18"/>
@@ -4436,7 +4375,7 @@
       </w:r>
       <w:r>
         <w:rPr>
-          <w:rFonts w:ascii="Consolas" w:eastAsia="宋体" w:hAnsi="Consolas" w:cs="宋体"/>
+          <w:rFonts w:ascii="Consolas" w:hAnsi="Consolas"/>
           <w:b/>
           <w:bCs/>
           <w:color w:val="0000FF"/>
@@ -4449,7 +4388,7 @@
       </w:r>
       <w:r>
         <w:rPr>
-          <w:rFonts w:ascii="Consolas" w:eastAsia="宋体" w:hAnsi="Consolas" w:cs="宋体"/>
+          <w:rFonts w:ascii="Consolas" w:hAnsi="Consolas"/>
           <w:color w:val="000000"/>
           <w:kern w:val="0"/>
           <w:sz w:val="18"/>
@@ -4473,7 +4412,7 @@
         <w:spacing w:beforeAutospacing="1" w:afterAutospacing="1" w:line="270" w:lineRule="atLeast"/>
         <w:jc w:val="left"/>
         <w:rPr>
-          <w:rFonts w:ascii="Consolas" w:eastAsia="宋体" w:hAnsi="Consolas" w:cs="宋体"/>
+          <w:rFonts w:ascii="Consolas" w:hAnsi="Consolas"/>
           <w:color w:val="5C5C5C"/>
           <w:kern w:val="0"/>
           <w:sz w:val="18"/>
@@ -4482,18 +4421,19 @@
       </w:pPr>
       <w:r>
         <w:rPr>
-          <w:rFonts w:ascii="Consolas" w:eastAsia="宋体" w:hAnsi="Consolas" w:cs="宋体"/>
+          <w:rFonts w:ascii="Consolas" w:hAnsi="Consolas"/>
           <w:color w:val="000000"/>
           <w:kern w:val="0"/>
           <w:sz w:val="18"/>
           <w:szCs w:val="18"/>
           <w:bdr w:val="none" w:sz="0" w:space="0" w:color="auto" w:frame="1"/>
         </w:rPr>
+        <w:lastRenderedPageBreak/>
         <w:t>            </w:t>
       </w:r>
       <w:r>
         <w:rPr>
-          <w:rFonts w:ascii="Consolas" w:eastAsia="宋体" w:hAnsi="Consolas" w:cs="宋体"/>
+          <w:rFonts w:ascii="Consolas" w:hAnsi="Consolas"/>
           <w:b/>
           <w:bCs/>
           <w:color w:val="0000FF"/>
@@ -4506,7 +4446,7 @@
       </w:r>
       <w:r>
         <w:rPr>
-          <w:rFonts w:ascii="Consolas" w:eastAsia="宋体" w:hAnsi="Consolas" w:cs="宋体"/>
+          <w:rFonts w:ascii="Consolas" w:hAnsi="Consolas"/>
           <w:color w:val="000000"/>
           <w:kern w:val="0"/>
           <w:sz w:val="18"/>
@@ -4517,7 +4457,7 @@
       </w:r>
       <w:r>
         <w:rPr>
-          <w:rFonts w:ascii="Consolas" w:eastAsia="宋体" w:hAnsi="Consolas" w:cs="宋体"/>
+          <w:rFonts w:ascii="Consolas" w:hAnsi="Consolas"/>
           <w:b/>
           <w:bCs/>
           <w:color w:val="0000FF"/>
@@ -4530,7 +4470,7 @@
       </w:r>
       <w:r>
         <w:rPr>
-          <w:rFonts w:ascii="Consolas" w:eastAsia="宋体" w:hAnsi="Consolas" w:cs="宋体"/>
+          <w:rFonts w:ascii="Consolas" w:hAnsi="Consolas"/>
           <w:color w:val="000000"/>
           <w:kern w:val="0"/>
           <w:sz w:val="18"/>
@@ -4541,7 +4481,7 @@
       </w:r>
       <w:r>
         <w:rPr>
-          <w:rFonts w:ascii="Consolas" w:eastAsia="宋体" w:hAnsi="Consolas" w:cs="宋体"/>
+          <w:rFonts w:ascii="Consolas" w:hAnsi="Consolas"/>
           <w:color w:val="008200"/>
           <w:kern w:val="0"/>
           <w:sz w:val="18"/>
@@ -4552,7 +4492,7 @@
       </w:r>
       <w:r>
         <w:rPr>
-          <w:rFonts w:ascii="Consolas" w:eastAsia="宋体" w:hAnsi="Consolas" w:cs="宋体"/>
+          <w:rFonts w:ascii="Consolas" w:hAnsi="Consolas"/>
           <w:color w:val="008200"/>
           <w:kern w:val="0"/>
           <w:sz w:val="18"/>
@@ -4563,7 +4503,7 @@
       </w:r>
       <w:r>
         <w:rPr>
-          <w:rFonts w:ascii="Consolas" w:eastAsia="宋体" w:hAnsi="Consolas" w:cs="宋体"/>
+          <w:rFonts w:ascii="Consolas" w:hAnsi="Consolas"/>
           <w:color w:val="008200"/>
           <w:kern w:val="0"/>
           <w:sz w:val="18"/>
@@ -4574,7 +4514,7 @@
       </w:r>
       <w:r>
         <w:rPr>
-          <w:rFonts w:ascii="Consolas" w:eastAsia="宋体" w:hAnsi="Consolas" w:cs="宋体"/>
+          <w:rFonts w:ascii="Consolas" w:hAnsi="Consolas"/>
           <w:color w:val="008200"/>
           <w:kern w:val="0"/>
           <w:sz w:val="18"/>
@@ -4585,7 +4525,7 @@
       </w:r>
       <w:r>
         <w:rPr>
-          <w:rFonts w:ascii="Consolas" w:eastAsia="宋体" w:hAnsi="Consolas" w:cs="宋体"/>
+          <w:rFonts w:ascii="Consolas" w:hAnsi="Consolas"/>
           <w:color w:val="000000"/>
           <w:kern w:val="0"/>
           <w:sz w:val="18"/>
@@ -4609,7 +4549,7 @@
         <w:spacing w:beforeAutospacing="1" w:afterAutospacing="1" w:line="270" w:lineRule="atLeast"/>
         <w:jc w:val="left"/>
         <w:rPr>
-          <w:rFonts w:ascii="Consolas" w:eastAsia="宋体" w:hAnsi="Consolas" w:cs="宋体"/>
+          <w:rFonts w:ascii="Consolas" w:hAnsi="Consolas"/>
           <w:color w:val="555555"/>
           <w:kern w:val="0"/>
           <w:sz w:val="18"/>
@@ -4618,7 +4558,7 @@
       </w:pPr>
       <w:r>
         <w:rPr>
-          <w:rFonts w:ascii="Consolas" w:eastAsia="宋体" w:hAnsi="Consolas" w:cs="宋体"/>
+          <w:rFonts w:ascii="Consolas" w:hAnsi="Consolas"/>
           <w:color w:val="000000"/>
           <w:kern w:val="0"/>
           <w:sz w:val="18"/>
@@ -4629,7 +4569,7 @@
       </w:r>
       <w:r>
         <w:rPr>
-          <w:rFonts w:ascii="Consolas" w:eastAsia="宋体" w:hAnsi="Consolas" w:cs="宋体"/>
+          <w:rFonts w:ascii="Consolas" w:hAnsi="Consolas"/>
           <w:b/>
           <w:bCs/>
           <w:color w:val="0000FF"/>
@@ -4642,7 +4582,7 @@
       </w:r>
       <w:r>
         <w:rPr>
-          <w:rFonts w:ascii="Consolas" w:eastAsia="宋体" w:hAnsi="Consolas" w:cs="宋体"/>
+          <w:rFonts w:ascii="Consolas" w:hAnsi="Consolas"/>
           <w:color w:val="000000"/>
           <w:kern w:val="0"/>
           <w:sz w:val="18"/>
@@ -4666,7 +4606,7 @@
         <w:spacing w:beforeAutospacing="1" w:afterAutospacing="1" w:line="270" w:lineRule="atLeast"/>
         <w:jc w:val="left"/>
         <w:rPr>
-          <w:rFonts w:ascii="Consolas" w:eastAsia="宋体" w:hAnsi="Consolas" w:cs="宋体"/>
+          <w:rFonts w:ascii="Consolas" w:hAnsi="Consolas"/>
           <w:color w:val="5C5C5C"/>
           <w:kern w:val="0"/>
           <w:sz w:val="18"/>
@@ -4675,7 +4615,7 @@
       </w:pPr>
       <w:r>
         <w:rPr>
-          <w:rFonts w:ascii="Consolas" w:eastAsia="宋体" w:hAnsi="Consolas" w:cs="宋体"/>
+          <w:rFonts w:ascii="Consolas" w:hAnsi="Consolas"/>
           <w:color w:val="000000"/>
           <w:kern w:val="0"/>
           <w:sz w:val="18"/>
@@ -4686,7 +4626,7 @@
       </w:r>
       <w:r>
         <w:rPr>
-          <w:rFonts w:ascii="Consolas" w:eastAsia="宋体" w:hAnsi="Consolas" w:cs="宋体"/>
+          <w:rFonts w:ascii="Consolas" w:hAnsi="Consolas"/>
           <w:color w:val="FF0000"/>
           <w:kern w:val="0"/>
           <w:sz w:val="18"/>
@@ -4697,7 +4637,7 @@
       </w:r>
       <w:r>
         <w:rPr>
-          <w:rFonts w:ascii="Consolas" w:eastAsia="宋体" w:hAnsi="Consolas" w:cs="宋体"/>
+          <w:rFonts w:ascii="Consolas" w:hAnsi="Consolas"/>
           <w:color w:val="000000"/>
           <w:kern w:val="0"/>
           <w:sz w:val="18"/>
@@ -4721,7 +4661,7 @@
         <w:spacing w:beforeAutospacing="1" w:afterAutospacing="1" w:line="270" w:lineRule="atLeast"/>
         <w:jc w:val="left"/>
         <w:rPr>
-          <w:rFonts w:ascii="Consolas" w:eastAsia="宋体" w:hAnsi="Consolas" w:cs="宋体"/>
+          <w:rFonts w:ascii="Consolas" w:hAnsi="Consolas"/>
           <w:color w:val="555555"/>
           <w:kern w:val="0"/>
           <w:sz w:val="18"/>
@@ -4730,7 +4670,7 @@
       </w:pPr>
       <w:r>
         <w:rPr>
-          <w:rFonts w:ascii="Consolas" w:eastAsia="宋体" w:hAnsi="Consolas" w:cs="宋体"/>
+          <w:rFonts w:ascii="Consolas" w:hAnsi="Consolas"/>
           <w:color w:val="000000"/>
           <w:kern w:val="0"/>
           <w:sz w:val="18"/>
@@ -4741,7 +4681,7 @@
       </w:r>
       <w:r>
         <w:rPr>
-          <w:rFonts w:ascii="Consolas" w:eastAsia="宋体" w:hAnsi="Consolas" w:cs="宋体"/>
+          <w:rFonts w:ascii="Consolas" w:hAnsi="Consolas"/>
           <w:b/>
           <w:bCs/>
           <w:color w:val="0000FF"/>
@@ -4754,7 +4694,7 @@
       </w:r>
       <w:r>
         <w:rPr>
-          <w:rFonts w:ascii="Consolas" w:eastAsia="宋体" w:hAnsi="Consolas" w:cs="宋体"/>
+          <w:rFonts w:ascii="Consolas" w:hAnsi="Consolas"/>
           <w:color w:val="000000"/>
           <w:kern w:val="0"/>
           <w:sz w:val="18"/>
@@ -4778,7 +4718,7 @@
         <w:spacing w:beforeAutospacing="1" w:afterAutospacing="1" w:line="270" w:lineRule="atLeast"/>
         <w:jc w:val="left"/>
         <w:rPr>
-          <w:rFonts w:ascii="Consolas" w:eastAsia="宋体" w:hAnsi="Consolas" w:cs="宋体"/>
+          <w:rFonts w:ascii="Consolas" w:hAnsi="Consolas"/>
           <w:color w:val="5C5C5C"/>
           <w:kern w:val="0"/>
           <w:sz w:val="18"/>
@@ -4787,7 +4727,7 @@
       </w:pPr>
       <w:r>
         <w:rPr>
-          <w:rFonts w:ascii="Consolas" w:eastAsia="宋体" w:hAnsi="Consolas" w:cs="宋体"/>
+          <w:rFonts w:ascii="Consolas" w:hAnsi="Consolas"/>
           <w:color w:val="000000"/>
           <w:kern w:val="0"/>
           <w:sz w:val="18"/>
@@ -4798,7 +4738,7 @@
       </w:r>
       <w:r>
         <w:rPr>
-          <w:rFonts w:ascii="Consolas" w:eastAsia="宋体" w:hAnsi="Consolas" w:cs="宋体"/>
+          <w:rFonts w:ascii="Consolas" w:hAnsi="Consolas"/>
           <w:color w:val="FF0000"/>
           <w:kern w:val="0"/>
           <w:sz w:val="18"/>
@@ -4809,7 +4749,7 @@
       </w:r>
       <w:r>
         <w:rPr>
-          <w:rFonts w:ascii="Consolas" w:eastAsia="宋体" w:hAnsi="Consolas" w:cs="宋体"/>
+          <w:rFonts w:ascii="Consolas" w:hAnsi="Consolas"/>
           <w:color w:val="000000"/>
           <w:kern w:val="0"/>
           <w:sz w:val="18"/>
@@ -4833,7 +4773,7 @@
         <w:spacing w:beforeAutospacing="1" w:afterAutospacing="1" w:line="270" w:lineRule="atLeast"/>
         <w:jc w:val="left"/>
         <w:rPr>
-          <w:rFonts w:ascii="Consolas" w:eastAsia="宋体" w:hAnsi="Consolas" w:cs="宋体"/>
+          <w:rFonts w:ascii="Consolas" w:hAnsi="Consolas"/>
           <w:color w:val="555555"/>
           <w:kern w:val="0"/>
           <w:sz w:val="18"/>
@@ -4842,7 +4782,7 @@
       </w:pPr>
       <w:r>
         <w:rPr>
-          <w:rFonts w:ascii="Consolas" w:eastAsia="宋体" w:hAnsi="Consolas" w:cs="宋体"/>
+          <w:rFonts w:ascii="Consolas" w:hAnsi="Consolas"/>
           <w:color w:val="000000"/>
           <w:kern w:val="0"/>
           <w:sz w:val="18"/>
@@ -4866,7 +4806,7 @@
         <w:spacing w:beforeAutospacing="1" w:afterAutospacing="1" w:line="270" w:lineRule="atLeast"/>
         <w:jc w:val="left"/>
         <w:rPr>
-          <w:rFonts w:ascii="Consolas" w:eastAsia="宋体" w:hAnsi="Consolas" w:cs="宋体"/>
+          <w:rFonts w:ascii="Consolas" w:hAnsi="Consolas"/>
           <w:color w:val="5C5C5C"/>
           <w:kern w:val="0"/>
           <w:sz w:val="18"/>
@@ -4875,7 +4815,7 @@
       </w:pPr>
       <w:r>
         <w:rPr>
-          <w:rFonts w:ascii="Consolas" w:eastAsia="宋体" w:hAnsi="Consolas" w:cs="宋体"/>
+          <w:rFonts w:ascii="Consolas" w:hAnsi="Consolas"/>
           <w:color w:val="000000"/>
           <w:kern w:val="0"/>
           <w:sz w:val="18"/>
@@ -4899,7 +4839,7 @@
         <w:spacing w:beforeAutospacing="1" w:afterAutospacing="1" w:line="270" w:lineRule="atLeast"/>
         <w:jc w:val="left"/>
         <w:rPr>
-          <w:rFonts w:ascii="Consolas" w:eastAsia="宋体" w:hAnsi="Consolas" w:cs="宋体"/>
+          <w:rFonts w:ascii="Consolas" w:hAnsi="Consolas"/>
           <w:color w:val="555555"/>
           <w:kern w:val="0"/>
           <w:sz w:val="18"/>
@@ -4908,7 +4848,7 @@
       </w:pPr>
       <w:r>
         <w:rPr>
-          <w:rFonts w:ascii="Consolas" w:eastAsia="宋体" w:hAnsi="Consolas" w:cs="宋体"/>
+          <w:rFonts w:ascii="Consolas" w:hAnsi="Consolas"/>
           <w:color w:val="000000"/>
           <w:kern w:val="0"/>
           <w:sz w:val="18"/>
@@ -4932,7 +4872,7 @@
         <w:spacing w:beforeAutospacing="1" w:afterAutospacing="1" w:line="270" w:lineRule="atLeast"/>
         <w:jc w:val="left"/>
         <w:rPr>
-          <w:rFonts w:ascii="Consolas" w:eastAsia="宋体" w:hAnsi="Consolas" w:cs="宋体"/>
+          <w:rFonts w:ascii="Consolas" w:hAnsi="Consolas"/>
           <w:color w:val="5C5C5C"/>
           <w:kern w:val="0"/>
           <w:sz w:val="18"/>
@@ -4941,7 +4881,7 @@
       </w:pPr>
       <w:r>
         <w:rPr>
-          <w:rFonts w:ascii="Consolas" w:eastAsia="宋体" w:hAnsi="Consolas" w:cs="宋体"/>
+          <w:rFonts w:ascii="Consolas" w:hAnsi="Consolas"/>
           <w:color w:val="000000"/>
           <w:kern w:val="0"/>
           <w:sz w:val="18"/>
@@ -4952,7 +4892,7 @@
       </w:r>
       <w:r>
         <w:rPr>
-          <w:rFonts w:ascii="Consolas" w:eastAsia="宋体" w:hAnsi="Consolas" w:cs="宋体"/>
+          <w:rFonts w:ascii="Consolas" w:hAnsi="Consolas"/>
           <w:b/>
           <w:bCs/>
           <w:color w:val="0000FF"/>
@@ -4965,7 +4905,7 @@
       </w:r>
       <w:r>
         <w:rPr>
-          <w:rFonts w:ascii="Consolas" w:eastAsia="宋体" w:hAnsi="Consolas" w:cs="宋体"/>
+          <w:rFonts w:ascii="Consolas" w:hAnsi="Consolas"/>
           <w:color w:val="000000"/>
           <w:kern w:val="0"/>
           <w:sz w:val="18"/>
@@ -4989,7 +4929,7 @@
         <w:spacing w:beforeAutospacing="1" w:afterAutospacing="1" w:line="270" w:lineRule="atLeast"/>
         <w:jc w:val="left"/>
         <w:rPr>
-          <w:rFonts w:ascii="Consolas" w:eastAsia="宋体" w:hAnsi="Consolas" w:cs="宋体"/>
+          <w:rFonts w:ascii="Consolas" w:hAnsi="Consolas"/>
           <w:color w:val="555555"/>
           <w:kern w:val="0"/>
           <w:sz w:val="18"/>
@@ -4998,7 +4938,7 @@
       </w:pPr>
       <w:r>
         <w:rPr>
-          <w:rFonts w:ascii="Consolas" w:eastAsia="宋体" w:hAnsi="Consolas" w:cs="宋体"/>
+          <w:rFonts w:ascii="Consolas" w:hAnsi="Consolas"/>
           <w:color w:val="000000"/>
           <w:kern w:val="0"/>
           <w:sz w:val="18"/>
@@ -5009,7 +4949,7 @@
       </w:r>
       <w:r>
         <w:rPr>
-          <w:rFonts w:ascii="Consolas" w:eastAsia="宋体" w:hAnsi="Consolas" w:cs="宋体"/>
+          <w:rFonts w:ascii="Consolas" w:hAnsi="Consolas"/>
           <w:b/>
           <w:bCs/>
           <w:color w:val="0000FF"/>
@@ -5022,7 +4962,7 @@
       </w:r>
       <w:r>
         <w:rPr>
-          <w:rFonts w:ascii="Consolas" w:eastAsia="宋体" w:hAnsi="Consolas" w:cs="宋体"/>
+          <w:rFonts w:ascii="Consolas" w:hAnsi="Consolas"/>
           <w:color w:val="000000"/>
           <w:kern w:val="0"/>
           <w:sz w:val="18"/>
@@ -5033,7 +4973,7 @@
       </w:r>
       <w:r>
         <w:rPr>
-          <w:rFonts w:ascii="Consolas" w:eastAsia="宋体" w:hAnsi="Consolas" w:cs="宋体"/>
+          <w:rFonts w:ascii="Consolas" w:hAnsi="Consolas"/>
           <w:b/>
           <w:bCs/>
           <w:color w:val="0000FF"/>
@@ -5046,7 +4986,7 @@
       </w:r>
       <w:r>
         <w:rPr>
-          <w:rFonts w:ascii="Consolas" w:eastAsia="宋体" w:hAnsi="Consolas" w:cs="宋体"/>
+          <w:rFonts w:ascii="Consolas" w:hAnsi="Consolas"/>
           <w:color w:val="000000"/>
           <w:kern w:val="0"/>
           <w:sz w:val="18"/>
@@ -5057,7 +4997,7 @@
       </w:r>
       <w:r>
         <w:rPr>
-          <w:rFonts w:ascii="Consolas" w:eastAsia="宋体" w:hAnsi="Consolas" w:cs="宋体"/>
+          <w:rFonts w:ascii="Consolas" w:hAnsi="Consolas"/>
           <w:color w:val="008200"/>
           <w:kern w:val="0"/>
           <w:sz w:val="18"/>
@@ -5068,7 +5008,7 @@
       </w:r>
       <w:r>
         <w:rPr>
-          <w:rFonts w:ascii="Consolas" w:eastAsia="宋体" w:hAnsi="Consolas" w:cs="宋体"/>
+          <w:rFonts w:ascii="Consolas" w:hAnsi="Consolas"/>
           <w:color w:val="008200"/>
           <w:kern w:val="0"/>
           <w:sz w:val="18"/>
@@ -5079,7 +5019,7 @@
       </w:r>
       <w:r>
         <w:rPr>
-          <w:rFonts w:ascii="Consolas" w:eastAsia="宋体" w:hAnsi="Consolas" w:cs="宋体"/>
+          <w:rFonts w:ascii="Consolas" w:hAnsi="Consolas"/>
           <w:color w:val="008200"/>
           <w:kern w:val="0"/>
           <w:sz w:val="18"/>
@@ -5090,7 +5030,7 @@
       </w:r>
       <w:r>
         <w:rPr>
-          <w:rFonts w:ascii="Consolas" w:eastAsia="宋体" w:hAnsi="Consolas" w:cs="宋体"/>
+          <w:rFonts w:ascii="Consolas" w:hAnsi="Consolas"/>
           <w:color w:val="008200"/>
           <w:kern w:val="0"/>
           <w:sz w:val="18"/>
@@ -5101,7 +5041,7 @@
       </w:r>
       <w:r>
         <w:rPr>
-          <w:rFonts w:ascii="Consolas" w:eastAsia="宋体" w:hAnsi="Consolas" w:cs="宋体"/>
+          <w:rFonts w:ascii="Consolas" w:hAnsi="Consolas"/>
           <w:color w:val="000000"/>
           <w:kern w:val="0"/>
           <w:sz w:val="18"/>
@@ -5125,7 +5065,7 @@
         <w:spacing w:beforeAutospacing="1" w:afterAutospacing="1" w:line="270" w:lineRule="atLeast"/>
         <w:jc w:val="left"/>
         <w:rPr>
-          <w:rFonts w:ascii="Consolas" w:eastAsia="宋体" w:hAnsi="Consolas" w:cs="宋体"/>
+          <w:rFonts w:ascii="Consolas" w:hAnsi="Consolas"/>
           <w:color w:val="5C5C5C"/>
           <w:kern w:val="0"/>
           <w:sz w:val="18"/>
@@ -5134,7 +5074,7 @@
       </w:pPr>
       <w:r>
         <w:rPr>
-          <w:rFonts w:ascii="Consolas" w:eastAsia="宋体" w:hAnsi="Consolas" w:cs="宋体"/>
+          <w:rFonts w:ascii="Consolas" w:hAnsi="Consolas"/>
           <w:color w:val="000000"/>
           <w:kern w:val="0"/>
           <w:sz w:val="18"/>
@@ -5145,7 +5085,7 @@
       </w:r>
       <w:r>
         <w:rPr>
-          <w:rFonts w:ascii="Consolas" w:eastAsia="宋体" w:hAnsi="Consolas" w:cs="宋体"/>
+          <w:rFonts w:ascii="Consolas" w:hAnsi="Consolas"/>
           <w:b/>
           <w:bCs/>
           <w:color w:val="0000FF"/>
@@ -5158,7 +5098,7 @@
       </w:r>
       <w:r>
         <w:rPr>
-          <w:rFonts w:ascii="Consolas" w:eastAsia="宋体" w:hAnsi="Consolas" w:cs="宋体"/>
+          <w:rFonts w:ascii="Consolas" w:hAnsi="Consolas"/>
           <w:color w:val="000000"/>
           <w:kern w:val="0"/>
           <w:sz w:val="18"/>
@@ -5182,7 +5122,7 @@
         <w:spacing w:beforeAutospacing="1" w:afterAutospacing="1" w:line="270" w:lineRule="atLeast"/>
         <w:jc w:val="left"/>
         <w:rPr>
-          <w:rFonts w:ascii="Consolas" w:eastAsia="宋体" w:hAnsi="Consolas" w:cs="宋体"/>
+          <w:rFonts w:ascii="Consolas" w:hAnsi="Consolas"/>
           <w:color w:val="555555"/>
           <w:kern w:val="0"/>
           <w:sz w:val="18"/>
@@ -5191,7 +5131,7 @@
       </w:pPr>
       <w:r>
         <w:rPr>
-          <w:rFonts w:ascii="Consolas" w:eastAsia="宋体" w:hAnsi="Consolas" w:cs="宋体"/>
+          <w:rFonts w:ascii="Consolas" w:hAnsi="Consolas"/>
           <w:color w:val="000000"/>
           <w:kern w:val="0"/>
           <w:sz w:val="18"/>
@@ -5202,7 +5142,7 @@
       </w:r>
       <w:r>
         <w:rPr>
-          <w:rFonts w:ascii="Consolas" w:eastAsia="宋体" w:hAnsi="Consolas" w:cs="宋体"/>
+          <w:rFonts w:ascii="Consolas" w:hAnsi="Consolas"/>
           <w:color w:val="FF0000"/>
           <w:kern w:val="0"/>
           <w:sz w:val="18"/>
@@ -5213,7 +5153,7 @@
       </w:r>
       <w:r>
         <w:rPr>
-          <w:rFonts w:ascii="Consolas" w:eastAsia="宋体" w:hAnsi="Consolas" w:cs="宋体"/>
+          <w:rFonts w:ascii="Consolas" w:hAnsi="Consolas"/>
           <w:color w:val="000000"/>
           <w:kern w:val="0"/>
           <w:sz w:val="18"/>
@@ -5237,7 +5177,7 @@
         <w:spacing w:beforeAutospacing="1" w:afterAutospacing="1" w:line="270" w:lineRule="atLeast"/>
         <w:jc w:val="left"/>
         <w:rPr>
-          <w:rFonts w:ascii="Consolas" w:eastAsia="宋体" w:hAnsi="Consolas" w:cs="宋体"/>
+          <w:rFonts w:ascii="Consolas" w:hAnsi="Consolas"/>
           <w:color w:val="5C5C5C"/>
           <w:kern w:val="0"/>
           <w:sz w:val="18"/>
@@ -5246,7 +5186,7 @@
       </w:pPr>
       <w:r>
         <w:rPr>
-          <w:rFonts w:ascii="Consolas" w:eastAsia="宋体" w:hAnsi="Consolas" w:cs="宋体"/>
+          <w:rFonts w:ascii="Consolas" w:hAnsi="Consolas"/>
           <w:color w:val="000000"/>
           <w:kern w:val="0"/>
           <w:sz w:val="18"/>
@@ -5257,7 +5197,7 @@
       </w:r>
       <w:r>
         <w:rPr>
-          <w:rFonts w:ascii="Consolas" w:eastAsia="宋体" w:hAnsi="Consolas" w:cs="宋体"/>
+          <w:rFonts w:ascii="Consolas" w:hAnsi="Consolas"/>
           <w:b/>
           <w:bCs/>
           <w:color w:val="0000FF"/>
@@ -5270,7 +5210,7 @@
       </w:r>
       <w:r>
         <w:rPr>
-          <w:rFonts w:ascii="Consolas" w:eastAsia="宋体" w:hAnsi="Consolas" w:cs="宋体"/>
+          <w:rFonts w:ascii="Consolas" w:hAnsi="Consolas"/>
           <w:color w:val="000000"/>
           <w:kern w:val="0"/>
           <w:sz w:val="18"/>
@@ -5294,7 +5234,7 @@
         <w:spacing w:beforeAutospacing="1" w:afterAutospacing="1" w:line="270" w:lineRule="atLeast"/>
         <w:jc w:val="left"/>
         <w:rPr>
-          <w:rFonts w:ascii="Consolas" w:eastAsia="宋体" w:hAnsi="Consolas" w:cs="宋体"/>
+          <w:rFonts w:ascii="Consolas" w:hAnsi="Consolas"/>
           <w:color w:val="555555"/>
           <w:kern w:val="0"/>
           <w:sz w:val="18"/>
@@ -5303,7 +5243,7 @@
       </w:pPr>
       <w:r>
         <w:rPr>
-          <w:rFonts w:ascii="Consolas" w:eastAsia="宋体" w:hAnsi="Consolas" w:cs="宋体"/>
+          <w:rFonts w:ascii="Consolas" w:hAnsi="Consolas"/>
           <w:color w:val="000000"/>
           <w:kern w:val="0"/>
           <w:sz w:val="18"/>
@@ -5314,7 +5254,7 @@
       </w:r>
       <w:r>
         <w:rPr>
-          <w:rFonts w:ascii="Consolas" w:eastAsia="宋体" w:hAnsi="Consolas" w:cs="宋体"/>
+          <w:rFonts w:ascii="Consolas" w:hAnsi="Consolas"/>
           <w:color w:val="FF0000"/>
           <w:kern w:val="0"/>
           <w:sz w:val="18"/>
@@ -5325,7 +5265,7 @@
       </w:r>
       <w:r>
         <w:rPr>
-          <w:rFonts w:ascii="Consolas" w:eastAsia="宋体" w:hAnsi="Consolas" w:cs="宋体"/>
+          <w:rFonts w:ascii="Consolas" w:hAnsi="Consolas"/>
           <w:color w:val="000000"/>
           <w:kern w:val="0"/>
           <w:sz w:val="18"/>
@@ -5349,7 +5289,7 @@
         <w:spacing w:beforeAutospacing="1" w:afterAutospacing="1" w:line="270" w:lineRule="atLeast"/>
         <w:jc w:val="left"/>
         <w:rPr>
-          <w:rFonts w:ascii="Consolas" w:eastAsia="宋体" w:hAnsi="Consolas" w:cs="宋体"/>
+          <w:rFonts w:ascii="Consolas" w:hAnsi="Consolas"/>
           <w:color w:val="5C5C5C"/>
           <w:kern w:val="0"/>
           <w:sz w:val="18"/>
@@ -5358,14 +5298,13 @@
       </w:pPr>
       <w:r>
         <w:rPr>
-          <w:rFonts w:ascii="Consolas" w:eastAsia="宋体" w:hAnsi="Consolas" w:cs="宋体"/>
+          <w:rFonts w:ascii="Consolas" w:hAnsi="Consolas"/>
           <w:color w:val="000000"/>
           <w:kern w:val="0"/>
           <w:sz w:val="18"/>
           <w:szCs w:val="18"/>
           <w:bdr w:val="none" w:sz="0" w:space="0" w:color="auto" w:frame="1"/>
         </w:rPr>
-        <w:lastRenderedPageBreak/>
         <w:t>                    }  </w:t>
       </w:r>
     </w:p>
@@ -5383,7 +5322,7 @@
         <w:spacing w:beforeAutospacing="1" w:afterAutospacing="1" w:line="270" w:lineRule="atLeast"/>
         <w:jc w:val="left"/>
         <w:rPr>
-          <w:rFonts w:ascii="Consolas" w:eastAsia="宋体" w:hAnsi="Consolas" w:cs="宋体"/>
+          <w:rFonts w:ascii="Consolas" w:hAnsi="Consolas"/>
           <w:color w:val="555555"/>
           <w:kern w:val="0"/>
           <w:sz w:val="18"/>
@@ -5392,7 +5331,7 @@
       </w:pPr>
       <w:r>
         <w:rPr>
-          <w:rFonts w:ascii="Consolas" w:eastAsia="宋体" w:hAnsi="Consolas" w:cs="宋体"/>
+          <w:rFonts w:ascii="Consolas" w:hAnsi="Consolas"/>
           <w:color w:val="000000"/>
           <w:kern w:val="0"/>
           <w:sz w:val="18"/>
@@ -5416,7 +5355,7 @@
         <w:spacing w:beforeAutospacing="1" w:afterAutospacing="1" w:line="270" w:lineRule="atLeast"/>
         <w:jc w:val="left"/>
         <w:rPr>
-          <w:rFonts w:ascii="Consolas" w:eastAsia="宋体" w:hAnsi="Consolas" w:cs="宋体"/>
+          <w:rFonts w:ascii="Consolas" w:hAnsi="Consolas"/>
           <w:color w:val="5C5C5C"/>
           <w:kern w:val="0"/>
           <w:sz w:val="18"/>
@@ -5425,7 +5364,7 @@
       </w:pPr>
       <w:r>
         <w:rPr>
-          <w:rFonts w:ascii="Consolas" w:eastAsia="宋体" w:hAnsi="Consolas" w:cs="宋体"/>
+          <w:rFonts w:ascii="Consolas" w:hAnsi="Consolas"/>
           <w:color w:val="000000"/>
           <w:kern w:val="0"/>
           <w:sz w:val="18"/>
@@ -5449,7 +5388,7 @@
         <w:spacing w:beforeAutospacing="1" w:afterAutospacing="1" w:line="270" w:lineRule="atLeast"/>
         <w:jc w:val="left"/>
         <w:rPr>
-          <w:rFonts w:ascii="Consolas" w:eastAsia="宋体" w:hAnsi="Consolas" w:cs="宋体"/>
+          <w:rFonts w:ascii="Consolas" w:hAnsi="Consolas"/>
           <w:color w:val="555555"/>
           <w:kern w:val="0"/>
           <w:sz w:val="18"/>
@@ -5458,7 +5397,7 @@
       </w:pPr>
       <w:r>
         <w:rPr>
-          <w:rFonts w:ascii="Consolas" w:eastAsia="宋体" w:hAnsi="Consolas" w:cs="宋体"/>
+          <w:rFonts w:ascii="Consolas" w:hAnsi="Consolas"/>
           <w:color w:val="000000"/>
           <w:kern w:val="0"/>
           <w:sz w:val="18"/>
@@ -5482,7 +5421,7 @@
         <w:spacing w:beforeAutospacing="1" w:afterAutospacing="1" w:line="270" w:lineRule="atLeast"/>
         <w:jc w:val="left"/>
         <w:rPr>
-          <w:rFonts w:ascii="Consolas" w:eastAsia="宋体" w:hAnsi="Consolas" w:cs="宋体"/>
+          <w:rFonts w:ascii="Consolas" w:hAnsi="Consolas"/>
           <w:color w:val="5C5C5C"/>
           <w:kern w:val="0"/>
           <w:sz w:val="18"/>
@@ -5491,7 +5430,7 @@
       </w:pPr>
       <w:r>
         <w:rPr>
-          <w:rFonts w:ascii="Consolas" w:eastAsia="宋体" w:hAnsi="Consolas" w:cs="宋体"/>
+          <w:rFonts w:ascii="Consolas" w:hAnsi="Consolas"/>
           <w:color w:val="000000"/>
           <w:kern w:val="0"/>
           <w:sz w:val="18"/>
@@ -5607,6 +5546,40 @@
     </w:p>
     <w:p>
       <w:pPr>
+        <w:pStyle w:val="a6"/>
+        <w:ind w:firstLine="482"/>
+        <w:rPr>
+          <w:b/>
+          <w:color w:val="FF0000"/>
+        </w:rPr>
+      </w:pPr>
+      <w:r>
+        <w:rPr>
+          <w:rFonts w:hint="eastAsia"/>
+          <w:b/>
+          <w:color w:val="FF0000"/>
+        </w:rPr>
+        <w:t>什么叫并发问题，多线程之间可能会出现的问题在前面已经说了，是由于</w:t>
+      </w:r>
+      <w:r>
+        <w:rPr>
+          <w:rFonts w:hint="eastAsia"/>
+          <w:b/>
+          <w:color w:val="FF0000"/>
+        </w:rPr>
+        <w:t>在多个线程</w:t>
+      </w:r>
+      <w:r>
+        <w:rPr>
+          <w:rFonts w:hint="eastAsia"/>
+          <w:b/>
+          <w:color w:val="FF0000"/>
+        </w:rPr>
+        <w:t>下对共享资源进行操作的时候，操作的代码不是原子性，这样就可能造成线程不安全问题。</w:t>
+      </w:r>
+    </w:p>
+    <w:p>
+      <w:pPr>
         <w:pStyle w:val="a3"/>
         <w:ind w:left="360"/>
       </w:pPr>
@@ -5631,13 +5604,49 @@
         <w:rPr>
           <w:rFonts w:hint="eastAsia"/>
         </w:rPr>
-        <w:t>线程间通信指，多个线程会对同一资源进行操作</w:t>
-      </w:r>
-      <w:r>
-        <w:rPr>
-          <w:rFonts w:hint="eastAsia"/>
-        </w:rPr>
-        <w:t>，每一个线程对资源有不同的任务操作，所以这个时候为了避免并发问题，就采用同步的方式来解决问题。</w:t>
+        <w:t>线程间通信指：</w:t>
+      </w:r>
+      <w:r>
+        <w:rPr>
+          <w:rFonts w:hint="eastAsia"/>
+        </w:rPr>
+        <w:t>多个线程会对同一资源</w:t>
+      </w:r>
+      <w:r>
+        <w:rPr>
+          <w:rFonts w:hint="eastAsia"/>
+        </w:rPr>
+        <w:t>（成员变量）</w:t>
+      </w:r>
+      <w:r>
+        <w:rPr>
+          <w:rFonts w:hint="eastAsia"/>
+        </w:rPr>
+        <w:t>进行操作</w:t>
+      </w:r>
+      <w:r>
+        <w:rPr>
+          <w:rFonts w:hint="eastAsia"/>
+        </w:rPr>
+        <w:t>，</w:t>
+      </w:r>
+      <w:r>
+        <w:rPr>
+          <w:rFonts w:hint="eastAsia"/>
+        </w:rPr>
+        <w:t>而</w:t>
+      </w:r>
+      <w:r>
+        <w:rPr>
+          <w:rFonts w:hint="eastAsia"/>
+        </w:rPr>
+        <w:t>每一个线程对资源有不同的任务操作，所以这个时候为了避免并发问题，就采用同步的方式来解决问题。</w:t>
+      </w:r>
+      <w:r>
+        <w:rPr>
+          <w:rFonts w:hint="eastAsia"/>
+        </w:rPr>
+        <w:t>（典型的生产者-消费者模式）</w:t>
       </w:r>
     </w:p>
     <w:p>
@@ -5674,35 +5683,180 @@
         <w:rPr>
           <w:rFonts w:hint="eastAsia"/>
         </w:rPr>
-        <w:t>线程间不通信，指的是，对多个线程都要使用那个变量，但不需要互相干扰。</w:t>
-      </w:r>
-    </w:p>
-    <w:p>
-      <w:r>
-        <w:rPr>
-          <w:rFonts w:hint="eastAsia"/>
-        </w:rPr>
-        <w:t>对于这时候如果并发，可以采用</w:t>
-      </w:r>
-      <w:r>
-        <w:t xml:space="preserve">ThreadLocal </w:t>
-      </w:r>
-      <w:r>
-        <w:rPr>
-          <w:rFonts w:hint="eastAsia"/>
-        </w:rPr>
-        <w:t>来解决。</w:t>
-      </w:r>
-    </w:p>
-    <w:p>
-      <w:r>
-        <w:rPr>
-          <w:rFonts w:hint="eastAsia"/>
-        </w:rPr>
-        <w:t>当很多线程需要多次使用同一个对象，并且需要该对象具有相同初始化值的时候最适合使用</w:t>
-      </w:r>
-      <w:r>
-        <w:t>ThreadLocal。</w:t>
+        <w:lastRenderedPageBreak/>
+        <w:t>线程间不通信的并发问题：多个线程会对同一资源</w:t>
+      </w:r>
+      <w:r>
+        <w:rPr>
+          <w:rFonts w:hint="eastAsia"/>
+        </w:rPr>
+        <w:t>（成员变量）</w:t>
+      </w:r>
+      <w:r>
+        <w:rPr>
+          <w:rFonts w:hint="eastAsia"/>
+        </w:rPr>
+        <w:t>进行操作，但实际上，多个线程其实对同一资源的操作没有任何关联。</w:t>
+      </w:r>
+      <w:r>
+        <w:rPr>
+          <w:rFonts w:hint="eastAsia"/>
+        </w:rPr>
+        <w:t>如果是线程间不通信的话，实际上，我们是没有必要</w:t>
+      </w:r>
+      <w:r>
+        <w:rPr>
+          <w:rFonts w:hint="eastAsia"/>
+        </w:rPr>
+        <w:t>所以</w:t>
+      </w:r>
+      <w:r>
+        <w:rPr>
+          <w:rFonts w:hint="eastAsia"/>
+        </w:rPr>
+        <w:t>java中使用ThreadLocal来解决这个问题。</w:t>
+      </w:r>
+    </w:p>
+    <w:p/>
+    <w:p>
+      <w:r>
+        <w:rPr>
+          <w:rFonts w:hint="eastAsia"/>
+        </w:rPr>
+        <w:t>首先举个例子，在hibernate中使用connection的场景：</w:t>
+      </w:r>
+    </w:p>
+    <w:p/>
+    <w:p>
+      <w:r>
+        <w:rPr>
+          <w:rFonts w:ascii="Helvetica" w:hAnsi="Helvetica" w:cs="Helvetica"/>
+          <w:b/>
+          <w:bCs/>
+          <w:color w:val="262626"/>
+          <w:sz w:val="23"/>
+          <w:szCs w:val="23"/>
+          <w:shd w:val="clear" w:color="auto" w:fill="FFFFFF"/>
+        </w:rPr>
+        <w:t>ThreadLocal</w:t>
+      </w:r>
+      <w:r>
+        <w:rPr>
+          <w:rFonts w:ascii="Helvetica" w:hAnsi="Helvetica" w:cs="Helvetica"/>
+          <w:b/>
+          <w:bCs/>
+          <w:color w:val="262626"/>
+          <w:sz w:val="23"/>
+          <w:szCs w:val="23"/>
+          <w:shd w:val="clear" w:color="auto" w:fill="FFFFFF"/>
+        </w:rPr>
+        <w:t>的作用是提供线程内的局部变量，这种变量在线程的生命周期内起作用，减少同一个线程内多个函数或者组件之间一些公共变量的传递的复杂度。</w:t>
+      </w:r>
+    </w:p>
+    <w:p/>
+    <w:p>
+      <w:r>
+        <w:rPr>
+          <w:rFonts w:hint="eastAsia"/>
+        </w:rPr>
+        <w:t>spring中Dao对象必须包含一个数据库的连接Connection，而这个Connection不是线程安全的</w:t>
+      </w:r>
+      <w:r>
+        <w:rPr>
+          <w:rFonts w:hint="eastAsia"/>
+        </w:rPr>
+        <w:t>（每一个线程有应该有自己的Connection）</w:t>
+      </w:r>
+      <w:r>
+        <w:rPr>
+          <w:rFonts w:hint="eastAsia"/>
+        </w:rPr>
+        <w:t>，因此这个Connection不能是单例的，但是Dao可以是单例的</w:t>
+      </w:r>
+    </w:p>
+    <w:p/>
+    <w:p>
+      <w:pPr>
+        <w:pStyle w:val="a3"/>
+        <w:ind w:left="360"/>
+      </w:pPr>
+      <w:r>
+        <w:rPr>
+          <w:rFonts w:hint="eastAsia"/>
+        </w:rPr>
+        <w:t>为什么spring中要使用ThreadLocal呢？问题的产生在这里：</w:t>
+      </w:r>
+    </w:p>
+    <w:p>
+      <w:r>
+        <w:rPr>
+          <w:rFonts w:hint="eastAsia"/>
+        </w:rPr>
+        <w:t>web分为三层架构，web、service、dao，三层，所以数据库连接这个资源Connection</w:t>
+      </w:r>
+      <w:r>
+        <w:rPr>
+          <w:rFonts w:hint="eastAsia"/>
+        </w:rPr>
+        <w:t>一般放在Dao层初始化（new</w:t>
+      </w:r>
+      <w:r>
+        <w:t xml:space="preserve"> C</w:t>
+      </w:r>
+      <w:r>
+        <w:rPr>
+          <w:rFonts w:hint="eastAsia"/>
+        </w:rPr>
+        <w:t>onnection）但是，有这样一个问题，dao层中有很多方法，不可能每一个方法中都new一个Connection来处理数据库的连接问题，这样会造成资源开销过大，所以，好像我们不可避免的必须在dao层把Connection变成成员变量，上面也说了，对于成员变量如果要避免并发问题，两种方法：1.多例2.单例中，关于成员变量的代码保持原子性或者同步，</w:t>
+      </w:r>
+      <w:r>
+        <w:rPr>
+          <w:rFonts w:hint="eastAsia"/>
+        </w:rPr>
+        <w:t>但是这种方法在对于编码的技巧和开销很难。 那只有使用多例？但是spring中dao层都是单例的。那是如何实现的呢？是采用</w:t>
+      </w:r>
+      <w:r>
+        <w:t>T</w:t>
+      </w:r>
+      <w:r>
+        <w:rPr>
+          <w:rFonts w:hint="eastAsia"/>
+        </w:rPr>
+        <w:t>hreadLocal。</w:t>
+      </w:r>
+    </w:p>
+    <w:p>
+      <w:r>
+        <w:rPr>
+          <w:rFonts w:ascii="Helvetica" w:hAnsi="Helvetica" w:cs="Helvetica"/>
+          <w:b/>
+          <w:bCs/>
+          <w:color w:val="262626"/>
+          <w:sz w:val="23"/>
+          <w:szCs w:val="23"/>
+          <w:shd w:val="clear" w:color="auto" w:fill="FFFFFF"/>
+        </w:rPr>
+        <w:t>ThreadLocal</w:t>
+      </w:r>
+      <w:r>
+        <w:rPr>
+          <w:rFonts w:ascii="Helvetica" w:hAnsi="Helvetica" w:cs="Helvetica"/>
+          <w:b/>
+          <w:bCs/>
+          <w:color w:val="262626"/>
+          <w:sz w:val="23"/>
+          <w:szCs w:val="23"/>
+          <w:shd w:val="clear" w:color="auto" w:fill="FFFFFF"/>
+        </w:rPr>
+        <w:t>的作用是提供线程内的局部变量，这种变量在线程的生命周期内起作用，减少同一个线程内多个函数或者组件之间一些公共变量的传递的复杂度。</w:t>
+      </w:r>
+    </w:p>
+    <w:p>
+      <w:r>
+        <w:rPr>
+          <w:rFonts w:hint="eastAsia"/>
+        </w:rPr>
+        <w:t>这样一来，我们就可以使的Connection不是成员变量，却可以实现多个方法中采用同一个实例。</w:t>
       </w:r>
     </w:p>
     <w:p>
@@ -5778,7 +5932,19 @@
         <w:rPr>
           <w:rFonts w:hint="eastAsia"/>
         </w:rPr>
-        <w:t>集合，把变量复制并且存到每个线程对应的ThreadLocalMap</w:t>
+        <w:t>集合，</w:t>
+      </w:r>
+      <w:r>
+        <w:rPr>
+          <w:rFonts w:hint="eastAsia"/>
+        </w:rPr>
+        <w:t>并为当前线程设置一个自己的变量，</w:t>
+      </w:r>
+      <w:r>
+        <w:rPr>
+          <w:rFonts w:hint="eastAsia"/>
+        </w:rPr>
+        <w:t>存到每个线程对应的ThreadLocalMap</w:t>
       </w:r>
       <w:r>
         <w:t xml:space="preserve"> </w:t>
@@ -5854,24 +6020,8 @@
         </w:rPr>
         <w:t>，value类型为 T</w:t>
       </w:r>
-      <w:bookmarkStart w:id="0" w:name="_GoBack"/>
-      <w:bookmarkEnd w:id="0"/>
-    </w:p>
-    <w:p>
-      <w:pPr>
-        <w:rPr>
-          <w:rFonts w:hint="eastAsia"/>
-        </w:rPr>
-      </w:pPr>
-    </w:p>
-    <w:p>
-      <w:r>
-        <w:rPr>
-          <w:rFonts w:hint="eastAsia"/>
-        </w:rPr>
-        <w:t>同时，对需要在一个线程不同层使用的对象，也可以存到ThreadLocal中去，ThreadLocal贯穿整个线程，因此对象也就贯穿整个线程。</w:t>
-      </w:r>
-    </w:p>
+    </w:p>
+    <w:p/>
     <w:p>
       <w:pPr>
         <w:pStyle w:val="a8"/>
@@ -5898,56 +6048,7 @@
         <w:t xml:space="preserve">1 </w:t>
       </w:r>
       <w:r>
-        <w:t>ThreadLocal</w:t>
-      </w:r>
-      <w:r>
-        <w:t>使用的一般步骤</w:t>
-      </w:r>
-    </w:p>
-    <w:p>
-      <w:pPr>
-        <w:rPr>
-          <w:color w:val="002060"/>
-          <w:sz w:val="22"/>
-        </w:rPr>
-      </w:pPr>
-      <w:r>
-        <w:rPr>
-          <w:color w:val="002060"/>
-          <w:sz w:val="22"/>
-        </w:rPr>
-        <w:t>1、在多线程的类（如ThreadDemo类）中，创建一个ThreadLocal对象threadXxx，用来保存线程间需要隔离处理的对象xxx。</w:t>
-      </w:r>
-    </w:p>
-    <w:p>
-      <w:pPr>
-        <w:rPr>
-          <w:color w:val="002060"/>
-          <w:sz w:val="22"/>
-        </w:rPr>
-      </w:pPr>
-      <w:r>
-        <w:rPr>
-          <w:color w:val="002060"/>
-          <w:sz w:val="22"/>
-        </w:rPr>
-        <w:t>2、在ThreadDemo类中，创建一个获取要隔离访问的数据的方法getXxx()，在方法中判断，若ThreadLocal对象为null时候，应该new()一个隔离访问类型的对象，并强制转换为要应用的类型。</w:t>
-      </w:r>
-    </w:p>
-    <w:p>
-      <w:pPr>
-        <w:rPr>
-          <w:color w:val="002060"/>
-          <w:sz w:val="22"/>
-        </w:rPr>
-      </w:pPr>
-      <w:r>
-        <w:rPr>
-          <w:color w:val="002060"/>
-          <w:sz w:val="22"/>
-        </w:rPr>
-        <w:lastRenderedPageBreak/>
-        <w:t>3、在ThreadDemo类的run()方法中，通过getXxx()方法获取要操作的数据，这样可以保证每个线程对应一个数据对象，在任何时刻都操作的是这个对象。</w:t>
+        <w:t>ThreadLocal使用的一般步骤</w:t>
       </w:r>
     </w:p>
     <w:p>
@@ -6251,6 +6352,7 @@
         <w:rPr>
           <w:rFonts w:hint="eastAsia"/>
         </w:rPr>
+        <w:lastRenderedPageBreak/>
         <w:t>线程池和连接池的作用其实是一样的，由于打开线程，关闭线程同打开连接和关闭连接一样也是很耗资源的。因此在高并发的条件下，如果可以在一个线程执行完任务后不关闭，而是继续执行下一个任务。</w:t>
       </w:r>
       <w:r>
@@ -6278,13 +6380,7 @@
         <w:rPr>
           <w:rFonts w:hint="eastAsia"/>
         </w:rPr>
-        <w:t>java</w:t>
-      </w:r>
-      <w:r>
-        <w:rPr>
-          <w:rFonts w:hint="eastAsia"/>
-        </w:rPr>
-        <w:t>线程池的原理</w:t>
+        <w:t>java线程池的原理</w:t>
       </w:r>
     </w:p>
     <w:p>
@@ -6666,14 +6762,7 @@
         <w:rPr>
           <w:rFonts w:hint="eastAsia"/>
         </w:rPr>
-        <w:t>如果此时核心队列</w:t>
-      </w:r>
-      <w:r>
-        <w:rPr>
-          <w:rFonts w:hint="eastAsia"/>
-        </w:rPr>
-        <w:lastRenderedPageBreak/>
-        <w:t>都满了的时候，就会强行创建线程去执行（只要这个线程数还小于maxmin</w:t>
+        <w:t>如果此时核心队列都满了的时候，就会强行创建线程去执行（只要这个线程数还小于maxmin</w:t>
       </w:r>
       <w:r>
         <w:t>S</w:t>
@@ -6759,7 +6848,6 @@
         <w:spacing w:line="240" w:lineRule="auto"/>
         <w:jc w:val="left"/>
         <w:rPr>
-          <w:rFonts w:ascii="宋体" w:eastAsia="宋体" w:hAnsi="宋体" w:cs="宋体"/>
           <w:color w:val="FF0000"/>
           <w:kern w:val="0"/>
           <w:sz w:val="18"/>
@@ -6768,7 +6856,6 @@
       </w:pPr>
       <w:r>
         <w:rPr>
-          <w:rFonts w:ascii="宋体" w:eastAsia="宋体" w:hAnsi="宋体" w:cs="宋体"/>
           <w:color w:val="FF0000"/>
           <w:kern w:val="0"/>
           <w:sz w:val="18"/>
@@ -6802,7 +6889,6 @@
         <w:spacing w:line="240" w:lineRule="auto"/>
         <w:jc w:val="left"/>
         <w:rPr>
-          <w:rFonts w:ascii="宋体" w:eastAsia="宋体" w:hAnsi="宋体" w:cs="宋体"/>
           <w:color w:val="FF0000"/>
           <w:kern w:val="0"/>
           <w:sz w:val="18"/>
@@ -6811,7 +6897,6 @@
       </w:pPr>
       <w:r>
         <w:rPr>
-          <w:rFonts w:ascii="宋体" w:eastAsia="宋体" w:hAnsi="宋体" w:cs="宋体"/>
           <w:color w:val="FF0000"/>
           <w:kern w:val="0"/>
           <w:sz w:val="18"/>
@@ -6845,7 +6930,6 @@
         <w:spacing w:line="240" w:lineRule="auto"/>
         <w:jc w:val="left"/>
         <w:rPr>
-          <w:rFonts w:ascii="宋体" w:eastAsia="宋体" w:hAnsi="宋体" w:cs="宋体"/>
           <w:color w:val="FF0000"/>
           <w:kern w:val="0"/>
           <w:sz w:val="18"/>
@@ -6854,7 +6938,6 @@
       </w:pPr>
       <w:r>
         <w:rPr>
-          <w:rFonts w:ascii="宋体" w:eastAsia="宋体" w:hAnsi="宋体" w:cs="宋体"/>
           <w:color w:val="FF0000"/>
           <w:kern w:val="0"/>
           <w:sz w:val="18"/>
@@ -6864,7 +6947,6 @@
       </w:r>
       <w:r>
         <w:rPr>
-          <w:rFonts w:ascii="宋体" w:eastAsia="宋体" w:hAnsi="宋体" w:cs="宋体"/>
           <w:color w:val="FF0000"/>
           <w:kern w:val="0"/>
           <w:sz w:val="18"/>
@@ -6874,7 +6956,7 @@
       </w:r>
       <w:r>
         <w:rPr>
-          <w:rFonts w:ascii="宋体" w:eastAsia="宋体" w:hAnsi="宋体" w:cs="宋体" w:hint="eastAsia"/>
+          <w:rFonts w:hint="eastAsia"/>
           <w:color w:val="FF0000"/>
           <w:kern w:val="0"/>
           <w:sz w:val="18"/>
@@ -6908,7 +6990,6 @@
         <w:spacing w:line="240" w:lineRule="auto"/>
         <w:jc w:val="left"/>
         <w:rPr>
-          <w:rFonts w:ascii="宋体" w:eastAsia="宋体" w:hAnsi="宋体" w:cs="宋体"/>
           <w:color w:val="FF0000"/>
           <w:kern w:val="0"/>
           <w:sz w:val="18"/>
@@ -6917,7 +6998,6 @@
       </w:pPr>
       <w:r>
         <w:rPr>
-          <w:rFonts w:ascii="宋体" w:eastAsia="宋体" w:hAnsi="宋体" w:cs="宋体"/>
           <w:color w:val="FF0000"/>
           <w:kern w:val="0"/>
           <w:sz w:val="18"/>
@@ -6951,7 +7031,6 @@
         <w:spacing w:line="240" w:lineRule="auto"/>
         <w:jc w:val="left"/>
         <w:rPr>
-          <w:rFonts w:ascii="宋体" w:eastAsia="宋体" w:hAnsi="宋体" w:cs="宋体"/>
           <w:color w:val="FF0000"/>
           <w:kern w:val="0"/>
           <w:sz w:val="18"/>
@@ -6960,7 +7039,6 @@
       </w:pPr>
       <w:r>
         <w:rPr>
-          <w:rFonts w:ascii="宋体" w:eastAsia="宋体" w:hAnsi="宋体" w:cs="宋体"/>
           <w:color w:val="FF0000"/>
           <w:kern w:val="0"/>
           <w:sz w:val="18"/>
@@ -6994,7 +7072,6 @@
         <w:spacing w:line="240" w:lineRule="auto"/>
         <w:jc w:val="left"/>
         <w:rPr>
-          <w:rFonts w:ascii="宋体" w:eastAsia="宋体" w:hAnsi="宋体" w:cs="宋体"/>
           <w:color w:val="FF0000"/>
           <w:kern w:val="0"/>
           <w:sz w:val="18"/>
@@ -7003,7 +7080,6 @@
       </w:pPr>
       <w:r>
         <w:rPr>
-          <w:rFonts w:ascii="宋体" w:eastAsia="宋体" w:hAnsi="宋体" w:cs="宋体"/>
           <w:color w:val="FF0000"/>
           <w:kern w:val="0"/>
           <w:sz w:val="18"/>
@@ -7037,7 +7113,6 @@
         <w:spacing w:line="240" w:lineRule="auto"/>
         <w:jc w:val="left"/>
         <w:rPr>
-          <w:rFonts w:ascii="宋体" w:eastAsia="宋体" w:hAnsi="宋体" w:cs="宋体"/>
           <w:color w:val="FF0000"/>
           <w:kern w:val="0"/>
           <w:sz w:val="18"/>
@@ -7046,7 +7121,6 @@
       </w:pPr>
       <w:r>
         <w:rPr>
-          <w:rFonts w:ascii="宋体" w:eastAsia="宋体" w:hAnsi="宋体" w:cs="宋体"/>
           <w:color w:val="FF0000"/>
           <w:kern w:val="0"/>
           <w:sz w:val="18"/>
@@ -7080,7 +7154,6 @@
         <w:spacing w:line="240" w:lineRule="auto"/>
         <w:jc w:val="left"/>
         <w:rPr>
-          <w:rFonts w:ascii="宋体" w:eastAsia="宋体" w:hAnsi="宋体" w:cs="宋体"/>
           <w:color w:val="FF0000"/>
           <w:kern w:val="0"/>
           <w:sz w:val="18"/>
@@ -7089,7 +7162,6 @@
       </w:pPr>
       <w:r>
         <w:rPr>
-          <w:rFonts w:ascii="宋体" w:eastAsia="宋体" w:hAnsi="宋体" w:cs="宋体"/>
           <w:color w:val="FF0000"/>
           <w:kern w:val="0"/>
           <w:sz w:val="18"/>
@@ -7123,7 +7195,6 @@
         <w:spacing w:line="240" w:lineRule="auto"/>
         <w:jc w:val="left"/>
         <w:rPr>
-          <w:rFonts w:ascii="宋体" w:eastAsia="宋体" w:hAnsi="宋体" w:cs="宋体"/>
           <w:color w:val="FF0000"/>
           <w:kern w:val="0"/>
           <w:sz w:val="18"/>
@@ -7132,7 +7203,6 @@
       </w:pPr>
       <w:r>
         <w:rPr>
-          <w:rFonts w:ascii="宋体" w:eastAsia="宋体" w:hAnsi="宋体" w:cs="宋体"/>
           <w:color w:val="FF0000"/>
           <w:kern w:val="0"/>
           <w:sz w:val="18"/>
@@ -7166,7 +7236,6 @@
         <w:spacing w:line="240" w:lineRule="auto"/>
         <w:jc w:val="left"/>
         <w:rPr>
-          <w:rFonts w:ascii="宋体" w:eastAsia="宋体" w:hAnsi="宋体" w:cs="宋体"/>
           <w:color w:val="FF0000"/>
           <w:kern w:val="0"/>
           <w:sz w:val="18"/>
@@ -7175,7 +7244,6 @@
       </w:pPr>
       <w:r>
         <w:rPr>
-          <w:rFonts w:ascii="宋体" w:eastAsia="宋体" w:hAnsi="宋体" w:cs="宋体"/>
           <w:color w:val="FF0000"/>
           <w:kern w:val="0"/>
           <w:sz w:val="18"/>
@@ -7209,7 +7277,6 @@
         <w:spacing w:line="240" w:lineRule="auto"/>
         <w:jc w:val="left"/>
         <w:rPr>
-          <w:rFonts w:ascii="宋体" w:eastAsia="宋体" w:hAnsi="宋体" w:cs="宋体"/>
           <w:color w:val="FF0000"/>
           <w:kern w:val="0"/>
           <w:sz w:val="18"/>
@@ -7218,7 +7285,6 @@
       </w:pPr>
       <w:r>
         <w:rPr>
-          <w:rFonts w:ascii="宋体" w:eastAsia="宋体" w:hAnsi="宋体" w:cs="宋体"/>
           <w:color w:val="FF0000"/>
           <w:kern w:val="0"/>
           <w:sz w:val="18"/>
@@ -7252,7 +7318,6 @@
         <w:spacing w:line="240" w:lineRule="auto"/>
         <w:jc w:val="left"/>
         <w:rPr>
-          <w:rFonts w:ascii="宋体" w:eastAsia="宋体" w:hAnsi="宋体" w:cs="宋体"/>
           <w:color w:val="FF0000"/>
           <w:kern w:val="0"/>
           <w:sz w:val="18"/>
@@ -7261,7 +7326,6 @@
       </w:pPr>
       <w:r>
         <w:rPr>
-          <w:rFonts w:ascii="宋体" w:eastAsia="宋体" w:hAnsi="宋体" w:cs="宋体"/>
           <w:color w:val="FF0000"/>
           <w:kern w:val="0"/>
           <w:sz w:val="18"/>
@@ -7295,7 +7359,6 @@
         <w:spacing w:line="240" w:lineRule="auto"/>
         <w:jc w:val="left"/>
         <w:rPr>
-          <w:rFonts w:ascii="宋体" w:eastAsia="宋体" w:hAnsi="宋体" w:cs="宋体"/>
           <w:color w:val="FF0000"/>
           <w:kern w:val="0"/>
           <w:sz w:val="18"/>
@@ -7334,6 +7397,7 @@
           <w:rFonts w:hint="eastAsia"/>
           <w:color w:val="FF0000"/>
         </w:rPr>
+        <w:lastRenderedPageBreak/>
         <w:t>为什么线程池中要有很多个if判断，因为前面的判断都是未加锁的，有可能会变化。</w:t>
       </w:r>
     </w:p>
@@ -7402,265 +7466,236 @@
         <w:spacing w:line="240" w:lineRule="auto"/>
         <w:jc w:val="left"/>
         <w:rPr>
-          <w:rFonts w:ascii="宋体" w:eastAsia="宋体" w:hAnsi="宋体" w:cs="宋体"/>
           <w:color w:val="E0E2E4"/>
           <w:kern w:val="0"/>
-          <w:szCs w:val="24"/>
-        </w:rPr>
-      </w:pPr>
-      <w:r>
-        <w:rPr>
-          <w:rFonts w:ascii="宋体" w:eastAsia="宋体" w:hAnsi="宋体" w:cs="宋体" w:hint="eastAsia"/>
+        </w:rPr>
+      </w:pPr>
+      <w:r>
+        <w:rPr>
+          <w:rFonts w:hint="eastAsia"/>
           <w:b/>
           <w:bCs/>
           <w:color w:val="FFE276"/>
           <w:kern w:val="0"/>
-          <w:szCs w:val="24"/>
           <w:shd w:val="clear" w:color="auto" w:fill="5B3F5B"/>
         </w:rPr>
         <w:t>ThreadPoolExecutor</w:t>
       </w:r>
       <w:r>
         <w:rPr>
-          <w:rFonts w:ascii="宋体" w:eastAsia="宋体" w:hAnsi="宋体" w:cs="宋体" w:hint="eastAsia"/>
+          <w:rFonts w:hint="eastAsia"/>
           <w:b/>
           <w:bCs/>
           <w:color w:val="FFE276"/>
           <w:kern w:val="0"/>
-          <w:szCs w:val="24"/>
         </w:rPr>
         <w:t xml:space="preserve"> </w:t>
       </w:r>
       <w:r>
         <w:rPr>
-          <w:rFonts w:ascii="宋体" w:eastAsia="宋体" w:hAnsi="宋体" w:cs="宋体" w:hint="eastAsia"/>
+          <w:rFonts w:hint="eastAsia"/>
           <w:color w:val="E0E2E4"/>
           <w:kern w:val="0"/>
-          <w:szCs w:val="24"/>
         </w:rPr>
         <w:t xml:space="preserve">executor </w:t>
       </w:r>
       <w:r>
         <w:rPr>
-          <w:rFonts w:ascii="宋体" w:eastAsia="宋体" w:hAnsi="宋体" w:cs="宋体" w:hint="eastAsia"/>
+          <w:rFonts w:hint="eastAsia"/>
           <w:color w:val="E8E2B7"/>
           <w:kern w:val="0"/>
-          <w:szCs w:val="24"/>
         </w:rPr>
         <w:t xml:space="preserve">= </w:t>
       </w:r>
       <w:r>
         <w:rPr>
-          <w:rFonts w:ascii="宋体" w:eastAsia="宋体" w:hAnsi="宋体" w:cs="宋体" w:hint="eastAsia"/>
+          <w:rFonts w:hint="eastAsia"/>
           <w:b/>
           <w:bCs/>
           <w:color w:val="E784A2"/>
           <w:kern w:val="0"/>
-          <w:szCs w:val="24"/>
         </w:rPr>
         <w:t xml:space="preserve">new </w:t>
       </w:r>
       <w:r>
         <w:rPr>
-          <w:rFonts w:ascii="宋体" w:eastAsia="宋体" w:hAnsi="宋体" w:cs="宋体" w:hint="eastAsia"/>
+          <w:rFonts w:hint="eastAsia"/>
           <w:b/>
           <w:bCs/>
           <w:color w:val="FFE276"/>
           <w:kern w:val="0"/>
-          <w:szCs w:val="24"/>
           <w:shd w:val="clear" w:color="auto" w:fill="5B3F5B"/>
         </w:rPr>
         <w:t>ThreadPoolExecutor</w:t>
       </w:r>
       <w:r>
         <w:rPr>
-          <w:rFonts w:ascii="宋体" w:eastAsia="宋体" w:hAnsi="宋体" w:cs="宋体" w:hint="eastAsia"/>
+          <w:rFonts w:hint="eastAsia"/>
           <w:color w:val="FFFFFF"/>
           <w:kern w:val="0"/>
-          <w:szCs w:val="24"/>
         </w:rPr>
         <w:t>(</w:t>
       </w:r>
       <w:r>
         <w:rPr>
-          <w:rFonts w:ascii="宋体" w:eastAsia="宋体" w:hAnsi="宋体" w:cs="宋体" w:hint="eastAsia"/>
+          <w:rFonts w:hint="eastAsia"/>
           <w:color w:val="3CFFFF"/>
           <w:kern w:val="0"/>
-          <w:szCs w:val="24"/>
         </w:rPr>
         <w:t>5</w:t>
       </w:r>
       <w:r>
         <w:rPr>
-          <w:rFonts w:ascii="宋体" w:eastAsia="宋体" w:hAnsi="宋体" w:cs="宋体" w:hint="eastAsia"/>
+          <w:rFonts w:hint="eastAsia"/>
           <w:color w:val="E8E2B7"/>
           <w:kern w:val="0"/>
-          <w:szCs w:val="24"/>
         </w:rPr>
         <w:t xml:space="preserve">, </w:t>
       </w:r>
       <w:r>
         <w:rPr>
-          <w:rFonts w:ascii="宋体" w:eastAsia="宋体" w:hAnsi="宋体" w:cs="宋体" w:hint="eastAsia"/>
+          <w:rFonts w:hint="eastAsia"/>
           <w:color w:val="3CFFFF"/>
           <w:kern w:val="0"/>
-          <w:szCs w:val="24"/>
         </w:rPr>
         <w:t>10</w:t>
       </w:r>
       <w:r>
         <w:rPr>
-          <w:rFonts w:ascii="宋体" w:eastAsia="宋体" w:hAnsi="宋体" w:cs="宋体" w:hint="eastAsia"/>
+          <w:rFonts w:hint="eastAsia"/>
           <w:color w:val="E8E2B7"/>
           <w:kern w:val="0"/>
-          <w:szCs w:val="24"/>
         </w:rPr>
         <w:t xml:space="preserve">, </w:t>
       </w:r>
       <w:r>
         <w:rPr>
-          <w:rFonts w:ascii="宋体" w:eastAsia="宋体" w:hAnsi="宋体" w:cs="宋体" w:hint="eastAsia"/>
+          <w:rFonts w:hint="eastAsia"/>
           <w:color w:val="3CFFFF"/>
           <w:kern w:val="0"/>
-          <w:szCs w:val="24"/>
         </w:rPr>
         <w:t>200</w:t>
       </w:r>
       <w:r>
         <w:rPr>
-          <w:rFonts w:ascii="宋体" w:eastAsia="宋体" w:hAnsi="宋体" w:cs="宋体" w:hint="eastAsia"/>
+          <w:rFonts w:hint="eastAsia"/>
           <w:color w:val="E8E2B7"/>
           <w:kern w:val="0"/>
-          <w:szCs w:val="24"/>
         </w:rPr>
         <w:t xml:space="preserve">, </w:t>
       </w:r>
       <w:r>
         <w:rPr>
-          <w:rFonts w:ascii="宋体" w:eastAsia="宋体" w:hAnsi="宋体" w:cs="宋体" w:hint="eastAsia"/>
+          <w:rFonts w:hint="eastAsia"/>
           <w:color w:val="6CA3C9"/>
           <w:kern w:val="0"/>
-          <w:szCs w:val="24"/>
         </w:rPr>
         <w:t>TimeUnit</w:t>
       </w:r>
       <w:r>
         <w:rPr>
-          <w:rFonts w:ascii="宋体" w:eastAsia="宋体" w:hAnsi="宋体" w:cs="宋体" w:hint="eastAsia"/>
+          <w:rFonts w:hint="eastAsia"/>
           <w:color w:val="E8E2B7"/>
           <w:kern w:val="0"/>
-          <w:szCs w:val="24"/>
         </w:rPr>
         <w:t>.</w:t>
       </w:r>
       <w:r>
         <w:rPr>
-          <w:rFonts w:ascii="宋体" w:eastAsia="宋体" w:hAnsi="宋体" w:cs="宋体" w:hint="eastAsia"/>
+          <w:rFonts w:hint="eastAsia"/>
           <w:color w:val="95C5C6"/>
           <w:kern w:val="0"/>
-          <w:szCs w:val="24"/>
         </w:rPr>
         <w:t>MILLISECONDS</w:t>
       </w:r>
       <w:r>
         <w:rPr>
-          <w:rFonts w:ascii="宋体" w:eastAsia="宋体" w:hAnsi="宋体" w:cs="宋体" w:hint="eastAsia"/>
+          <w:rFonts w:hint="eastAsia"/>
           <w:color w:val="E8E2B7"/>
           <w:kern w:val="0"/>
-          <w:szCs w:val="24"/>
         </w:rPr>
         <w:t>,</w:t>
       </w:r>
       <w:r>
         <w:rPr>
-          <w:rFonts w:ascii="宋体" w:eastAsia="宋体" w:hAnsi="宋体" w:cs="宋体" w:hint="eastAsia"/>
+          <w:rFonts w:hint="eastAsia"/>
           <w:color w:val="E8E2B7"/>
           <w:kern w:val="0"/>
-          <w:szCs w:val="24"/>
         </w:rPr>
         <w:br/>
         <w:t xml:space="preserve">      </w:t>
       </w:r>
       <w:r>
         <w:rPr>
-          <w:rFonts w:ascii="宋体" w:eastAsia="宋体" w:hAnsi="宋体" w:cs="宋体" w:hint="eastAsia"/>
+          <w:rFonts w:hint="eastAsia"/>
           <w:b/>
           <w:bCs/>
           <w:color w:val="E784A2"/>
           <w:kern w:val="0"/>
-          <w:szCs w:val="24"/>
         </w:rPr>
         <w:t xml:space="preserve">new </w:t>
       </w:r>
       <w:r>
         <w:rPr>
-          <w:rFonts w:ascii="宋体" w:eastAsia="宋体" w:hAnsi="宋体" w:cs="宋体" w:hint="eastAsia"/>
+          <w:rFonts w:hint="eastAsia"/>
           <w:color w:val="E0E2E4"/>
           <w:kern w:val="0"/>
-          <w:szCs w:val="24"/>
         </w:rPr>
         <w:t>ArrayBlockingQueue</w:t>
       </w:r>
       <w:r>
         <w:rPr>
-          <w:rFonts w:ascii="宋体" w:eastAsia="宋体" w:hAnsi="宋体" w:cs="宋体" w:hint="eastAsia"/>
+          <w:rFonts w:hint="eastAsia"/>
           <w:color w:val="E8E2B7"/>
           <w:kern w:val="0"/>
-          <w:szCs w:val="24"/>
         </w:rPr>
         <w:t>&lt;</w:t>
       </w:r>
       <w:r>
         <w:rPr>
-          <w:rFonts w:ascii="宋体" w:eastAsia="宋体" w:hAnsi="宋体" w:cs="宋体" w:hint="eastAsia"/>
+          <w:rFonts w:hint="eastAsia"/>
           <w:color w:val="6CA3C9"/>
           <w:kern w:val="0"/>
-          <w:szCs w:val="24"/>
         </w:rPr>
         <w:t>Runnable</w:t>
       </w:r>
       <w:r>
         <w:rPr>
-          <w:rFonts w:ascii="宋体" w:eastAsia="宋体" w:hAnsi="宋体" w:cs="宋体" w:hint="eastAsia"/>
+          <w:rFonts w:hint="eastAsia"/>
           <w:color w:val="E8E2B7"/>
           <w:kern w:val="0"/>
-          <w:szCs w:val="24"/>
         </w:rPr>
         <w:t>&gt;</w:t>
       </w:r>
       <w:r>
         <w:rPr>
-          <w:rFonts w:ascii="宋体" w:eastAsia="宋体" w:hAnsi="宋体" w:cs="宋体" w:hint="eastAsia"/>
+          <w:rFonts w:hint="eastAsia"/>
           <w:color w:val="FFFFFF"/>
           <w:kern w:val="0"/>
-          <w:szCs w:val="24"/>
         </w:rPr>
         <w:t>(</w:t>
       </w:r>
       <w:r>
         <w:rPr>
-          <w:rFonts w:ascii="宋体" w:eastAsia="宋体" w:hAnsi="宋体" w:cs="宋体" w:hint="eastAsia"/>
+          <w:rFonts w:hint="eastAsia"/>
           <w:color w:val="3CFFFF"/>
           <w:kern w:val="0"/>
-          <w:szCs w:val="24"/>
         </w:rPr>
         <w:t>5</w:t>
       </w:r>
       <w:r>
         <w:rPr>
-          <w:rFonts w:ascii="宋体" w:eastAsia="宋体" w:hAnsi="宋体" w:cs="宋体" w:hint="eastAsia"/>
+          <w:rFonts w:hint="eastAsia"/>
           <w:color w:val="FFFFFF"/>
           <w:kern w:val="0"/>
-          <w:szCs w:val="24"/>
         </w:rPr>
         <w:t>))</w:t>
       </w:r>
       <w:r>
         <w:rPr>
-          <w:rFonts w:ascii="宋体" w:eastAsia="宋体" w:hAnsi="宋体" w:cs="宋体" w:hint="eastAsia"/>
+          <w:rFonts w:hint="eastAsia"/>
           <w:color w:val="E8E2B7"/>
           <w:kern w:val="0"/>
-          <w:szCs w:val="24"/>
         </w:rPr>
         <w:t>;</w:t>
       </w:r>
@@ -7707,7 +7742,6 @@
           <w:sz w:val="21"/>
           <w:szCs w:val="21"/>
         </w:rPr>
-        <w:lastRenderedPageBreak/>
         <w:t>newFixedThreadPool</w:t>
       </w:r>
       <w:r>
@@ -8055,6 +8089,80 @@
         </w:rPr>
         <w:t>来执行任务。</w:t>
       </w:r>
+    </w:p>
+    <w:p>
+      <w:pPr>
+        <w:pStyle w:val="a9"/>
+      </w:pPr>
+    </w:p>
+    <w:p>
+      <w:pPr>
+        <w:pStyle w:val="a9"/>
+      </w:pPr>
+    </w:p>
+    <w:p>
+      <w:pPr>
+        <w:pStyle w:val="a5"/>
+      </w:pPr>
+      <w:r>
+        <w:rPr>
+          <w:rFonts w:hint="eastAsia"/>
+        </w:rPr>
+        <w:t>六. 并发编程实战笔记</w:t>
+      </w:r>
+    </w:p>
+    <w:p>
+      <w:pPr>
+        <w:pStyle w:val="a3"/>
+        <w:ind w:left="360"/>
+      </w:pPr>
+      <w:r>
+        <w:rPr>
+          <w:rFonts w:hint="eastAsia"/>
+        </w:rPr>
+        <w:t>6.</w:t>
+      </w:r>
+      <w:r>
+        <w:t xml:space="preserve">1 </w:t>
+      </w:r>
+      <w:r>
+        <w:rPr>
+          <w:rFonts w:hint="eastAsia"/>
+        </w:rPr>
+        <w:t>第一章：</w:t>
+      </w:r>
+    </w:p>
+    <w:p>
+      <w:r>
+        <w:rPr>
+          <w:rFonts w:hint="eastAsia"/>
+        </w:rPr>
+        <w:t>线程带来的风险：</w:t>
+      </w:r>
+    </w:p>
+    <w:p>
+      <w:pPr>
+        <w:rPr>
+          <w:rFonts w:hint="eastAsia"/>
+        </w:rPr>
+      </w:pPr>
+      <w:r>
+        <w:tab/>
+      </w:r>
+      <w:r>
+        <w:rPr>
+          <w:rFonts w:hint="eastAsia"/>
+        </w:rPr>
+        <w:t>安全性问题</w:t>
+      </w:r>
+      <w:r>
+        <w:rPr>
+          <w:rFonts w:hint="eastAsia"/>
+        </w:rPr>
+        <w:t>、活跃性问题与性能问题（死锁）。</w:t>
+      </w:r>
+      <w:bookmarkStart w:id="0" w:name="_GoBack"/>
+      <w:bookmarkEnd w:id="0"/>
     </w:p>
     <w:sectPr>
       <w:pgSz w:w="11906" w:h="16838"/>
@@ -8815,7 +8923,7 @@
   <w:style w:type="paragraph" w:default="1" w:styleId="a">
     <w:name w:val="Normal"/>
     <w:qFormat/>
-    <w:rsid w:val="003A5308"/>
+    <w:rsid w:val="00724CC6"/>
     <w:pPr>
       <w:widowControl w:val="0"/>
       <w:shd w:val="clear" w:color="auto" w:fill="FFFFFF" w:themeFill="background1"/>
@@ -8823,7 +8931,9 @@
       <w:jc w:val="both"/>
     </w:pPr>
     <w:rPr>
+      <w:rFonts w:ascii="宋体" w:eastAsia="宋体" w:hAnsi="宋体" w:cs="宋体"/>
       <w:sz w:val="24"/>
+      <w:szCs w:val="24"/>
     </w:rPr>
   </w:style>
   <w:style w:type="character" w:default="1" w:styleId="a0">
@@ -8866,7 +8976,6 @@
       <w:outlineLvl w:val="1"/>
     </w:pPr>
     <w:rPr>
-      <w:rFonts w:eastAsia="宋体"/>
       <w:b/>
       <w:sz w:val="28"/>
     </w:rPr>
@@ -8895,7 +9004,6 @@
       <w:outlineLvl w:val="0"/>
     </w:pPr>
     <w:rPr>
-      <w:rFonts w:eastAsia="宋体"/>
       <w:b/>
       <w:bCs/>
       <w:kern w:val="44"/>
@@ -8941,7 +9049,6 @@
       <w:outlineLvl w:val="2"/>
     </w:pPr>
     <w:rPr>
-      <w:rFonts w:eastAsia="宋体"/>
       <w:b/>
     </w:rPr>
   </w:style>
@@ -9006,9 +9113,7 @@
       <w:jc w:val="left"/>
     </w:pPr>
     <w:rPr>
-      <w:rFonts w:ascii="宋体" w:eastAsia="宋体" w:hAnsi="宋体" w:cs="宋体"/>
       <w:kern w:val="0"/>
-      <w:szCs w:val="24"/>
     </w:rPr>
   </w:style>
   <w:style w:type="character" w:customStyle="1" w:styleId="HTML0">
@@ -9103,9 +9208,7 @@
       <w:jc w:val="left"/>
     </w:pPr>
     <w:rPr>
-      <w:rFonts w:ascii="宋体" w:eastAsia="宋体" w:hAnsi="宋体" w:cs="宋体"/>
       <w:kern w:val="0"/>
-      <w:szCs w:val="24"/>
     </w:rPr>
   </w:style>
   <w:style w:type="character" w:customStyle="1" w:styleId="keyword">
@@ -9495,7 +9598,7 @@
 </file>
 
 <file path=customXml/itemProps1.xml><?xml version="1.0" encoding="utf-8"?>
-<ds:datastoreItem xmlns:ds="http://schemas.openxmlformats.org/officeDocument/2006/customXml" ds:itemID="{112C305D-9487-4B62-93F6-5DE0283FFB7D}">
+<ds:datastoreItem xmlns:ds="http://schemas.openxmlformats.org/officeDocument/2006/customXml" ds:itemID="{ED356BB7-D2FC-45DD-91CC-9BBD3E7DAF93}">
   <ds:schemaRefs>
     <ds:schemaRef ds:uri="http://schemas.openxmlformats.org/officeDocument/2006/bibliography"/>
   </ds:schemaRefs>
